--- a/Processing reference.docx
+++ b/Processing reference.docx
@@ -9,11 +9,9 @@
       <w:r>
         <w:t xml:space="preserve">Processing </w:t>
       </w:r>
-      <w:proofErr w:type="spellStart"/>
-      <w:r>
-        <w:t>reference</w:t>
-      </w:r>
-      <w:proofErr w:type="spellEnd"/>
+      <w:r>
+        <w:t>handleiding</w:t>
+      </w:r>
     </w:p>
     <w:p/>
     <w:sdt>
@@ -26,21 +24,13 @@
       </w:sdtPr>
       <w:sdtEndPr>
         <w:rPr>
-          <w:rFonts w:asciiTheme="minorHAnsi" w:eastAsiaTheme="minorHAnsi" w:hAnsiTheme="minorHAnsi" w:cstheme="minorBidi"/>
           <w:b/>
           <w:bCs/>
-          <w:color w:val="auto"/>
-          <w:kern w:val="2"/>
-          <w:sz w:val="22"/>
-          <w:szCs w:val="22"/>
-          <w:lang w:eastAsia="en-US"/>
-          <w14:ligatures w14:val="standardContextual"/>
         </w:rPr>
       </w:sdtEndPr>
       <w:sdtContent>
         <w:p>
           <w:pPr>
-            <w:pStyle w:val="Kopvaninhoudsopgave"/>
             <w:rPr>
               <w:rStyle w:val="Kop1Char"/>
             </w:rPr>
@@ -56,12 +46,15 @@
           <w:pPr>
             <w:pStyle w:val="Inhopg1"/>
             <w:tabs>
+              <w:tab w:val="left" w:pos="480"/>
               <w:tab w:val="right" w:leader="hyphen" w:pos="9062"/>
             </w:tabs>
             <w:rPr>
               <w:rFonts w:eastAsiaTheme="minorEastAsia"/>
               <w:noProof/>
               <w:kern w:val="0"/>
+              <w:sz w:val="24"/>
+              <w:szCs w:val="24"/>
               <w:lang w:eastAsia="nl-NL"/>
               <w14:ligatures w14:val="none"/>
             </w:rPr>
@@ -75,23 +68,42 @@
           <w:r>
             <w:fldChar w:fldCharType="separate"/>
           </w:r>
-          <w:hyperlink w:anchor="_Toc126701810" w:history="1">
+          <w:hyperlink w:anchor="_Toc126786785" w:history="1">
             <w:r>
               <w:rPr>
                 <w:rStyle w:val="Hyperlink"/>
                 <w:noProof/>
               </w:rPr>
-              <w:t>Operaties</w:t>
-            </w:r>
-            <w:r>
-              <w:rPr>
-                <w:noProof/>
-                <w:webHidden/>
+              <w:t>1</w:t>
+            </w:r>
+            <w:r>
+              <w:rPr>
+                <w:rFonts w:eastAsiaTheme="minorEastAsia"/>
+                <w:noProof/>
+                <w:kern w:val="0"/>
+                <w:sz w:val="24"/>
+                <w:szCs w:val="24"/>
+                <w:lang w:eastAsia="nl-NL"/>
+                <w14:ligatures w14:val="none"/>
               </w:rPr>
               <w:tab/>
             </w:r>
             <w:r>
               <w:rPr>
+                <w:rStyle w:val="Hyperlink"/>
+                <w:noProof/>
+              </w:rPr>
+              <w:t>Opdrachten</w:t>
+            </w:r>
+            <w:r>
+              <w:rPr>
+                <w:noProof/>
+                <w:webHidden/>
+              </w:rPr>
+              <w:tab/>
+            </w:r>
+            <w:r>
+              <w:rPr>
                 <w:noProof/>
                 <w:webHidden/>
               </w:rPr>
@@ -102,7 +114,7 @@
                 <w:noProof/>
                 <w:webHidden/>
               </w:rPr>
-              <w:instrText xml:space="preserve"> PAGEREF _Toc126701810 \h </w:instrText>
+              <w:instrText xml:space="preserve"> PAGEREF _Toc126786785 \h </w:instrText>
             </w:r>
             <w:r>
               <w:rPr>
@@ -137,22 +149,44 @@
           <w:pPr>
             <w:pStyle w:val="Inhopg1"/>
             <w:tabs>
+              <w:tab w:val="left" w:pos="480"/>
               <w:tab w:val="right" w:leader="hyphen" w:pos="9062"/>
             </w:tabs>
             <w:rPr>
               <w:rFonts w:eastAsiaTheme="minorEastAsia"/>
               <w:noProof/>
               <w:kern w:val="0"/>
+              <w:sz w:val="24"/>
+              <w:szCs w:val="24"/>
               <w:lang w:eastAsia="nl-NL"/>
               <w14:ligatures w14:val="none"/>
             </w:rPr>
           </w:pPr>
-          <w:hyperlink w:anchor="_Toc126701811" w:history="1">
+          <w:hyperlink w:anchor="_Toc126786786" w:history="1">
             <w:r>
               <w:rPr>
                 <w:rStyle w:val="Hyperlink"/>
                 <w:noProof/>
               </w:rPr>
+              <w:t>2</w:t>
+            </w:r>
+            <w:r>
+              <w:rPr>
+                <w:rFonts w:eastAsiaTheme="minorEastAsia"/>
+                <w:noProof/>
+                <w:kern w:val="0"/>
+                <w:sz w:val="24"/>
+                <w:szCs w:val="24"/>
+                <w:lang w:eastAsia="nl-NL"/>
+                <w14:ligatures w14:val="none"/>
+              </w:rPr>
+              <w:tab/>
+            </w:r>
+            <w:r>
+              <w:rPr>
+                <w:rStyle w:val="Hyperlink"/>
+                <w:noProof/>
+              </w:rPr>
               <w:t>Structuurelementen</w:t>
             </w:r>
             <w:r>
@@ -174,7 +208,7 @@
                 <w:noProof/>
                 <w:webHidden/>
               </w:rPr>
-              <w:instrText xml:space="preserve"> PAGEREF _Toc126701811 \h </w:instrText>
+              <w:instrText xml:space="preserve"> PAGEREF _Toc126786786 \h </w:instrText>
             </w:r>
             <w:r>
               <w:rPr>
@@ -209,33 +243,55 @@
           <w:pPr>
             <w:pStyle w:val="Inhopg2"/>
             <w:tabs>
+              <w:tab w:val="left" w:pos="960"/>
               <w:tab w:val="right" w:leader="hyphen" w:pos="9062"/>
             </w:tabs>
             <w:rPr>
               <w:rFonts w:eastAsiaTheme="minorEastAsia"/>
               <w:noProof/>
               <w:kern w:val="0"/>
+              <w:sz w:val="24"/>
+              <w:szCs w:val="24"/>
               <w:lang w:eastAsia="nl-NL"/>
               <w14:ligatures w14:val="none"/>
             </w:rPr>
           </w:pPr>
-          <w:hyperlink w:anchor="_Toc126701812" w:history="1">
+          <w:hyperlink w:anchor="_Toc126786787" w:history="1">
             <w:r>
               <w:rPr>
                 <w:rStyle w:val="Hyperlink"/>
                 <w:noProof/>
               </w:rPr>
-              <w:t>For</w:t>
-            </w:r>
-            <w:r>
-              <w:rPr>
-                <w:noProof/>
-                <w:webHidden/>
+              <w:t>2.1</w:t>
+            </w:r>
+            <w:r>
+              <w:rPr>
+                <w:rFonts w:eastAsiaTheme="minorEastAsia"/>
+                <w:noProof/>
+                <w:kern w:val="0"/>
+                <w:sz w:val="24"/>
+                <w:szCs w:val="24"/>
+                <w:lang w:eastAsia="nl-NL"/>
+                <w14:ligatures w14:val="none"/>
               </w:rPr>
               <w:tab/>
             </w:r>
             <w:r>
               <w:rPr>
+                <w:rStyle w:val="Hyperlink"/>
+                <w:noProof/>
+              </w:rPr>
+              <w:t>for</w:t>
+            </w:r>
+            <w:r>
+              <w:rPr>
+                <w:noProof/>
+                <w:webHidden/>
+              </w:rPr>
+              <w:tab/>
+            </w:r>
+            <w:r>
+              <w:rPr>
                 <w:noProof/>
                 <w:webHidden/>
               </w:rPr>
@@ -246,7 +302,7 @@
                 <w:noProof/>
                 <w:webHidden/>
               </w:rPr>
-              <w:instrText xml:space="preserve"> PAGEREF _Toc126701812 \h </w:instrText>
+              <w:instrText xml:space="preserve"> PAGEREF _Toc126786787 \h </w:instrText>
             </w:r>
             <w:r>
               <w:rPr>
@@ -266,7 +322,7 @@
                 <w:noProof/>
                 <w:webHidden/>
               </w:rPr>
-              <w:t>2</w:t>
+              <w:t>3</w:t>
             </w:r>
             <w:r>
               <w:rPr>
@@ -281,33 +337,55 @@
           <w:pPr>
             <w:pStyle w:val="Inhopg2"/>
             <w:tabs>
+              <w:tab w:val="left" w:pos="960"/>
               <w:tab w:val="right" w:leader="hyphen" w:pos="9062"/>
             </w:tabs>
             <w:rPr>
               <w:rFonts w:eastAsiaTheme="minorEastAsia"/>
               <w:noProof/>
               <w:kern w:val="0"/>
+              <w:sz w:val="24"/>
+              <w:szCs w:val="24"/>
               <w:lang w:eastAsia="nl-NL"/>
               <w14:ligatures w14:val="none"/>
             </w:rPr>
           </w:pPr>
-          <w:hyperlink w:anchor="_Toc126701813" w:history="1">
+          <w:hyperlink w:anchor="_Toc126786788" w:history="1">
             <w:r>
               <w:rPr>
                 <w:rStyle w:val="Hyperlink"/>
                 <w:noProof/>
               </w:rPr>
-              <w:t>If en else</w:t>
-            </w:r>
-            <w:r>
-              <w:rPr>
-                <w:noProof/>
-                <w:webHidden/>
+              <w:t>2.2</w:t>
+            </w:r>
+            <w:r>
+              <w:rPr>
+                <w:rFonts w:eastAsiaTheme="minorEastAsia"/>
+                <w:noProof/>
+                <w:kern w:val="0"/>
+                <w:sz w:val="24"/>
+                <w:szCs w:val="24"/>
+                <w:lang w:eastAsia="nl-NL"/>
+                <w14:ligatures w14:val="none"/>
               </w:rPr>
               <w:tab/>
             </w:r>
             <w:r>
               <w:rPr>
+                <w:rStyle w:val="Hyperlink"/>
+                <w:noProof/>
+              </w:rPr>
+              <w:t>if en else</w:t>
+            </w:r>
+            <w:r>
+              <w:rPr>
+                <w:noProof/>
+                <w:webHidden/>
+              </w:rPr>
+              <w:tab/>
+            </w:r>
+            <w:r>
+              <w:rPr>
                 <w:noProof/>
                 <w:webHidden/>
               </w:rPr>
@@ -318,7 +396,7 @@
                 <w:noProof/>
                 <w:webHidden/>
               </w:rPr>
-              <w:instrText xml:space="preserve"> PAGEREF _Toc126701813 \h </w:instrText>
+              <w:instrText xml:space="preserve"> PAGEREF _Toc126786788 \h </w:instrText>
             </w:r>
             <w:r>
               <w:rPr>
@@ -338,7 +416,7 @@
                 <w:noProof/>
                 <w:webHidden/>
               </w:rPr>
-              <w:t>2</w:t>
+              <w:t>3</w:t>
             </w:r>
             <w:r>
               <w:rPr>
@@ -353,33 +431,55 @@
           <w:pPr>
             <w:pStyle w:val="Inhopg2"/>
             <w:tabs>
+              <w:tab w:val="left" w:pos="960"/>
               <w:tab w:val="right" w:leader="hyphen" w:pos="9062"/>
             </w:tabs>
             <w:rPr>
               <w:rFonts w:eastAsiaTheme="minorEastAsia"/>
               <w:noProof/>
               <w:kern w:val="0"/>
+              <w:sz w:val="24"/>
+              <w:szCs w:val="24"/>
               <w:lang w:eastAsia="nl-NL"/>
               <w14:ligatures w14:val="none"/>
             </w:rPr>
           </w:pPr>
-          <w:hyperlink w:anchor="_Toc126701814" w:history="1">
+          <w:hyperlink w:anchor="_Toc126786789" w:history="1">
             <w:r>
               <w:rPr>
                 <w:rStyle w:val="Hyperlink"/>
                 <w:noProof/>
               </w:rPr>
-              <w:t>While</w:t>
-            </w:r>
-            <w:r>
-              <w:rPr>
-                <w:noProof/>
-                <w:webHidden/>
+              <w:t>2.3</w:t>
+            </w:r>
+            <w:r>
+              <w:rPr>
+                <w:rFonts w:eastAsiaTheme="minorEastAsia"/>
+                <w:noProof/>
+                <w:kern w:val="0"/>
+                <w:sz w:val="24"/>
+                <w:szCs w:val="24"/>
+                <w:lang w:eastAsia="nl-NL"/>
+                <w14:ligatures w14:val="none"/>
               </w:rPr>
               <w:tab/>
             </w:r>
             <w:r>
               <w:rPr>
+                <w:rStyle w:val="Hyperlink"/>
+                <w:noProof/>
+              </w:rPr>
+              <w:t>while</w:t>
+            </w:r>
+            <w:r>
+              <w:rPr>
+                <w:noProof/>
+                <w:webHidden/>
+              </w:rPr>
+              <w:tab/>
+            </w:r>
+            <w:r>
+              <w:rPr>
                 <w:noProof/>
                 <w:webHidden/>
               </w:rPr>
@@ -390,7 +490,7 @@
                 <w:noProof/>
                 <w:webHidden/>
               </w:rPr>
-              <w:instrText xml:space="preserve"> PAGEREF _Toc126701814 \h </w:instrText>
+              <w:instrText xml:space="preserve"> PAGEREF _Toc126786789 \h </w:instrText>
             </w:r>
             <w:r>
               <w:rPr>
@@ -410,7 +510,7 @@
                 <w:noProof/>
                 <w:webHidden/>
               </w:rPr>
-              <w:t>3</w:t>
+              <w:t>4</w:t>
             </w:r>
             <w:r>
               <w:rPr>
@@ -425,33 +525,55 @@
           <w:pPr>
             <w:pStyle w:val="Inhopg1"/>
             <w:tabs>
+              <w:tab w:val="left" w:pos="480"/>
               <w:tab w:val="right" w:leader="hyphen" w:pos="9062"/>
             </w:tabs>
             <w:rPr>
               <w:rFonts w:eastAsiaTheme="minorEastAsia"/>
               <w:noProof/>
               <w:kern w:val="0"/>
+              <w:sz w:val="24"/>
+              <w:szCs w:val="24"/>
               <w:lang w:eastAsia="nl-NL"/>
               <w14:ligatures w14:val="none"/>
             </w:rPr>
           </w:pPr>
-          <w:hyperlink w:anchor="_Toc126701815" w:history="1">
+          <w:hyperlink w:anchor="_Toc126786790" w:history="1">
             <w:r>
               <w:rPr>
                 <w:rStyle w:val="Hyperlink"/>
                 <w:noProof/>
               </w:rPr>
-              <w:t>Vergelijken</w:t>
-            </w:r>
-            <w:r>
-              <w:rPr>
-                <w:noProof/>
-                <w:webHidden/>
+              <w:t>3</w:t>
+            </w:r>
+            <w:r>
+              <w:rPr>
+                <w:rFonts w:eastAsiaTheme="minorEastAsia"/>
+                <w:noProof/>
+                <w:kern w:val="0"/>
+                <w:sz w:val="24"/>
+                <w:szCs w:val="24"/>
+                <w:lang w:eastAsia="nl-NL"/>
+                <w14:ligatures w14:val="none"/>
               </w:rPr>
               <w:tab/>
             </w:r>
             <w:r>
               <w:rPr>
+                <w:rStyle w:val="Hyperlink"/>
+                <w:noProof/>
+              </w:rPr>
+              <w:t>Tekenen</w:t>
+            </w:r>
+            <w:r>
+              <w:rPr>
+                <w:noProof/>
+                <w:webHidden/>
+              </w:rPr>
+              <w:tab/>
+            </w:r>
+            <w:r>
+              <w:rPr>
                 <w:noProof/>
                 <w:webHidden/>
               </w:rPr>
@@ -462,7 +584,7 @@
                 <w:noProof/>
                 <w:webHidden/>
               </w:rPr>
-              <w:instrText xml:space="preserve"> PAGEREF _Toc126701815 \h </w:instrText>
+              <w:instrText xml:space="preserve"> PAGEREF _Toc126786790 \h </w:instrText>
             </w:r>
             <w:r>
               <w:rPr>
@@ -482,7 +604,7 @@
                 <w:noProof/>
                 <w:webHidden/>
               </w:rPr>
-              <w:t>3</w:t>
+              <w:t>4</w:t>
             </w:r>
             <w:r>
               <w:rPr>
@@ -497,33 +619,55 @@
           <w:pPr>
             <w:pStyle w:val="Inhopg1"/>
             <w:tabs>
+              <w:tab w:val="left" w:pos="480"/>
               <w:tab w:val="right" w:leader="hyphen" w:pos="9062"/>
             </w:tabs>
             <w:rPr>
               <w:rFonts w:eastAsiaTheme="minorEastAsia"/>
               <w:noProof/>
               <w:kern w:val="0"/>
+              <w:sz w:val="24"/>
+              <w:szCs w:val="24"/>
               <w:lang w:eastAsia="nl-NL"/>
               <w14:ligatures w14:val="none"/>
             </w:rPr>
           </w:pPr>
-          <w:hyperlink w:anchor="_Toc126701816" w:history="1">
+          <w:hyperlink w:anchor="_Toc126786791" w:history="1">
             <w:r>
               <w:rPr>
                 <w:rStyle w:val="Hyperlink"/>
                 <w:noProof/>
               </w:rPr>
-              <w:t>Tekenen</w:t>
-            </w:r>
-            <w:r>
-              <w:rPr>
-                <w:noProof/>
-                <w:webHidden/>
+              <w:t>4</w:t>
+            </w:r>
+            <w:r>
+              <w:rPr>
+                <w:rFonts w:eastAsiaTheme="minorEastAsia"/>
+                <w:noProof/>
+                <w:kern w:val="0"/>
+                <w:sz w:val="24"/>
+                <w:szCs w:val="24"/>
+                <w:lang w:eastAsia="nl-NL"/>
+                <w14:ligatures w14:val="none"/>
               </w:rPr>
               <w:tab/>
             </w:r>
             <w:r>
               <w:rPr>
+                <w:rStyle w:val="Hyperlink"/>
+                <w:noProof/>
+              </w:rPr>
+              <w:t>Functies</w:t>
+            </w:r>
+            <w:r>
+              <w:rPr>
+                <w:noProof/>
+                <w:webHidden/>
+              </w:rPr>
+              <w:tab/>
+            </w:r>
+            <w:r>
+              <w:rPr>
                 <w:noProof/>
                 <w:webHidden/>
               </w:rPr>
@@ -534,7 +678,7 @@
                 <w:noProof/>
                 <w:webHidden/>
               </w:rPr>
-              <w:instrText xml:space="preserve"> PAGEREF _Toc126701816 \h </w:instrText>
+              <w:instrText xml:space="preserve"> PAGEREF _Toc126786791 \h </w:instrText>
             </w:r>
             <w:r>
               <w:rPr>
@@ -554,7 +698,7 @@
                 <w:noProof/>
                 <w:webHidden/>
               </w:rPr>
-              <w:t>3</w:t>
+              <w:t>4</w:t>
             </w:r>
             <w:r>
               <w:rPr>
@@ -569,22 +713,44 @@
           <w:pPr>
             <w:pStyle w:val="Inhopg1"/>
             <w:tabs>
+              <w:tab w:val="left" w:pos="480"/>
               <w:tab w:val="right" w:leader="hyphen" w:pos="9062"/>
             </w:tabs>
             <w:rPr>
               <w:rFonts w:eastAsiaTheme="minorEastAsia"/>
               <w:noProof/>
               <w:kern w:val="0"/>
+              <w:sz w:val="24"/>
+              <w:szCs w:val="24"/>
               <w:lang w:eastAsia="nl-NL"/>
               <w14:ligatures w14:val="none"/>
             </w:rPr>
           </w:pPr>
-          <w:hyperlink w:anchor="_Toc126701817" w:history="1">
+          <w:hyperlink w:anchor="_Toc126786792" w:history="1">
             <w:r>
               <w:rPr>
                 <w:rStyle w:val="Hyperlink"/>
                 <w:noProof/>
               </w:rPr>
+              <w:t>5</w:t>
+            </w:r>
+            <w:r>
+              <w:rPr>
+                <w:rFonts w:eastAsiaTheme="minorEastAsia"/>
+                <w:noProof/>
+                <w:kern w:val="0"/>
+                <w:sz w:val="24"/>
+                <w:szCs w:val="24"/>
+                <w:lang w:eastAsia="nl-NL"/>
+                <w14:ligatures w14:val="none"/>
+              </w:rPr>
+              <w:tab/>
+            </w:r>
+            <w:r>
+              <w:rPr>
+                <w:rStyle w:val="Hyperlink"/>
+                <w:noProof/>
+              </w:rPr>
               <w:t>Informatie</w:t>
             </w:r>
             <w:r>
@@ -606,7 +772,7 @@
                 <w:noProof/>
                 <w:webHidden/>
               </w:rPr>
-              <w:instrText xml:space="preserve"> PAGEREF _Toc126701817 \h </w:instrText>
+              <w:instrText xml:space="preserve"> PAGEREF _Toc126786792 \h </w:instrText>
             </w:r>
             <w:r>
               <w:rPr>
@@ -626,7 +792,665 @@
                 <w:noProof/>
                 <w:webHidden/>
               </w:rPr>
-              <w:t>3</w:t>
+              <w:t>5</w:t>
+            </w:r>
+            <w:r>
+              <w:rPr>
+                <w:noProof/>
+                <w:webHidden/>
+              </w:rPr>
+              <w:fldChar w:fldCharType="end"/>
+            </w:r>
+          </w:hyperlink>
+        </w:p>
+        <w:p>
+          <w:pPr>
+            <w:pStyle w:val="Inhopg2"/>
+            <w:tabs>
+              <w:tab w:val="left" w:pos="960"/>
+              <w:tab w:val="right" w:leader="hyphen" w:pos="9062"/>
+            </w:tabs>
+            <w:rPr>
+              <w:rFonts w:eastAsiaTheme="minorEastAsia"/>
+              <w:noProof/>
+              <w:kern w:val="0"/>
+              <w:sz w:val="24"/>
+              <w:szCs w:val="24"/>
+              <w:lang w:eastAsia="nl-NL"/>
+              <w14:ligatures w14:val="none"/>
+            </w:rPr>
+          </w:pPr>
+          <w:hyperlink w:anchor="_Toc126786793" w:history="1">
+            <w:r>
+              <w:rPr>
+                <w:rStyle w:val="Hyperlink"/>
+                <w:noProof/>
+              </w:rPr>
+              <w:t>5.1</w:t>
+            </w:r>
+            <w:r>
+              <w:rPr>
+                <w:rFonts w:eastAsiaTheme="minorEastAsia"/>
+                <w:noProof/>
+                <w:kern w:val="0"/>
+                <w:sz w:val="24"/>
+                <w:szCs w:val="24"/>
+                <w:lang w:eastAsia="nl-NL"/>
+                <w14:ligatures w14:val="none"/>
+              </w:rPr>
+              <w:tab/>
+            </w:r>
+            <w:r>
+              <w:rPr>
+                <w:rStyle w:val="Hyperlink"/>
+                <w:noProof/>
+              </w:rPr>
+              <w:t>width en height</w:t>
+            </w:r>
+            <w:r>
+              <w:rPr>
+                <w:noProof/>
+                <w:webHidden/>
+              </w:rPr>
+              <w:tab/>
+            </w:r>
+            <w:r>
+              <w:rPr>
+                <w:noProof/>
+                <w:webHidden/>
+              </w:rPr>
+              <w:fldChar w:fldCharType="begin"/>
+            </w:r>
+            <w:r>
+              <w:rPr>
+                <w:noProof/>
+                <w:webHidden/>
+              </w:rPr>
+              <w:instrText xml:space="preserve"> PAGEREF _Toc126786793 \h </w:instrText>
+            </w:r>
+            <w:r>
+              <w:rPr>
+                <w:noProof/>
+                <w:webHidden/>
+              </w:rPr>
+            </w:r>
+            <w:r>
+              <w:rPr>
+                <w:noProof/>
+                <w:webHidden/>
+              </w:rPr>
+              <w:fldChar w:fldCharType="separate"/>
+            </w:r>
+            <w:r>
+              <w:rPr>
+                <w:noProof/>
+                <w:webHidden/>
+              </w:rPr>
+              <w:t>5</w:t>
+            </w:r>
+            <w:r>
+              <w:rPr>
+                <w:noProof/>
+                <w:webHidden/>
+              </w:rPr>
+              <w:fldChar w:fldCharType="end"/>
+            </w:r>
+          </w:hyperlink>
+        </w:p>
+        <w:p>
+          <w:pPr>
+            <w:pStyle w:val="Inhopg2"/>
+            <w:tabs>
+              <w:tab w:val="left" w:pos="960"/>
+              <w:tab w:val="right" w:leader="hyphen" w:pos="9062"/>
+            </w:tabs>
+            <w:rPr>
+              <w:rFonts w:eastAsiaTheme="minorEastAsia"/>
+              <w:noProof/>
+              <w:kern w:val="0"/>
+              <w:sz w:val="24"/>
+              <w:szCs w:val="24"/>
+              <w:lang w:eastAsia="nl-NL"/>
+              <w14:ligatures w14:val="none"/>
+            </w:rPr>
+          </w:pPr>
+          <w:hyperlink w:anchor="_Toc126786794" w:history="1">
+            <w:r>
+              <w:rPr>
+                <w:rStyle w:val="Hyperlink"/>
+                <w:noProof/>
+              </w:rPr>
+              <w:t>5.2</w:t>
+            </w:r>
+            <w:r>
+              <w:rPr>
+                <w:rFonts w:eastAsiaTheme="minorEastAsia"/>
+                <w:noProof/>
+                <w:kern w:val="0"/>
+                <w:sz w:val="24"/>
+                <w:szCs w:val="24"/>
+                <w:lang w:eastAsia="nl-NL"/>
+                <w14:ligatures w14:val="none"/>
+              </w:rPr>
+              <w:tab/>
+            </w:r>
+            <w:r>
+              <w:rPr>
+                <w:rStyle w:val="Hyperlink"/>
+                <w:noProof/>
+              </w:rPr>
+              <w:t>millis()</w:t>
+            </w:r>
+            <w:r>
+              <w:rPr>
+                <w:noProof/>
+                <w:webHidden/>
+              </w:rPr>
+              <w:tab/>
+            </w:r>
+            <w:r>
+              <w:rPr>
+                <w:noProof/>
+                <w:webHidden/>
+              </w:rPr>
+              <w:fldChar w:fldCharType="begin"/>
+            </w:r>
+            <w:r>
+              <w:rPr>
+                <w:noProof/>
+                <w:webHidden/>
+              </w:rPr>
+              <w:instrText xml:space="preserve"> PAGEREF _Toc126786794 \h </w:instrText>
+            </w:r>
+            <w:r>
+              <w:rPr>
+                <w:noProof/>
+                <w:webHidden/>
+              </w:rPr>
+            </w:r>
+            <w:r>
+              <w:rPr>
+                <w:noProof/>
+                <w:webHidden/>
+              </w:rPr>
+              <w:fldChar w:fldCharType="separate"/>
+            </w:r>
+            <w:r>
+              <w:rPr>
+                <w:noProof/>
+                <w:webHidden/>
+              </w:rPr>
+              <w:t>5</w:t>
+            </w:r>
+            <w:r>
+              <w:rPr>
+                <w:noProof/>
+                <w:webHidden/>
+              </w:rPr>
+              <w:fldChar w:fldCharType="end"/>
+            </w:r>
+          </w:hyperlink>
+        </w:p>
+        <w:p>
+          <w:pPr>
+            <w:pStyle w:val="Inhopg2"/>
+            <w:tabs>
+              <w:tab w:val="left" w:pos="960"/>
+              <w:tab w:val="right" w:leader="hyphen" w:pos="9062"/>
+            </w:tabs>
+            <w:rPr>
+              <w:rFonts w:eastAsiaTheme="minorEastAsia"/>
+              <w:noProof/>
+              <w:kern w:val="0"/>
+              <w:sz w:val="24"/>
+              <w:szCs w:val="24"/>
+              <w:lang w:eastAsia="nl-NL"/>
+              <w14:ligatures w14:val="none"/>
+            </w:rPr>
+          </w:pPr>
+          <w:hyperlink w:anchor="_Toc126786795" w:history="1">
+            <w:r>
+              <w:rPr>
+                <w:rStyle w:val="Hyperlink"/>
+                <w:noProof/>
+              </w:rPr>
+              <w:t>5.3</w:t>
+            </w:r>
+            <w:r>
+              <w:rPr>
+                <w:rFonts w:eastAsiaTheme="minorEastAsia"/>
+                <w:noProof/>
+                <w:kern w:val="0"/>
+                <w:sz w:val="24"/>
+                <w:szCs w:val="24"/>
+                <w:lang w:eastAsia="nl-NL"/>
+                <w14:ligatures w14:val="none"/>
+              </w:rPr>
+              <w:tab/>
+            </w:r>
+            <w:r>
+              <w:rPr>
+                <w:rStyle w:val="Hyperlink"/>
+                <w:noProof/>
+              </w:rPr>
+              <w:t>mouseX en mouseY</w:t>
+            </w:r>
+            <w:r>
+              <w:rPr>
+                <w:noProof/>
+                <w:webHidden/>
+              </w:rPr>
+              <w:tab/>
+            </w:r>
+            <w:r>
+              <w:rPr>
+                <w:noProof/>
+                <w:webHidden/>
+              </w:rPr>
+              <w:fldChar w:fldCharType="begin"/>
+            </w:r>
+            <w:r>
+              <w:rPr>
+                <w:noProof/>
+                <w:webHidden/>
+              </w:rPr>
+              <w:instrText xml:space="preserve"> PAGEREF _Toc126786795 \h </w:instrText>
+            </w:r>
+            <w:r>
+              <w:rPr>
+                <w:noProof/>
+                <w:webHidden/>
+              </w:rPr>
+            </w:r>
+            <w:r>
+              <w:rPr>
+                <w:noProof/>
+                <w:webHidden/>
+              </w:rPr>
+              <w:fldChar w:fldCharType="separate"/>
+            </w:r>
+            <w:r>
+              <w:rPr>
+                <w:noProof/>
+                <w:webHidden/>
+              </w:rPr>
+              <w:t>5</w:t>
+            </w:r>
+            <w:r>
+              <w:rPr>
+                <w:noProof/>
+                <w:webHidden/>
+              </w:rPr>
+              <w:fldChar w:fldCharType="end"/>
+            </w:r>
+          </w:hyperlink>
+        </w:p>
+        <w:p>
+          <w:pPr>
+            <w:pStyle w:val="Inhopg2"/>
+            <w:tabs>
+              <w:tab w:val="left" w:pos="960"/>
+              <w:tab w:val="right" w:leader="hyphen" w:pos="9062"/>
+            </w:tabs>
+            <w:rPr>
+              <w:rFonts w:eastAsiaTheme="minorEastAsia"/>
+              <w:noProof/>
+              <w:kern w:val="0"/>
+              <w:sz w:val="24"/>
+              <w:szCs w:val="24"/>
+              <w:lang w:eastAsia="nl-NL"/>
+              <w14:ligatures w14:val="none"/>
+            </w:rPr>
+          </w:pPr>
+          <w:hyperlink w:anchor="_Toc126786796" w:history="1">
+            <w:r>
+              <w:rPr>
+                <w:rStyle w:val="Hyperlink"/>
+                <w:noProof/>
+              </w:rPr>
+              <w:t>5.4</w:t>
+            </w:r>
+            <w:r>
+              <w:rPr>
+                <w:rFonts w:eastAsiaTheme="minorEastAsia"/>
+                <w:noProof/>
+                <w:kern w:val="0"/>
+                <w:sz w:val="24"/>
+                <w:szCs w:val="24"/>
+                <w:lang w:eastAsia="nl-NL"/>
+                <w14:ligatures w14:val="none"/>
+              </w:rPr>
+              <w:tab/>
+            </w:r>
+            <w:r>
+              <w:rPr>
+                <w:rStyle w:val="Hyperlink"/>
+                <w:noProof/>
+              </w:rPr>
+              <w:t>mousePressed</w:t>
+            </w:r>
+            <w:r>
+              <w:rPr>
+                <w:noProof/>
+                <w:webHidden/>
+              </w:rPr>
+              <w:tab/>
+            </w:r>
+            <w:r>
+              <w:rPr>
+                <w:noProof/>
+                <w:webHidden/>
+              </w:rPr>
+              <w:fldChar w:fldCharType="begin"/>
+            </w:r>
+            <w:r>
+              <w:rPr>
+                <w:noProof/>
+                <w:webHidden/>
+              </w:rPr>
+              <w:instrText xml:space="preserve"> PAGEREF _Toc126786796 \h </w:instrText>
+            </w:r>
+            <w:r>
+              <w:rPr>
+                <w:noProof/>
+                <w:webHidden/>
+              </w:rPr>
+            </w:r>
+            <w:r>
+              <w:rPr>
+                <w:noProof/>
+                <w:webHidden/>
+              </w:rPr>
+              <w:fldChar w:fldCharType="separate"/>
+            </w:r>
+            <w:r>
+              <w:rPr>
+                <w:noProof/>
+                <w:webHidden/>
+              </w:rPr>
+              <w:t>5</w:t>
+            </w:r>
+            <w:r>
+              <w:rPr>
+                <w:noProof/>
+                <w:webHidden/>
+              </w:rPr>
+              <w:fldChar w:fldCharType="end"/>
+            </w:r>
+          </w:hyperlink>
+        </w:p>
+        <w:p>
+          <w:pPr>
+            <w:pStyle w:val="Inhopg2"/>
+            <w:tabs>
+              <w:tab w:val="left" w:pos="960"/>
+              <w:tab w:val="right" w:leader="hyphen" w:pos="9062"/>
+            </w:tabs>
+            <w:rPr>
+              <w:rFonts w:eastAsiaTheme="minorEastAsia"/>
+              <w:noProof/>
+              <w:kern w:val="0"/>
+              <w:sz w:val="24"/>
+              <w:szCs w:val="24"/>
+              <w:lang w:eastAsia="nl-NL"/>
+              <w14:ligatures w14:val="none"/>
+            </w:rPr>
+          </w:pPr>
+          <w:hyperlink w:anchor="_Toc126786797" w:history="1">
+            <w:r>
+              <w:rPr>
+                <w:rStyle w:val="Hyperlink"/>
+                <w:noProof/>
+              </w:rPr>
+              <w:t>5.5</w:t>
+            </w:r>
+            <w:r>
+              <w:rPr>
+                <w:rFonts w:eastAsiaTheme="minorEastAsia"/>
+                <w:noProof/>
+                <w:kern w:val="0"/>
+                <w:sz w:val="24"/>
+                <w:szCs w:val="24"/>
+                <w:lang w:eastAsia="nl-NL"/>
+                <w14:ligatures w14:val="none"/>
+              </w:rPr>
+              <w:tab/>
+            </w:r>
+            <w:r>
+              <w:rPr>
+                <w:rStyle w:val="Hyperlink"/>
+                <w:noProof/>
+              </w:rPr>
+              <w:t>mouseButton</w:t>
+            </w:r>
+            <w:r>
+              <w:rPr>
+                <w:noProof/>
+                <w:webHidden/>
+              </w:rPr>
+              <w:tab/>
+            </w:r>
+            <w:r>
+              <w:rPr>
+                <w:noProof/>
+                <w:webHidden/>
+              </w:rPr>
+              <w:fldChar w:fldCharType="begin"/>
+            </w:r>
+            <w:r>
+              <w:rPr>
+                <w:noProof/>
+                <w:webHidden/>
+              </w:rPr>
+              <w:instrText xml:space="preserve"> PAGEREF _Toc126786797 \h </w:instrText>
+            </w:r>
+            <w:r>
+              <w:rPr>
+                <w:noProof/>
+                <w:webHidden/>
+              </w:rPr>
+            </w:r>
+            <w:r>
+              <w:rPr>
+                <w:noProof/>
+                <w:webHidden/>
+              </w:rPr>
+              <w:fldChar w:fldCharType="separate"/>
+            </w:r>
+            <w:r>
+              <w:rPr>
+                <w:noProof/>
+                <w:webHidden/>
+              </w:rPr>
+              <w:t>5</w:t>
+            </w:r>
+            <w:r>
+              <w:rPr>
+                <w:noProof/>
+                <w:webHidden/>
+              </w:rPr>
+              <w:fldChar w:fldCharType="end"/>
+            </w:r>
+          </w:hyperlink>
+        </w:p>
+        <w:p>
+          <w:pPr>
+            <w:pStyle w:val="Inhopg2"/>
+            <w:tabs>
+              <w:tab w:val="left" w:pos="960"/>
+              <w:tab w:val="right" w:leader="hyphen" w:pos="9062"/>
+            </w:tabs>
+            <w:rPr>
+              <w:rFonts w:eastAsiaTheme="minorEastAsia"/>
+              <w:noProof/>
+              <w:kern w:val="0"/>
+              <w:sz w:val="24"/>
+              <w:szCs w:val="24"/>
+              <w:lang w:eastAsia="nl-NL"/>
+              <w14:ligatures w14:val="none"/>
+            </w:rPr>
+          </w:pPr>
+          <w:hyperlink w:anchor="_Toc126786798" w:history="1">
+            <w:r>
+              <w:rPr>
+                <w:rStyle w:val="Hyperlink"/>
+                <w:noProof/>
+              </w:rPr>
+              <w:t>5.6</w:t>
+            </w:r>
+            <w:r>
+              <w:rPr>
+                <w:rFonts w:eastAsiaTheme="minorEastAsia"/>
+                <w:noProof/>
+                <w:kern w:val="0"/>
+                <w:sz w:val="24"/>
+                <w:szCs w:val="24"/>
+                <w:lang w:eastAsia="nl-NL"/>
+                <w14:ligatures w14:val="none"/>
+              </w:rPr>
+              <w:tab/>
+            </w:r>
+            <w:r>
+              <w:rPr>
+                <w:rStyle w:val="Hyperlink"/>
+                <w:noProof/>
+              </w:rPr>
+              <w:t>keyPressed</w:t>
+            </w:r>
+            <w:r>
+              <w:rPr>
+                <w:noProof/>
+                <w:webHidden/>
+              </w:rPr>
+              <w:tab/>
+            </w:r>
+            <w:r>
+              <w:rPr>
+                <w:noProof/>
+                <w:webHidden/>
+              </w:rPr>
+              <w:fldChar w:fldCharType="begin"/>
+            </w:r>
+            <w:r>
+              <w:rPr>
+                <w:noProof/>
+                <w:webHidden/>
+              </w:rPr>
+              <w:instrText xml:space="preserve"> PAGEREF _Toc126786798 \h </w:instrText>
+            </w:r>
+            <w:r>
+              <w:rPr>
+                <w:noProof/>
+                <w:webHidden/>
+              </w:rPr>
+            </w:r>
+            <w:r>
+              <w:rPr>
+                <w:noProof/>
+                <w:webHidden/>
+              </w:rPr>
+              <w:fldChar w:fldCharType="separate"/>
+            </w:r>
+            <w:r>
+              <w:rPr>
+                <w:noProof/>
+                <w:webHidden/>
+              </w:rPr>
+              <w:t>5</w:t>
+            </w:r>
+            <w:r>
+              <w:rPr>
+                <w:noProof/>
+                <w:webHidden/>
+              </w:rPr>
+              <w:fldChar w:fldCharType="end"/>
+            </w:r>
+          </w:hyperlink>
+        </w:p>
+        <w:p>
+          <w:pPr>
+            <w:pStyle w:val="Inhopg2"/>
+            <w:tabs>
+              <w:tab w:val="left" w:pos="960"/>
+              <w:tab w:val="right" w:leader="hyphen" w:pos="9062"/>
+            </w:tabs>
+            <w:rPr>
+              <w:rFonts w:eastAsiaTheme="minorEastAsia"/>
+              <w:noProof/>
+              <w:kern w:val="0"/>
+              <w:sz w:val="24"/>
+              <w:szCs w:val="24"/>
+              <w:lang w:eastAsia="nl-NL"/>
+              <w14:ligatures w14:val="none"/>
+            </w:rPr>
+          </w:pPr>
+          <w:hyperlink w:anchor="_Toc126786799" w:history="1">
+            <w:r>
+              <w:rPr>
+                <w:rStyle w:val="Hyperlink"/>
+                <w:noProof/>
+              </w:rPr>
+              <w:t>5.7</w:t>
+            </w:r>
+            <w:r>
+              <w:rPr>
+                <w:rFonts w:eastAsiaTheme="minorEastAsia"/>
+                <w:noProof/>
+                <w:kern w:val="0"/>
+                <w:sz w:val="24"/>
+                <w:szCs w:val="24"/>
+                <w:lang w:eastAsia="nl-NL"/>
+                <w14:ligatures w14:val="none"/>
+              </w:rPr>
+              <w:tab/>
+            </w:r>
+            <w:r>
+              <w:rPr>
+                <w:rStyle w:val="Hyperlink"/>
+                <w:noProof/>
+              </w:rPr>
+              <w:t>key</w:t>
+            </w:r>
+            <w:r>
+              <w:rPr>
+                <w:noProof/>
+                <w:webHidden/>
+              </w:rPr>
+              <w:tab/>
+            </w:r>
+            <w:r>
+              <w:rPr>
+                <w:noProof/>
+                <w:webHidden/>
+              </w:rPr>
+              <w:fldChar w:fldCharType="begin"/>
+            </w:r>
+            <w:r>
+              <w:rPr>
+                <w:noProof/>
+                <w:webHidden/>
+              </w:rPr>
+              <w:instrText xml:space="preserve"> PAGEREF _Toc126786799 \h </w:instrText>
+            </w:r>
+            <w:r>
+              <w:rPr>
+                <w:noProof/>
+                <w:webHidden/>
+              </w:rPr>
+            </w:r>
+            <w:r>
+              <w:rPr>
+                <w:noProof/>
+                <w:webHidden/>
+              </w:rPr>
+              <w:fldChar w:fldCharType="separate"/>
+            </w:r>
+            <w:r>
+              <w:rPr>
+                <w:noProof/>
+                <w:webHidden/>
+              </w:rPr>
+              <w:t>5</w:t>
             </w:r>
             <w:r>
               <w:rPr>
@@ -657,34 +1481,693 @@
       <w:pPr>
         <w:pStyle w:val="Kop1"/>
       </w:pPr>
-      <w:bookmarkStart w:id="0" w:name="_Toc126699467"/>
-      <w:bookmarkStart w:id="1" w:name="_Toc126701810"/>
+      <w:bookmarkStart w:id="0" w:name="_Toc126786785"/>
       <w:r>
         <w:lastRenderedPageBreak/>
-        <w:t>O</w:t>
-      </w:r>
-      <w:r>
-        <w:t>peraties</w:t>
-      </w:r>
-      <w:bookmarkEnd w:id="0"/>
-      <w:bookmarkEnd w:id="1"/>
+        <w:t>Inleiding</w:t>
+      </w:r>
+    </w:p>
+    <w:p>
+      <w:r>
+        <w:t>Processing is een programmeeromgeving die is gebaseerd op de program</w:t>
+      </w:r>
+      <w:r>
+        <w:t>m</w:t>
+      </w:r>
+      <w:r>
+        <w:t>eertaal Java</w:t>
+      </w:r>
+      <w:r>
+        <w:t>. Java is een van de meest gebruikte programmeertalen in de wereld.</w:t>
+      </w:r>
+    </w:p>
+    <w:p>
+      <w:r>
+        <w:t>Een voordeel van Processing is dat het programmeren in Java gemakkelijker is gemaakt.</w:t>
+      </w:r>
+    </w:p>
+    <w:p>
+      <w:r>
+        <w:t xml:space="preserve">Processing kan je downloaden van de website </w:t>
+      </w:r>
+      <w:r>
+        <w:t>https://processing.org/</w:t>
+      </w:r>
     </w:p>
     <w:p>
       <w:pPr>
         <w:pStyle w:val="Kop1"/>
       </w:pPr>
-      <w:bookmarkStart w:id="2" w:name="_Toc126701811"/>
+      <w:r>
+        <w:t>Opdrachten</w:t>
+      </w:r>
+      <w:bookmarkEnd w:id="0"/>
+    </w:p>
+    <w:p>
+      <w:r>
+        <w:t>In een programma gebruikt je opdrachten om aan de computer te vertellen wat hij moet doen.</w:t>
+      </w:r>
+    </w:p>
+    <w:p>
+      <w:r>
+        <w:t xml:space="preserve">Een opdracht bestaat uit een naam en parameters. De parameters worden tussen ronde haakjes gegeven. </w:t>
+      </w:r>
+      <w:r>
+        <w:t>Parameters geven extra informatie over wat er moet gebeuren.</w:t>
+      </w:r>
+      <w:r>
+        <w:t xml:space="preserve"> </w:t>
+      </w:r>
+      <w:r>
+        <w:t>Een opdracht eindigt met een puntkomma.</w:t>
+      </w:r>
+    </w:p>
+    <w:p>
+      <w:r>
+        <w:t>In het voorbeeld hieronder wordt de opdracht gegeven om een cirkel te tekenen op positie (200, 150) met een diameter van 50 pixels.</w:t>
+      </w:r>
+      <w:r>
+        <w:t xml:space="preserve"> De waarden 200, 100, 50 zijn </w:t>
+      </w:r>
+      <w:r>
+        <w:t xml:space="preserve">hier </w:t>
+      </w:r>
+      <w:r>
+        <w:t>de parameters.</w:t>
+      </w:r>
+    </w:p>
+    <w:p>
+      <w:r>
+        <w:rPr>
+          <w:noProof/>
+        </w:rPr>
+        <w:drawing>
+          <wp:inline distT="0" distB="0" distL="0" distR="0" wp14:anchorId="2EA492BA" wp14:editId="1B2B8256">
+            <wp:extent cx="5804506" cy="1716826"/>
+            <wp:effectExtent l="12700" t="12700" r="12700" b="10795"/>
+            <wp:docPr id="1" name="Afbeelding 1"/>
+            <wp:cNvGraphicFramePr>
+              <a:graphicFrameLocks xmlns:a="http://schemas.openxmlformats.org/drawingml/2006/main" noChangeAspect="1"/>
+            </wp:cNvGraphicFramePr>
+            <a:graphic xmlns:a="http://schemas.openxmlformats.org/drawingml/2006/main">
+              <a:graphicData uri="http://schemas.openxmlformats.org/drawingml/2006/picture">
+                <pic:pic xmlns:pic="http://schemas.openxmlformats.org/drawingml/2006/picture">
+                  <pic:nvPicPr>
+                    <pic:cNvPr id="1" name="Afbeelding 1"/>
+                    <pic:cNvPicPr/>
+                  </pic:nvPicPr>
+                  <pic:blipFill>
+                    <a:blip r:embed="rId8">
+                      <a:extLst>
+                        <a:ext uri="{28A0092B-C50C-407E-A947-70E740481C1C}">
+                          <a14:useLocalDpi xmlns:a14="http://schemas.microsoft.com/office/drawing/2010/main" val="0"/>
+                        </a:ext>
+                      </a:extLst>
+                    </a:blip>
+                    <a:stretch>
+                      <a:fillRect/>
+                    </a:stretch>
+                  </pic:blipFill>
+                  <pic:spPr>
+                    <a:xfrm>
+                      <a:off x="0" y="0"/>
+                      <a:ext cx="5804506" cy="1716826"/>
+                    </a:xfrm>
+                    <a:prstGeom prst="rect">
+                      <a:avLst/>
+                    </a:prstGeom>
+                    <a:ln>
+                      <a:solidFill>
+                        <a:schemeClr val="tx1"/>
+                      </a:solidFill>
+                    </a:ln>
+                    <a:effectLst/>
+                  </pic:spPr>
+                </pic:pic>
+              </a:graphicData>
+            </a:graphic>
+          </wp:inline>
+        </w:drawing>
+      </w:r>
+    </w:p>
+    <w:p/>
+    <w:p>
+      <w:r>
+        <w:t>Hieronder staan een paar opdrachten uitgelegd, maar Processing kent er nog veel meer.</w:t>
+      </w:r>
+    </w:p>
+    <w:tbl>
+      <w:tblPr>
+        <w:tblStyle w:val="Tabelraster"/>
+        <w:tblW w:w="0" w:type="auto"/>
+        <w:tblLook w:val="04A0" w:firstRow="1" w:lastRow="0" w:firstColumn="1" w:lastColumn="0" w:noHBand="0" w:noVBand="1"/>
+      </w:tblPr>
+      <w:tblGrid>
+        <w:gridCol w:w="2830"/>
+        <w:gridCol w:w="3211"/>
+        <w:gridCol w:w="3021"/>
+      </w:tblGrid>
+      <w:tr>
+        <w:tc>
+          <w:tcPr>
+            <w:tcW w:w="2830" w:type="dxa"/>
+            <w:shd w:val="clear" w:color="auto" w:fill="9CC2E5" w:themeFill="accent5" w:themeFillTint="99"/>
+          </w:tcPr>
+          <w:p>
+            <w:pPr>
+              <w:rPr>
+                <w:b/>
+                <w:bCs/>
+              </w:rPr>
+            </w:pPr>
+            <w:r>
+              <w:rPr>
+                <w:b/>
+                <w:bCs/>
+              </w:rPr>
+              <w:t>Opdracht</w:t>
+            </w:r>
+          </w:p>
+        </w:tc>
+        <w:tc>
+          <w:tcPr>
+            <w:tcW w:w="3211" w:type="dxa"/>
+            <w:shd w:val="clear" w:color="auto" w:fill="9CC2E5" w:themeFill="accent5" w:themeFillTint="99"/>
+          </w:tcPr>
+          <w:p>
+            <w:pPr>
+              <w:rPr>
+                <w:b/>
+                <w:bCs/>
+              </w:rPr>
+            </w:pPr>
+            <w:r>
+              <w:rPr>
+                <w:b/>
+                <w:bCs/>
+              </w:rPr>
+              <w:t>Uitleg</w:t>
+            </w:r>
+          </w:p>
+        </w:tc>
+        <w:tc>
+          <w:tcPr>
+            <w:tcW w:w="3021" w:type="dxa"/>
+            <w:shd w:val="clear" w:color="auto" w:fill="9CC2E5" w:themeFill="accent5" w:themeFillTint="99"/>
+          </w:tcPr>
+          <w:p>
+            <w:pPr>
+              <w:rPr>
+                <w:b/>
+                <w:bCs/>
+              </w:rPr>
+            </w:pPr>
+            <w:r>
+              <w:rPr>
+                <w:b/>
+                <w:bCs/>
+              </w:rPr>
+              <w:t>Voorbeel</w:t>
+            </w:r>
+            <w:r>
+              <w:rPr>
+                <w:b/>
+                <w:bCs/>
+              </w:rPr>
+              <w:t>d</w:t>
+            </w:r>
+          </w:p>
+        </w:tc>
+      </w:tr>
+      <w:tr>
+        <w:tc>
+          <w:tcPr>
+            <w:tcW w:w="2830" w:type="dxa"/>
+          </w:tcPr>
+          <w:p>
+            <w:pPr>
+              <w:rPr>
+                <w:rFonts w:ascii="Courier New" w:hAnsi="Courier New" w:cs="Courier New"/>
+                <w:sz w:val="16"/>
+                <w:szCs w:val="16"/>
+              </w:rPr>
+            </w:pPr>
+            <w:proofErr w:type="spellStart"/>
+            <w:proofErr w:type="gramStart"/>
+            <w:r>
+              <w:rPr>
+                <w:rFonts w:ascii="Courier New" w:hAnsi="Courier New" w:cs="Courier New"/>
+                <w:sz w:val="16"/>
+                <w:szCs w:val="16"/>
+              </w:rPr>
+              <w:t>circle</w:t>
+            </w:r>
+            <w:proofErr w:type="spellEnd"/>
+            <w:r>
+              <w:rPr>
+                <w:rFonts w:ascii="Courier New" w:hAnsi="Courier New" w:cs="Courier New"/>
+                <w:sz w:val="16"/>
+                <w:szCs w:val="16"/>
+              </w:rPr>
+              <w:t>(</w:t>
+            </w:r>
+            <w:proofErr w:type="gramEnd"/>
+            <w:r>
+              <w:rPr>
+                <w:rFonts w:ascii="Courier New" w:hAnsi="Courier New" w:cs="Courier New"/>
+                <w:sz w:val="16"/>
+                <w:szCs w:val="16"/>
+              </w:rPr>
+              <w:t>x, y, d);</w:t>
+            </w:r>
+          </w:p>
+        </w:tc>
+        <w:tc>
+          <w:tcPr>
+            <w:tcW w:w="3211" w:type="dxa"/>
+          </w:tcPr>
+          <w:p>
+            <w:r>
+              <w:t xml:space="preserve">Teken een cirkel plaats </w:t>
+            </w:r>
+            <w:r>
+              <w:rPr>
+                <w:b/>
+                <w:bCs/>
+                <w:i/>
+                <w:iCs/>
+              </w:rPr>
+              <w:t>(x, y)</w:t>
+            </w:r>
+            <w:r>
+              <w:t xml:space="preserve"> met een diameter van </w:t>
+            </w:r>
+            <w:r>
+              <w:rPr>
+                <w:b/>
+                <w:bCs/>
+                <w:i/>
+                <w:iCs/>
+              </w:rPr>
+              <w:t>d</w:t>
+            </w:r>
+            <w:r>
+              <w:t>.</w:t>
+            </w:r>
+          </w:p>
+        </w:tc>
+        <w:tc>
+          <w:tcPr>
+            <w:tcW w:w="3021" w:type="dxa"/>
+          </w:tcPr>
+          <w:p>
+            <w:pPr>
+              <w:rPr>
+                <w:rFonts w:ascii="Courier New" w:hAnsi="Courier New" w:cs="Courier New"/>
+              </w:rPr>
+            </w:pPr>
+            <w:proofErr w:type="spellStart"/>
+            <w:proofErr w:type="gramStart"/>
+            <w:r>
+              <w:rPr>
+                <w:rFonts w:ascii="Courier New" w:hAnsi="Courier New" w:cs="Courier New"/>
+              </w:rPr>
+              <w:t>c</w:t>
+            </w:r>
+            <w:r>
+              <w:rPr>
+                <w:rFonts w:ascii="Courier New" w:hAnsi="Courier New" w:cs="Courier New"/>
+              </w:rPr>
+              <w:t>ircle</w:t>
+            </w:r>
+            <w:proofErr w:type="spellEnd"/>
+            <w:r>
+              <w:rPr>
+                <w:rFonts w:ascii="Courier New" w:hAnsi="Courier New" w:cs="Courier New"/>
+              </w:rPr>
+              <w:t>(</w:t>
+            </w:r>
+            <w:proofErr w:type="gramEnd"/>
+            <w:r>
+              <w:rPr>
+                <w:rFonts w:ascii="Courier New" w:hAnsi="Courier New" w:cs="Courier New"/>
+              </w:rPr>
+              <w:t>200, 100, 50);</w:t>
+            </w:r>
+          </w:p>
+        </w:tc>
+      </w:tr>
+      <w:tr>
+        <w:tc>
+          <w:tcPr>
+            <w:tcW w:w="2830" w:type="dxa"/>
+          </w:tcPr>
+          <w:p>
+            <w:pPr>
+              <w:rPr>
+                <w:rFonts w:ascii="Courier New" w:hAnsi="Courier New" w:cs="Courier New"/>
+                <w:sz w:val="16"/>
+                <w:szCs w:val="16"/>
+              </w:rPr>
+            </w:pPr>
+            <w:proofErr w:type="spellStart"/>
+            <w:proofErr w:type="gramStart"/>
+            <w:r>
+              <w:rPr>
+                <w:rFonts w:ascii="Courier New" w:hAnsi="Courier New" w:cs="Courier New"/>
+                <w:sz w:val="16"/>
+                <w:szCs w:val="16"/>
+              </w:rPr>
+              <w:t>rect</w:t>
+            </w:r>
+            <w:proofErr w:type="spellEnd"/>
+            <w:r>
+              <w:rPr>
+                <w:rFonts w:ascii="Courier New" w:hAnsi="Courier New" w:cs="Courier New"/>
+                <w:sz w:val="16"/>
+                <w:szCs w:val="16"/>
+              </w:rPr>
+              <w:t>(</w:t>
+            </w:r>
+            <w:proofErr w:type="gramEnd"/>
+            <w:r>
+              <w:rPr>
+                <w:rFonts w:ascii="Courier New" w:hAnsi="Courier New" w:cs="Courier New"/>
+                <w:sz w:val="16"/>
+                <w:szCs w:val="16"/>
+              </w:rPr>
+              <w:t xml:space="preserve">x, y, </w:t>
+            </w:r>
+            <w:proofErr w:type="spellStart"/>
+            <w:r>
+              <w:rPr>
+                <w:rFonts w:ascii="Courier New" w:hAnsi="Courier New" w:cs="Courier New"/>
+                <w:sz w:val="16"/>
+                <w:szCs w:val="16"/>
+              </w:rPr>
+              <w:t>width</w:t>
+            </w:r>
+            <w:proofErr w:type="spellEnd"/>
+            <w:r>
+              <w:rPr>
+                <w:rFonts w:ascii="Courier New" w:hAnsi="Courier New" w:cs="Courier New"/>
+                <w:sz w:val="16"/>
+                <w:szCs w:val="16"/>
+              </w:rPr>
+              <w:t xml:space="preserve">, </w:t>
+            </w:r>
+            <w:proofErr w:type="spellStart"/>
+            <w:r>
+              <w:rPr>
+                <w:rFonts w:ascii="Courier New" w:hAnsi="Courier New" w:cs="Courier New"/>
+                <w:sz w:val="16"/>
+                <w:szCs w:val="16"/>
+              </w:rPr>
+              <w:t>height</w:t>
+            </w:r>
+            <w:proofErr w:type="spellEnd"/>
+            <w:r>
+              <w:rPr>
+                <w:rFonts w:ascii="Courier New" w:hAnsi="Courier New" w:cs="Courier New"/>
+                <w:sz w:val="16"/>
+                <w:szCs w:val="16"/>
+              </w:rPr>
+              <w:t>)</w:t>
+            </w:r>
+          </w:p>
+        </w:tc>
+        <w:tc>
+          <w:tcPr>
+            <w:tcW w:w="3211" w:type="dxa"/>
+          </w:tcPr>
+          <w:p>
+            <w:r>
+              <w:t xml:space="preserve">Reken een rechthoek op plaats </w:t>
+            </w:r>
+            <w:r>
+              <w:rPr>
+                <w:b/>
+                <w:bCs/>
+                <w:i/>
+                <w:iCs/>
+              </w:rPr>
+              <w:t>(</w:t>
+            </w:r>
+            <w:proofErr w:type="spellStart"/>
+            <w:proofErr w:type="gramStart"/>
+            <w:r>
+              <w:rPr>
+                <w:b/>
+                <w:bCs/>
+                <w:i/>
+                <w:iCs/>
+              </w:rPr>
+              <w:t>x,y</w:t>
+            </w:r>
+            <w:proofErr w:type="spellEnd"/>
+            <w:proofErr w:type="gramEnd"/>
+            <w:r>
+              <w:rPr>
+                <w:b/>
+                <w:bCs/>
+                <w:i/>
+                <w:iCs/>
+              </w:rPr>
+              <w:t>)</w:t>
+            </w:r>
+            <w:r>
+              <w:t xml:space="preserve"> met een breedte van </w:t>
+            </w:r>
+            <w:proofErr w:type="spellStart"/>
+            <w:r>
+              <w:rPr>
+                <w:b/>
+                <w:bCs/>
+                <w:i/>
+                <w:iCs/>
+              </w:rPr>
+              <w:t>width</w:t>
+            </w:r>
+            <w:proofErr w:type="spellEnd"/>
+            <w:r>
+              <w:t xml:space="preserve"> en een hoogte van </w:t>
+            </w:r>
+            <w:proofErr w:type="spellStart"/>
+            <w:r>
+              <w:rPr>
+                <w:b/>
+                <w:bCs/>
+                <w:i/>
+                <w:iCs/>
+              </w:rPr>
+              <w:t>heig</w:t>
+            </w:r>
+            <w:r>
+              <w:rPr>
+                <w:b/>
+                <w:bCs/>
+                <w:i/>
+                <w:iCs/>
+              </w:rPr>
+              <w:t>ht</w:t>
+            </w:r>
+            <w:proofErr w:type="spellEnd"/>
+            <w:r>
+              <w:t>.</w:t>
+            </w:r>
+          </w:p>
+        </w:tc>
+        <w:tc>
+          <w:tcPr>
+            <w:tcW w:w="3021" w:type="dxa"/>
+          </w:tcPr>
+          <w:p>
+            <w:pPr>
+              <w:rPr>
+                <w:rFonts w:ascii="Courier New" w:hAnsi="Courier New" w:cs="Courier New"/>
+              </w:rPr>
+            </w:pPr>
+            <w:proofErr w:type="spellStart"/>
+            <w:proofErr w:type="gramStart"/>
+            <w:r>
+              <w:rPr>
+                <w:rFonts w:ascii="Courier New" w:hAnsi="Courier New" w:cs="Courier New"/>
+              </w:rPr>
+              <w:t>r</w:t>
+            </w:r>
+            <w:r>
+              <w:rPr>
+                <w:rFonts w:ascii="Courier New" w:hAnsi="Courier New" w:cs="Courier New"/>
+              </w:rPr>
+              <w:t>ect</w:t>
+            </w:r>
+            <w:proofErr w:type="spellEnd"/>
+            <w:r>
+              <w:rPr>
+                <w:rFonts w:ascii="Courier New" w:hAnsi="Courier New" w:cs="Courier New"/>
+              </w:rPr>
+              <w:t>(</w:t>
+            </w:r>
+            <w:proofErr w:type="gramEnd"/>
+            <w:r>
+              <w:rPr>
+                <w:rFonts w:ascii="Courier New" w:hAnsi="Courier New" w:cs="Courier New"/>
+              </w:rPr>
+              <w:t>10, 10, 40, 50);</w:t>
+            </w:r>
+          </w:p>
+        </w:tc>
+      </w:tr>
+      <w:tr>
+        <w:tc>
+          <w:tcPr>
+            <w:tcW w:w="2830" w:type="dxa"/>
+          </w:tcPr>
+          <w:p>
+            <w:pPr>
+              <w:rPr>
+                <w:rFonts w:ascii="Courier New" w:hAnsi="Courier New" w:cs="Courier New"/>
+                <w:sz w:val="16"/>
+                <w:szCs w:val="16"/>
+              </w:rPr>
+            </w:pPr>
+          </w:p>
+        </w:tc>
+        <w:tc>
+          <w:tcPr>
+            <w:tcW w:w="3211" w:type="dxa"/>
+          </w:tcPr>
+          <w:p/>
+        </w:tc>
+        <w:tc>
+          <w:tcPr>
+            <w:tcW w:w="3021" w:type="dxa"/>
+          </w:tcPr>
+          <w:p>
+            <w:pPr>
+              <w:rPr>
+                <w:rFonts w:ascii="Courier New" w:hAnsi="Courier New" w:cs="Courier New"/>
+              </w:rPr>
+            </w:pPr>
+          </w:p>
+        </w:tc>
+      </w:tr>
+      <w:tr>
+        <w:tc>
+          <w:tcPr>
+            <w:tcW w:w="2830" w:type="dxa"/>
+          </w:tcPr>
+          <w:p>
+            <w:pPr>
+              <w:rPr>
+                <w:rFonts w:ascii="Courier New" w:hAnsi="Courier New" w:cs="Courier New"/>
+                <w:sz w:val="16"/>
+                <w:szCs w:val="16"/>
+              </w:rPr>
+            </w:pPr>
+          </w:p>
+        </w:tc>
+        <w:tc>
+          <w:tcPr>
+            <w:tcW w:w="3211" w:type="dxa"/>
+          </w:tcPr>
+          <w:p/>
+        </w:tc>
+        <w:tc>
+          <w:tcPr>
+            <w:tcW w:w="3021" w:type="dxa"/>
+          </w:tcPr>
+          <w:p>
+            <w:pPr>
+              <w:rPr>
+                <w:rFonts w:ascii="Courier New" w:hAnsi="Courier New" w:cs="Courier New"/>
+              </w:rPr>
+            </w:pPr>
+          </w:p>
+        </w:tc>
+      </w:tr>
+    </w:tbl>
+    <w:p/>
+    <w:p>
+      <w:r>
+        <w:t>Het is ook mogelijk om zelf opdrachten te maken. Dit worden functies genoemd. Functies worden later in deze handleiding uitgelegd.</w:t>
+      </w:r>
+    </w:p>
+    <w:p>
+      <w:pPr>
+        <w:pStyle w:val="Kop1"/>
+      </w:pPr>
+      <w:bookmarkStart w:id="1" w:name="_Toc126786786"/>
       <w:r>
         <w:t>Structuurelementen</w:t>
       </w:r>
-      <w:bookmarkEnd w:id="2"/>
-    </w:p>
+      <w:bookmarkEnd w:id="1"/>
+    </w:p>
+    <w:p>
+      <w:r>
+        <w:t>In dit hoofdstuk worden een aantal structuurelementen uitgelegd waarmee je ervoor kan zorgen dat een deel van je programma meer dan 1 keer worden uitgevoerd, of dat een deel van een programma soms wordt overgeslagen.</w:t>
+      </w:r>
+    </w:p>
+    <w:p>
+      <w:r>
+        <w:lastRenderedPageBreak/>
+        <w:t xml:space="preserve">In structuurelementen worden voorwaarden gebruikt om aan te geven of een deel van je programma wel of niet moet worden uitgevoerd. Een voorwaarde kan op een bepaald moment waar of </w:t>
+      </w:r>
+      <w:r>
+        <w:t>on</w:t>
+      </w:r>
+      <w:r>
+        <w:t xml:space="preserve">waar </w:t>
+      </w:r>
+      <w:r>
+        <w:t>hebben</w:t>
+      </w:r>
+      <w:r>
+        <w:t>.</w:t>
+      </w:r>
+      <w:r>
+        <w:t xml:space="preserve"> Bijvoorbeeld:</w:t>
+      </w:r>
+    </w:p>
+    <w:p>
+      <w:pPr>
+        <w:ind w:left="708"/>
+        <w:rPr>
+          <w:rFonts w:ascii="Courier New" w:hAnsi="Courier New" w:cs="Courier New"/>
+        </w:rPr>
+      </w:pPr>
+      <w:proofErr w:type="spellStart"/>
+      <w:proofErr w:type="gramStart"/>
+      <w:r>
+        <w:rPr>
+          <w:rFonts w:ascii="Courier New" w:hAnsi="Courier New" w:cs="Courier New"/>
+        </w:rPr>
+        <w:t>mouseX</w:t>
+      </w:r>
+      <w:proofErr w:type="spellEnd"/>
+      <w:proofErr w:type="gramEnd"/>
+      <w:r>
+        <w:rPr>
+          <w:rFonts w:ascii="Courier New" w:hAnsi="Courier New" w:cs="Courier New"/>
+        </w:rPr>
+        <w:t xml:space="preserve"> &lt; 200</w:t>
+      </w:r>
+    </w:p>
+    <w:p>
+      <w:r>
+        <w:t>Deze voorwaarde is waar als de x-positie van de muis kleiner is dan 200, maar de voorwaarde is onwaar als de x-positie van de muis groter is dan 200. Het is niet erg als je dit nu nog niet helemaal begrijpt, dit wordt straks vanzelf duidelijk.</w:t>
+      </w:r>
+    </w:p>
+    <w:p/>
+    <w:p/>
+    <w:p/>
+    <w:p/>
     <w:p>
       <w:pPr>
         <w:pStyle w:val="Kop2"/>
       </w:pPr>
-      <w:bookmarkStart w:id="3" w:name="_Toc126699469"/>
-      <w:bookmarkStart w:id="4" w:name="_Toc126701812"/>
+      <w:bookmarkStart w:id="2" w:name="_Toc126699469"/>
+      <w:bookmarkStart w:id="3" w:name="_Toc126786787"/>
       <w:proofErr w:type="spellStart"/>
       <w:proofErr w:type="gramStart"/>
       <w:r>
@@ -693,22 +2176,31 @@
       <w:r>
         <w:t>or</w:t>
       </w:r>
+      <w:bookmarkEnd w:id="2"/>
       <w:bookmarkEnd w:id="3"/>
-      <w:bookmarkEnd w:id="4"/>
       <w:proofErr w:type="spellEnd"/>
       <w:proofErr w:type="gramEnd"/>
     </w:p>
     <w:p>
       <w:r>
-        <w:t xml:space="preserve">Met een </w:t>
+        <w:t xml:space="preserve">Met </w:t>
+      </w:r>
+      <w:r>
+        <w:t xml:space="preserve">het structuurelement </w:t>
       </w:r>
       <w:proofErr w:type="spellStart"/>
       <w:r>
+        <w:rPr>
+          <w:b/>
+          <w:bCs/>
+          <w:i/>
+          <w:iCs/>
+        </w:rPr>
         <w:t>for</w:t>
       </w:r>
       <w:proofErr w:type="spellEnd"/>
       <w:r>
-        <w:t xml:space="preserve"> loop kun je </w:t>
+        <w:t xml:space="preserve"> kun je </w:t>
       </w:r>
       <w:r>
         <w:t>een aantal regels</w:t>
@@ -723,19 +2215,258 @@
         <w:t>uitvoeren</w:t>
       </w:r>
       <w:r>
-        <w:t>. De variabele ‘i’ telt elke keer op</w:t>
-      </w:r>
-      <w:r>
-        <w:t>, beginnend bij nul</w:t>
+        <w:t xml:space="preserve">. </w:t>
+      </w:r>
+    </w:p>
+    <w:p>
+      <w:r>
+        <w:t xml:space="preserve">Een </w:t>
+      </w:r>
+      <w:proofErr w:type="spellStart"/>
+      <w:r>
+        <w:t>for</w:t>
+      </w:r>
+      <w:proofErr w:type="spellEnd"/>
+      <w:r>
+        <w:t xml:space="preserve"> ziet er als volgt uit:</w:t>
+      </w:r>
+    </w:p>
+    <w:p>
+      <w:pPr>
+        <w:ind w:left="708"/>
+        <w:rPr>
+          <w:rFonts w:ascii="Courier New" w:hAnsi="Courier New" w:cs="Courier New"/>
+          <w:b/>
+          <w:bCs/>
+        </w:rPr>
+      </w:pPr>
+      <w:proofErr w:type="spellStart"/>
+      <w:proofErr w:type="gramStart"/>
+      <w:r>
+        <w:rPr>
+          <w:rFonts w:ascii="Courier New" w:hAnsi="Courier New" w:cs="Courier New"/>
+          <w:b/>
+          <w:bCs/>
+        </w:rPr>
+        <w:t>for</w:t>
+      </w:r>
+      <w:proofErr w:type="spellEnd"/>
+      <w:proofErr w:type="gramEnd"/>
+      <w:r>
+        <w:rPr>
+          <w:rFonts w:ascii="Courier New" w:hAnsi="Courier New" w:cs="Courier New"/>
+          <w:b/>
+          <w:bCs/>
+        </w:rPr>
+        <w:t xml:space="preserve"> </w:t>
+      </w:r>
+      <w:r>
+        <w:rPr>
+          <w:rFonts w:ascii="Courier New" w:hAnsi="Courier New" w:cs="Courier New"/>
+          <w:b/>
+          <w:bCs/>
+        </w:rPr>
+        <w:t>(beginopdracht; voorwaarde</w:t>
+      </w:r>
+      <w:r>
+        <w:rPr>
+          <w:rFonts w:ascii="Courier New" w:hAnsi="Courier New" w:cs="Courier New"/>
+          <w:b/>
+          <w:bCs/>
+        </w:rPr>
+        <w:t>;</w:t>
+      </w:r>
+      <w:r>
+        <w:rPr>
+          <w:rFonts w:ascii="Courier New" w:hAnsi="Courier New" w:cs="Courier New"/>
+          <w:b/>
+          <w:bCs/>
+        </w:rPr>
+        <w:t xml:space="preserve"> </w:t>
+      </w:r>
+      <w:r>
+        <w:rPr>
+          <w:rFonts w:ascii="Courier New" w:hAnsi="Courier New" w:cs="Courier New"/>
+          <w:b/>
+          <w:bCs/>
+        </w:rPr>
+        <w:t>herhaalopdracht) {</w:t>
+      </w:r>
+    </w:p>
+    <w:p>
+      <w:pPr>
+        <w:ind w:left="708"/>
+        <w:rPr>
+          <w:rFonts w:ascii="Courier New" w:hAnsi="Courier New" w:cs="Courier New"/>
+          <w:b/>
+          <w:bCs/>
+        </w:rPr>
+      </w:pPr>
+      <w:r>
+        <w:rPr>
+          <w:rFonts w:ascii="Courier New" w:hAnsi="Courier New" w:cs="Courier New"/>
+          <w:b/>
+          <w:bCs/>
+        </w:rPr>
+        <w:tab/>
+        <w:t>// code…</w:t>
+      </w:r>
+    </w:p>
+    <w:p>
+      <w:pPr>
+        <w:ind w:left="708"/>
+        <w:rPr>
+          <w:rFonts w:ascii="Courier New" w:hAnsi="Courier New" w:cs="Courier New"/>
+          <w:b/>
+          <w:bCs/>
+        </w:rPr>
+      </w:pPr>
+      <w:r>
+        <w:rPr>
+          <w:rFonts w:ascii="Courier New" w:hAnsi="Courier New" w:cs="Courier New"/>
+          <w:b/>
+          <w:bCs/>
+        </w:rPr>
+        <w:t>}</w:t>
+      </w:r>
+    </w:p>
+    <w:p>
+      <w:r>
+        <w:rPr>
+          <w:b/>
+          <w:bCs/>
+        </w:rPr>
+        <w:t>Beginopdracht</w:t>
+      </w:r>
+      <w:r>
+        <w:t>: Wordt 1 keer uitgevoerd aan het begin</w:t>
       </w:r>
       <w:r>
         <w:t>.</w:t>
       </w:r>
+    </w:p>
+    <w:p>
+      <w:r>
+        <w:rPr>
+          <w:b/>
+          <w:bCs/>
+        </w:rPr>
+        <w:t>Voorwaarde</w:t>
+      </w:r>
+      <w:r>
+        <w:t>: Als de voorwaarde waar is wordt de code binnen {} nog een keer uitgevoerd.</w:t>
+      </w:r>
+    </w:p>
+    <w:p>
+      <w:r>
+        <w:rPr>
+          <w:b/>
+          <w:bCs/>
+        </w:rPr>
+        <w:t>Herhaalopdracht</w:t>
+      </w:r>
+      <w:r>
+        <w:t>: Wordt telkens uitgevoerd aan het einde van de code binnen {}</w:t>
+      </w:r>
+    </w:p>
+    <w:p>
+      <w:r>
+        <w:t xml:space="preserve">In het onderstaande voorbeeld wordt de variabele </w:t>
+      </w:r>
+      <w:r>
+        <w:rPr>
+          <w:b/>
+          <w:bCs/>
+          <w:i/>
+          <w:iCs/>
+        </w:rPr>
+        <w:t>i</w:t>
+      </w:r>
+      <w:r>
+        <w:t xml:space="preserve"> aan het begin op </w:t>
+      </w:r>
+      <w:r>
+        <w:rPr>
+          <w:b/>
+          <w:bCs/>
+          <w:i/>
+          <w:iCs/>
+        </w:rPr>
+        <w:t>0</w:t>
+      </w:r>
+      <w:r>
+        <w:t xml:space="preserve"> gezet. De code tussen </w:t>
+      </w:r>
+      <w:r>
+        <w:rPr>
+          <w:b/>
+          <w:bCs/>
+          <w:i/>
+          <w:iCs/>
+        </w:rPr>
+        <w:t>{}</w:t>
+      </w:r>
+      <w:r>
+        <w:t xml:space="preserve"> wordt net zo vaak uitgevoerd als dat de voorwaarde </w:t>
+      </w:r>
+      <w:r>
+        <w:rPr>
+          <w:b/>
+          <w:bCs/>
+          <w:i/>
+          <w:iCs/>
+        </w:rPr>
+        <w:t>i &lt; 200</w:t>
+      </w:r>
+      <w:r>
+        <w:t xml:space="preserve"> waar is. </w:t>
+      </w:r>
+      <w:r>
+        <w:t>Daarna wordt t</w:t>
+      </w:r>
+      <w:r>
+        <w:t xml:space="preserve">elkens de </w:t>
+      </w:r>
+      <w:r>
+        <w:t>variabele</w:t>
+      </w:r>
       <w:r>
         <w:t xml:space="preserve"> </w:t>
       </w:r>
       <w:r>
-        <w:t>Vervang ‘herhaling’ met hoe vaak je wilt dat de code zich herhaalt.</w:t>
+        <w:rPr>
+          <w:b/>
+          <w:bCs/>
+          <w:i/>
+          <w:iCs/>
+        </w:rPr>
+        <w:t>i</w:t>
+      </w:r>
+      <w:r>
+        <w:t xml:space="preserve"> met </w:t>
+      </w:r>
+      <w:r>
+        <w:rPr>
+          <w:b/>
+          <w:bCs/>
+          <w:i/>
+          <w:iCs/>
+        </w:rPr>
+        <w:t>1</w:t>
+      </w:r>
+      <w:r>
+        <w:t xml:space="preserve"> verhoogt.</w:t>
+      </w:r>
+    </w:p>
+    <w:p>
+      <w:r>
+        <w:t xml:space="preserve">Het resultaat is dat de code </w:t>
+      </w:r>
+      <w:r>
+        <w:t xml:space="preserve">dus </w:t>
+      </w:r>
+      <w:r>
+        <w:t>200 keer wordt uitgevoerd.</w:t>
       </w:r>
     </w:p>
     <w:tbl>
@@ -763,7 +2494,31 @@
               <w:rPr>
                 <w:noProof/>
               </w:rPr>
-              <w:t>for (int i = 0; i &lt; herhaling; i++)</w:t>
+              <w:t xml:space="preserve">for (int i = 0; i &lt; </w:t>
+            </w:r>
+            <w:r>
+              <w:rPr>
+                <w:noProof/>
+              </w:rPr>
+              <w:t>200</w:t>
+            </w:r>
+            <w:r>
+              <w:rPr>
+                <w:noProof/>
+              </w:rPr>
+              <w:t xml:space="preserve">; </w:t>
+            </w:r>
+            <w:r>
+              <w:rPr>
+                <w:noProof/>
+              </w:rPr>
+              <w:t>i = i + 1</w:t>
+            </w:r>
+            <w:r>
+              <w:rPr>
+                <w:noProof/>
+              </w:rPr>
+              <w:t>)</w:t>
             </w:r>
             <w:r>
               <w:rPr>
@@ -783,7 +2538,19 @@
               <w:rPr>
                 <w:noProof/>
               </w:rPr>
-              <w:t xml:space="preserve">    code...</w:t>
+              <w:t xml:space="preserve">    </w:t>
+            </w:r>
+            <w:r>
+              <w:rPr>
+                <w:noProof/>
+              </w:rPr>
+              <w:t xml:space="preserve">// </w:t>
+            </w:r>
+            <w:r>
+              <w:rPr>
+                <w:noProof/>
+              </w:rPr>
+              <w:t>code...</w:t>
             </w:r>
           </w:p>
           <w:p>
@@ -813,19 +2580,262 @@
           <w:lang w:val="en-GB"/>
         </w:rPr>
       </w:pPr>
-      <w:proofErr w:type="spellStart"/>
-      <w:r>
-        <w:rPr>
-          <w:lang w:val="en-GB"/>
-        </w:rPr>
+      <w:r>
         <w:t>Bijvoorbeeld</w:t>
       </w:r>
-      <w:proofErr w:type="spellEnd"/>
       <w:r>
         <w:rPr>
           <w:lang w:val="en-GB"/>
         </w:rPr>
         <w:t>:</w:t>
+      </w:r>
+    </w:p>
+    <w:tbl>
+      <w:tblPr>
+        <w:tblStyle w:val="Tabelraster"/>
+        <w:tblW w:w="0" w:type="auto"/>
+        <w:tblLook w:val="04A0" w:firstRow="1" w:lastRow="0" w:firstColumn="1" w:lastColumn="0" w:noHBand="0" w:noVBand="1"/>
+      </w:tblPr>
+      <w:tblGrid>
+        <w:gridCol w:w="9062"/>
+      </w:tblGrid>
+      <w:tr>
+        <w:tc>
+          <w:tcPr>
+            <w:tcW w:w="9062" w:type="dxa"/>
+          </w:tcPr>
+          <w:p>
+            <w:pPr>
+              <w:pStyle w:val="Code"/>
+              <w:rPr>
+                <w:rFonts w:cs="Courier New"/>
+                <w:noProof/>
+                <w:lang w:val="nl-NL"/>
+              </w:rPr>
+            </w:pPr>
+            <w:r>
+              <w:rPr>
+                <w:rFonts w:cs="Courier New"/>
+                <w:noProof/>
+                <w:lang w:val="nl-NL"/>
+              </w:rPr>
+              <w:t xml:space="preserve">for (int i = 0; i &lt; 5; </w:t>
+            </w:r>
+            <w:r>
+              <w:rPr>
+                <w:rFonts w:cs="Courier New"/>
+                <w:noProof/>
+                <w:lang w:val="nl-NL"/>
+              </w:rPr>
+              <w:t>i = i + 1</w:t>
+            </w:r>
+            <w:r>
+              <w:rPr>
+                <w:rFonts w:cs="Courier New"/>
+                <w:noProof/>
+                <w:lang w:val="nl-NL"/>
+              </w:rPr>
+              <w:t>) {</w:t>
+            </w:r>
+          </w:p>
+          <w:p>
+            <w:pPr>
+              <w:pStyle w:val="Code"/>
+              <w:rPr>
+                <w:rFonts w:cs="Courier New"/>
+                <w:noProof/>
+                <w:lang w:val="nl-NL"/>
+              </w:rPr>
+            </w:pPr>
+            <w:r>
+              <w:rPr>
+                <w:rFonts w:cs="Courier New"/>
+                <w:noProof/>
+                <w:lang w:val="nl-NL"/>
+              </w:rPr>
+              <w:t xml:space="preserve">    </w:t>
+            </w:r>
+            <w:r>
+              <w:rPr>
+                <w:rFonts w:cs="Courier New"/>
+                <w:noProof/>
+                <w:lang w:val="nl-NL"/>
+              </w:rPr>
+              <w:t>println(“Dit is herhaling nummer ” + i);</w:t>
+            </w:r>
+          </w:p>
+          <w:p>
+            <w:r>
+              <w:rPr>
+                <w:rFonts w:ascii="Courier New" w:hAnsi="Courier New" w:cs="Courier New"/>
+                <w:noProof/>
+              </w:rPr>
+              <w:t>}</w:t>
+            </w:r>
+          </w:p>
+        </w:tc>
+      </w:tr>
+    </w:tbl>
+    <w:p>
+      <w:r>
+        <w:t>Print</w:t>
+      </w:r>
+      <w:r>
+        <w:t>:</w:t>
+      </w:r>
+    </w:p>
+    <w:tbl>
+      <w:tblPr>
+        <w:tblStyle w:val="Tabelraster"/>
+        <w:tblW w:w="0" w:type="auto"/>
+        <w:tblLook w:val="04A0" w:firstRow="1" w:lastRow="0" w:firstColumn="1" w:lastColumn="0" w:noHBand="0" w:noVBand="1"/>
+      </w:tblPr>
+      <w:tblGrid>
+        <w:gridCol w:w="9062"/>
+      </w:tblGrid>
+      <w:tr>
+        <w:tc>
+          <w:tcPr>
+            <w:tcW w:w="9062" w:type="dxa"/>
+          </w:tcPr>
+          <w:p>
+            <w:pPr>
+              <w:rPr>
+                <w:rFonts w:ascii="Courier New" w:hAnsi="Courier New" w:cs="Courier New"/>
+              </w:rPr>
+            </w:pPr>
+            <w:r>
+              <w:rPr>
+                <w:rFonts w:ascii="Courier New" w:hAnsi="Courier New" w:cs="Courier New"/>
+              </w:rPr>
+              <w:t>Dit is herhaling nummer 0</w:t>
+            </w:r>
+          </w:p>
+          <w:p>
+            <w:pPr>
+              <w:rPr>
+                <w:rFonts w:ascii="Courier New" w:hAnsi="Courier New" w:cs="Courier New"/>
+              </w:rPr>
+            </w:pPr>
+            <w:r>
+              <w:rPr>
+                <w:rFonts w:ascii="Courier New" w:hAnsi="Courier New" w:cs="Courier New"/>
+              </w:rPr>
+              <w:t>Dit is herhaling nummer 1</w:t>
+            </w:r>
+          </w:p>
+          <w:p>
+            <w:pPr>
+              <w:rPr>
+                <w:rFonts w:ascii="Courier New" w:hAnsi="Courier New" w:cs="Courier New"/>
+              </w:rPr>
+            </w:pPr>
+            <w:r>
+              <w:rPr>
+                <w:rFonts w:ascii="Courier New" w:hAnsi="Courier New" w:cs="Courier New"/>
+              </w:rPr>
+              <w:t>Dit is herhaling nummer 2</w:t>
+            </w:r>
+          </w:p>
+          <w:p>
+            <w:pPr>
+              <w:rPr>
+                <w:rFonts w:ascii="Courier New" w:hAnsi="Courier New" w:cs="Courier New"/>
+              </w:rPr>
+            </w:pPr>
+            <w:r>
+              <w:rPr>
+                <w:rFonts w:ascii="Courier New" w:hAnsi="Courier New" w:cs="Courier New"/>
+              </w:rPr>
+              <w:t>Dit is herhaling nummer 3</w:t>
+            </w:r>
+          </w:p>
+          <w:p>
+            <w:r>
+              <w:rPr>
+                <w:rFonts w:ascii="Courier New" w:hAnsi="Courier New" w:cs="Courier New"/>
+              </w:rPr>
+              <w:t>Dit is herhaling nummer 4</w:t>
+            </w:r>
+          </w:p>
+        </w:tc>
+      </w:tr>
+    </w:tbl>
+    <w:p/>
+    <w:p>
+      <w:pPr>
+        <w:pStyle w:val="Kop2"/>
+      </w:pPr>
+      <w:bookmarkStart w:id="4" w:name="_Toc126699470"/>
+      <w:bookmarkStart w:id="5" w:name="_Toc126786788"/>
+      <w:proofErr w:type="spellStart"/>
+      <w:proofErr w:type="gramStart"/>
+      <w:r>
+        <w:t>i</w:t>
+      </w:r>
+      <w:r>
+        <w:t>f</w:t>
+      </w:r>
+      <w:bookmarkEnd w:id="4"/>
+      <w:proofErr w:type="spellEnd"/>
+      <w:proofErr w:type="gramEnd"/>
+      <w:r>
+        <w:t xml:space="preserve"> en </w:t>
+      </w:r>
+      <w:proofErr w:type="spellStart"/>
+      <w:r>
+        <w:t>else</w:t>
+      </w:r>
+      <w:bookmarkEnd w:id="5"/>
+      <w:proofErr w:type="spellEnd"/>
+    </w:p>
+    <w:p>
+      <w:r>
+        <w:t xml:space="preserve">Met een </w:t>
+      </w:r>
+      <w:proofErr w:type="spellStart"/>
+      <w:r>
+        <w:t>if</w:t>
+      </w:r>
+      <w:proofErr w:type="spellEnd"/>
+      <w:r>
+        <w:t xml:space="preserve"> statement kun</w:t>
+      </w:r>
+      <w:r>
+        <w:t xml:space="preserve"> je zorgen dat een </w:t>
+      </w:r>
+      <w:r>
+        <w:t xml:space="preserve">aantal regels </w:t>
+      </w:r>
+      <w:r>
+        <w:t xml:space="preserve">code alleen wordt aangeroepen als aan een voorwaarde wordt voldaan. Vervang </w:t>
+      </w:r>
+      <w:r>
+        <w:t xml:space="preserve">‘voorwaarde’ met een voorwaarde die alleen </w:t>
+      </w:r>
+      <w:proofErr w:type="spellStart"/>
+      <w:r>
+        <w:rPr>
+          <w:rStyle w:val="CodeChar"/>
+          <w:lang w:val="nl-NL"/>
+        </w:rPr>
+        <w:t>true</w:t>
+      </w:r>
+      <w:proofErr w:type="spellEnd"/>
+      <w:r>
+        <w:t xml:space="preserve"> of </w:t>
+      </w:r>
+      <w:proofErr w:type="spellStart"/>
+      <w:r>
+        <w:rPr>
+          <w:rStyle w:val="CodeChar"/>
+          <w:lang w:val="nl-NL"/>
+        </w:rPr>
+        <w:t>false</w:t>
+      </w:r>
+      <w:proofErr w:type="spellEnd"/>
+      <w:r>
+        <w:t xml:space="preserve"> kan geven.</w:t>
       </w:r>
     </w:p>
     <w:tbl>
@@ -847,76 +2857,59 @@
               <w:pStyle w:val="Code"/>
             </w:pPr>
             <w:r>
-              <w:t xml:space="preserve">for (int </w:t>
+              <w:t>if</w:t>
+            </w:r>
+            <w:r>
+              <w:t xml:space="preserve"> (</w:t>
             </w:r>
             <w:proofErr w:type="spellStart"/>
             <w:r>
-              <w:t>i</w:t>
+              <w:t>voorwaarde</w:t>
             </w:r>
             <w:proofErr w:type="spellEnd"/>
             <w:r>
-              <w:t xml:space="preserve"> = 0; </w:t>
-            </w:r>
-            <w:proofErr w:type="spellStart"/>
-            <w:r>
-              <w:t>i</w:t>
-            </w:r>
-            <w:proofErr w:type="spellEnd"/>
-            <w:r>
-              <w:t xml:space="preserve"> &lt; </w:t>
-            </w:r>
-            <w:r>
-              <w:t>5</w:t>
-            </w:r>
-            <w:r>
-              <w:t xml:space="preserve">; </w:t>
-            </w:r>
-            <w:proofErr w:type="spellStart"/>
-            <w:r>
-              <w:t>i</w:t>
-            </w:r>
-            <w:proofErr w:type="spellEnd"/>
-            <w:r>
-              <w:t>++) {</w:t>
+              <w:t>) {</w:t>
             </w:r>
           </w:p>
           <w:p>
             <w:pPr>
               <w:pStyle w:val="Code"/>
-              <w:rPr>
-                <w:lang w:val="nl-NL"/>
-              </w:rPr>
             </w:pPr>
             <w:r>
-              <w:rPr>
-                <w:lang w:val="nl-NL"/>
-              </w:rPr>
-              <w:t xml:space="preserve">    </w:t>
-            </w:r>
-            <w:proofErr w:type="spellStart"/>
-            <w:proofErr w:type="gramStart"/>
-            <w:r>
-              <w:rPr>
-                <w:lang w:val="nl-NL"/>
-              </w:rPr>
-              <w:t>println</w:t>
-            </w:r>
-            <w:proofErr w:type="spellEnd"/>
-            <w:r>
-              <w:rPr>
-                <w:lang w:val="nl-NL"/>
-              </w:rPr>
-              <w:t>(</w:t>
-            </w:r>
-            <w:proofErr w:type="gramEnd"/>
-            <w:r>
-              <w:rPr>
-                <w:lang w:val="nl-NL"/>
-              </w:rPr>
-              <w:t>“Dit is herhaling nummer ” + i);</w:t>
+              <w:t xml:space="preserve">    code...</w:t>
             </w:r>
           </w:p>
           <w:p>
+            <w:pPr>
+              <w:pStyle w:val="Code"/>
+            </w:pPr>
+            <w:r>
+              <w:t>}</w:t>
+            </w:r>
+            <w:r>
+              <w:t xml:space="preserve"> else {</w:t>
+            </w:r>
+          </w:p>
+          <w:p>
+            <w:pPr>
+              <w:pStyle w:val="Code"/>
+            </w:pPr>
+            <w:r>
+              <w:t xml:space="preserve">    </w:t>
+            </w:r>
+            <w:proofErr w:type="spellStart"/>
+            <w:r>
+              <w:t>andere</w:t>
+            </w:r>
+            <w:proofErr w:type="spellEnd"/>
+            <w:r>
+              <w:t xml:space="preserve"> code...</w:t>
+            </w:r>
+          </w:p>
+          <w:p>
+            <w:pPr>
+              <w:pStyle w:val="Code"/>
+            </w:pPr>
             <w:r>
               <w:t>}</w:t>
             </w:r>
@@ -925,157 +2918,31 @@
       </w:tr>
     </w:tbl>
     <w:p>
-      <w:r>
-        <w:t>Print</w:t>
-      </w:r>
-      <w:r>
+      <w:pPr>
+        <w:rPr>
+          <w:lang w:val="en-GB"/>
+        </w:rPr>
+      </w:pPr>
+    </w:p>
+    <w:p>
+      <w:pPr>
+        <w:rPr>
+          <w:lang w:val="en-GB"/>
+        </w:rPr>
+      </w:pPr>
+      <w:proofErr w:type="spellStart"/>
+      <w:r>
+        <w:rPr>
+          <w:lang w:val="en-GB"/>
+        </w:rPr>
+        <w:t>Bijvoorbeeld</w:t>
+      </w:r>
+      <w:proofErr w:type="spellEnd"/>
+      <w:r>
+        <w:rPr>
+          <w:lang w:val="en-GB"/>
+        </w:rPr>
         <w:t>:</w:t>
-      </w:r>
-    </w:p>
-    <w:tbl>
-      <w:tblPr>
-        <w:tblStyle w:val="Tabelraster"/>
-        <w:tblW w:w="0" w:type="auto"/>
-        <w:tblLook w:val="04A0" w:firstRow="1" w:lastRow="0" w:firstColumn="1" w:lastColumn="0" w:noHBand="0" w:noVBand="1"/>
-      </w:tblPr>
-      <w:tblGrid>
-        <w:gridCol w:w="9062"/>
-      </w:tblGrid>
-      <w:tr>
-        <w:tc>
-          <w:tcPr>
-            <w:tcW w:w="9062" w:type="dxa"/>
-          </w:tcPr>
-          <w:p>
-            <w:r>
-              <w:t>Dit is herhaling nummer</w:t>
-            </w:r>
-            <w:r>
-              <w:t xml:space="preserve"> 0</w:t>
-            </w:r>
-          </w:p>
-          <w:p>
-            <w:r>
-              <w:t>Dit is herhaling nummer</w:t>
-            </w:r>
-            <w:r>
-              <w:t xml:space="preserve"> </w:t>
-            </w:r>
-            <w:r>
-              <w:t>1</w:t>
-            </w:r>
-          </w:p>
-          <w:p>
-            <w:r>
-              <w:t>Dit is herhaling nummer</w:t>
-            </w:r>
-            <w:r>
-              <w:t xml:space="preserve"> </w:t>
-            </w:r>
-            <w:r>
-              <w:t>2</w:t>
-            </w:r>
-          </w:p>
-          <w:p>
-            <w:r>
-              <w:t>Dit is herhaling nummer</w:t>
-            </w:r>
-            <w:r>
-              <w:t xml:space="preserve"> </w:t>
-            </w:r>
-            <w:r>
-              <w:t>3</w:t>
-            </w:r>
-          </w:p>
-          <w:p>
-            <w:r>
-              <w:t>Dit is herhaling nummer</w:t>
-            </w:r>
-            <w:r>
-              <w:t xml:space="preserve"> </w:t>
-            </w:r>
-            <w:r>
-              <w:t>4</w:t>
-            </w:r>
-          </w:p>
-        </w:tc>
-      </w:tr>
-    </w:tbl>
-    <w:p/>
-    <w:p>
-      <w:pPr>
-        <w:pStyle w:val="Kop2"/>
-      </w:pPr>
-      <w:bookmarkStart w:id="5" w:name="_Toc126699470"/>
-      <w:bookmarkStart w:id="6" w:name="_Toc126701813"/>
-      <w:proofErr w:type="spellStart"/>
-      <w:proofErr w:type="gramStart"/>
-      <w:r>
-        <w:t>i</w:t>
-      </w:r>
-      <w:r>
-        <w:t>f</w:t>
-      </w:r>
-      <w:bookmarkEnd w:id="5"/>
-      <w:proofErr w:type="spellEnd"/>
-      <w:proofErr w:type="gramEnd"/>
-      <w:r>
-        <w:t xml:space="preserve"> en </w:t>
-      </w:r>
-      <w:proofErr w:type="spellStart"/>
-      <w:r>
-        <w:t>else</w:t>
-      </w:r>
-      <w:bookmarkEnd w:id="6"/>
-      <w:proofErr w:type="spellEnd"/>
-    </w:p>
-    <w:p>
-      <w:r>
-        <w:t xml:space="preserve">Met een </w:t>
-      </w:r>
-      <w:proofErr w:type="spellStart"/>
-      <w:r>
-        <w:t>if</w:t>
-      </w:r>
-      <w:proofErr w:type="spellEnd"/>
-      <w:r>
-        <w:t xml:space="preserve"> statement kun</w:t>
-      </w:r>
-      <w:r>
-        <w:t xml:space="preserve"> je zorgen dat een </w:t>
-      </w:r>
-      <w:r>
-        <w:t xml:space="preserve">aantal regels </w:t>
-      </w:r>
-      <w:r>
-        <w:t xml:space="preserve">code alleen wordt aangeroepen als aan een voorwaarde wordt voldaan. Vervang </w:t>
-      </w:r>
-      <w:r>
-        <w:t xml:space="preserve">‘voorwaarde’ met een voorwaarde die alleen </w:t>
-      </w:r>
-      <w:proofErr w:type="spellStart"/>
-      <w:r>
-        <w:rPr>
-          <w:rStyle w:val="CodeChar"/>
-          <w:lang w:val="nl-NL"/>
-        </w:rPr>
-        <w:t>true</w:t>
-      </w:r>
-      <w:proofErr w:type="spellEnd"/>
-      <w:r>
-        <w:t xml:space="preserve"> of </w:t>
-      </w:r>
-      <w:proofErr w:type="spellStart"/>
-      <w:r>
-        <w:rPr>
-          <w:rStyle w:val="CodeChar"/>
-          <w:lang w:val="nl-NL"/>
-        </w:rPr>
-        <w:t>false</w:t>
-      </w:r>
-      <w:proofErr w:type="spellEnd"/>
-      <w:r>
-        <w:t xml:space="preserve"> kan geven.</w:t>
       </w:r>
     </w:p>
     <w:tbl>
@@ -1097,16 +2964,25 @@
               <w:pStyle w:val="Code"/>
             </w:pPr>
             <w:r>
-              <w:t>if</w:t>
-            </w:r>
-            <w:r>
-              <w:t xml:space="preserve"> (</w:t>
+              <w:t>if (</w:t>
             </w:r>
             <w:proofErr w:type="spellStart"/>
             <w:r>
-              <w:t>voorwaarde</w:t>
+              <w:t>afstand</w:t>
             </w:r>
             <w:proofErr w:type="spellEnd"/>
+            <w:r>
+              <w:t xml:space="preserve"> </w:t>
+            </w:r>
+            <w:r>
+              <w:t>&gt;</w:t>
+            </w:r>
+            <w:r>
+              <w:t xml:space="preserve"> 1</w:t>
+            </w:r>
+            <w:r>
+              <w:t>0</w:t>
+            </w:r>
             <w:r>
               <w:t>) {</w:t>
             </w:r>
@@ -1116,7 +2992,39 @@
               <w:pStyle w:val="Code"/>
             </w:pPr>
             <w:r>
-              <w:t xml:space="preserve">    code...</w:t>
+              <w:t xml:space="preserve">    </w:t>
+            </w:r>
+            <w:proofErr w:type="spellStart"/>
+            <w:proofErr w:type="gramStart"/>
+            <w:r>
+              <w:t>println</w:t>
+            </w:r>
+            <w:proofErr w:type="spellEnd"/>
+            <w:r>
+              <w:t>(</w:t>
+            </w:r>
+            <w:proofErr w:type="gramEnd"/>
+            <w:r>
+              <w:t>“</w:t>
+            </w:r>
+            <w:proofErr w:type="spellStart"/>
+            <w:r>
+              <w:t>Ik</w:t>
+            </w:r>
+            <w:proofErr w:type="spellEnd"/>
+            <w:r>
+              <w:t xml:space="preserve"> ben er </w:t>
+            </w:r>
+            <w:proofErr w:type="spellStart"/>
+            <w:r>
+              <w:t>nog</w:t>
+            </w:r>
+            <w:proofErr w:type="spellEnd"/>
+            <w:r>
+              <w:t xml:space="preserve"> lang niet</w:t>
+            </w:r>
+            <w:r>
+              <w:t>”);</w:t>
             </w:r>
           </w:p>
           <w:p>
@@ -1138,12 +3046,33 @@
               <w:t xml:space="preserve">    </w:t>
             </w:r>
             <w:proofErr w:type="spellStart"/>
-            <w:r>
-              <w:t>andere</w:t>
+            <w:proofErr w:type="gramStart"/>
+            <w:r>
+              <w:t>Println</w:t>
             </w:r>
             <w:proofErr w:type="spellEnd"/>
             <w:r>
-              <w:t xml:space="preserve"> code...</w:t>
+              <w:t>(</w:t>
+            </w:r>
+            <w:proofErr w:type="gramEnd"/>
+            <w:r>
+              <w:t>“</w:t>
+            </w:r>
+            <w:proofErr w:type="spellStart"/>
+            <w:r>
+              <w:t>Ik</w:t>
+            </w:r>
+            <w:proofErr w:type="spellEnd"/>
+            <w:r>
+              <w:t xml:space="preserve"> ben er </w:t>
+            </w:r>
+            <w:proofErr w:type="spellStart"/>
+            <w:r>
+              <w:t>bijna</w:t>
+            </w:r>
+            <w:proofErr w:type="spellEnd"/>
+            <w:r>
+              <w:t>”);</w:t>
             </w:r>
           </w:p>
           <w:p>
@@ -1158,152 +3087,6 @@
       </w:tr>
     </w:tbl>
     <w:p>
-      <w:pPr>
-        <w:rPr>
-          <w:lang w:val="en-GB"/>
-        </w:rPr>
-      </w:pPr>
-    </w:p>
-    <w:p>
-      <w:pPr>
-        <w:rPr>
-          <w:lang w:val="en-GB"/>
-        </w:rPr>
-      </w:pPr>
-      <w:proofErr w:type="spellStart"/>
-      <w:r>
-        <w:rPr>
-          <w:lang w:val="en-GB"/>
-        </w:rPr>
-        <w:t>Bijvoorbeeld</w:t>
-      </w:r>
-      <w:proofErr w:type="spellEnd"/>
-      <w:r>
-        <w:rPr>
-          <w:lang w:val="en-GB"/>
-        </w:rPr>
-        <w:t>:</w:t>
-      </w:r>
-    </w:p>
-    <w:tbl>
-      <w:tblPr>
-        <w:tblStyle w:val="Tabelraster"/>
-        <w:tblW w:w="0" w:type="auto"/>
-        <w:tblLook w:val="04A0" w:firstRow="1" w:lastRow="0" w:firstColumn="1" w:lastColumn="0" w:noHBand="0" w:noVBand="1"/>
-      </w:tblPr>
-      <w:tblGrid>
-        <w:gridCol w:w="9062"/>
-      </w:tblGrid>
-      <w:tr>
-        <w:tc>
-          <w:tcPr>
-            <w:tcW w:w="9062" w:type="dxa"/>
-          </w:tcPr>
-          <w:p>
-            <w:pPr>
-              <w:pStyle w:val="Code"/>
-            </w:pPr>
-            <w:r>
-              <w:t>if (</w:t>
-            </w:r>
-            <w:proofErr w:type="spellStart"/>
-            <w:r>
-              <w:t>afstand</w:t>
-            </w:r>
-            <w:proofErr w:type="spellEnd"/>
-            <w:r>
-              <w:t xml:space="preserve"> </w:t>
-            </w:r>
-            <w:r>
-              <w:t>&gt;</w:t>
-            </w:r>
-            <w:r>
-              <w:t xml:space="preserve"> 1</w:t>
-            </w:r>
-            <w:r>
-              <w:t>0</w:t>
-            </w:r>
-            <w:r>
-              <w:t>) {</w:t>
-            </w:r>
-          </w:p>
-          <w:p>
-            <w:pPr>
-              <w:pStyle w:val="Code"/>
-            </w:pPr>
-            <w:r>
-              <w:t xml:space="preserve">    </w:t>
-            </w:r>
-            <w:proofErr w:type="spellStart"/>
-            <w:proofErr w:type="gramStart"/>
-            <w:r>
-              <w:t>println</w:t>
-            </w:r>
-            <w:proofErr w:type="spellEnd"/>
-            <w:r>
-              <w:t>(</w:t>
-            </w:r>
-            <w:proofErr w:type="gramEnd"/>
-            <w:r>
-              <w:t>“</w:t>
-            </w:r>
-            <w:r>
-              <w:t>Ik ben er nog lang niet</w:t>
-            </w:r>
-            <w:r>
-              <w:t>”);</w:t>
-            </w:r>
-          </w:p>
-          <w:p>
-            <w:pPr>
-              <w:pStyle w:val="Code"/>
-            </w:pPr>
-            <w:r>
-              <w:t>}</w:t>
-            </w:r>
-            <w:r>
-              <w:t xml:space="preserve"> else {</w:t>
-            </w:r>
-          </w:p>
-          <w:p>
-            <w:pPr>
-              <w:pStyle w:val="Code"/>
-            </w:pPr>
-            <w:r>
-              <w:t xml:space="preserve">    </w:t>
-            </w:r>
-            <w:proofErr w:type="spellStart"/>
-            <w:proofErr w:type="gramStart"/>
-            <w:r>
-              <w:t>Println</w:t>
-            </w:r>
-            <w:proofErr w:type="spellEnd"/>
-            <w:r>
-              <w:t>(</w:t>
-            </w:r>
-            <w:proofErr w:type="gramEnd"/>
-            <w:r>
-              <w:t>“</w:t>
-            </w:r>
-            <w:r>
-              <w:t>Ik ben er bijna</w:t>
-            </w:r>
-            <w:r>
-              <w:t>”);</w:t>
-            </w:r>
-          </w:p>
-          <w:p>
-            <w:pPr>
-              <w:pStyle w:val="Code"/>
-            </w:pPr>
-            <w:r>
-              <w:t>}</w:t>
-            </w:r>
-          </w:p>
-        </w:tc>
-      </w:tr>
-    </w:tbl>
-    <w:p>
       <w:r>
         <w:t>Print</w:t>
       </w:r>
@@ -1315,14 +3098,44 @@
           <w:i/>
           <w:iCs/>
         </w:rPr>
-        <w:t>‘</w:t>
+        <w:t>‘Ik ben er nog lang niet’</w:t>
       </w:r>
       <w:r>
         <w:rPr>
           <w:i/>
           <w:iCs/>
         </w:rPr>
-        <w:t>Ik ben er nog lang niet</w:t>
+        <w:t xml:space="preserve"> </w:t>
+      </w:r>
+      <w:r>
+        <w:t xml:space="preserve">als de afstand </w:t>
+      </w:r>
+      <w:r>
+        <w:t>groter is dan 10. De code print</w:t>
+      </w:r>
+      <w:r>
+        <w:t xml:space="preserve"> </w:t>
+      </w:r>
+      <w:r>
+        <w:rPr>
+          <w:i/>
+          <w:iCs/>
+        </w:rPr>
+        <w:t xml:space="preserve">‘Ik ben er </w:t>
+      </w:r>
+      <w:r>
+        <w:rPr>
+          <w:i/>
+          <w:iCs/>
+        </w:rPr>
+        <w:t>b</w:t>
+      </w:r>
+      <w:r>
+        <w:rPr>
+          <w:i/>
+          <w:iCs/>
+        </w:rPr>
+        <w:t>ijna</w:t>
       </w:r>
       <w:r>
         <w:rPr>
@@ -1339,50 +3152,6 @@
         <w:t xml:space="preserve"> </w:t>
       </w:r>
       <w:r>
-        <w:t xml:space="preserve">als de afstand </w:t>
-      </w:r>
-      <w:r>
-        <w:t>groter is dan 10. De code print</w:t>
-      </w:r>
-      <w:r>
-        <w:t xml:space="preserve"> </w:t>
-      </w:r>
-      <w:r>
-        <w:rPr>
-          <w:i/>
-          <w:iCs/>
-        </w:rPr>
-        <w:t xml:space="preserve">‘Ik ben er </w:t>
-      </w:r>
-      <w:r>
-        <w:rPr>
-          <w:i/>
-          <w:iCs/>
-        </w:rPr>
-        <w:t>b</w:t>
-      </w:r>
-      <w:r>
-        <w:rPr>
-          <w:i/>
-          <w:iCs/>
-        </w:rPr>
-        <w:t>ijna</w:t>
-      </w:r>
-      <w:r>
-        <w:rPr>
-          <w:i/>
-          <w:iCs/>
-        </w:rPr>
-        <w:t>’</w:t>
-      </w:r>
-      <w:r>
-        <w:rPr>
-          <w:i/>
-          <w:iCs/>
-        </w:rPr>
-        <w:t xml:space="preserve"> </w:t>
-      </w:r>
-      <w:r>
         <w:t xml:space="preserve">als de </w:t>
       </w:r>
       <w:r>
@@ -1396,19 +3165,18 @@
       <w:pPr>
         <w:pStyle w:val="Kop2"/>
       </w:pPr>
-      <w:bookmarkStart w:id="7" w:name="_Toc126699471"/>
-      <w:bookmarkStart w:id="8" w:name="_Toc126701814"/>
+      <w:bookmarkStart w:id="6" w:name="_Toc126699471"/>
+      <w:bookmarkStart w:id="7" w:name="_Toc126786789"/>
       <w:proofErr w:type="spellStart"/>
       <w:proofErr w:type="gramStart"/>
       <w:r>
-        <w:lastRenderedPageBreak/>
         <w:t>w</w:t>
       </w:r>
       <w:r>
         <w:t>hile</w:t>
       </w:r>
+      <w:bookmarkEnd w:id="6"/>
       <w:bookmarkEnd w:id="7"/>
-      <w:bookmarkEnd w:id="8"/>
       <w:proofErr w:type="spellEnd"/>
       <w:proofErr w:type="gramEnd"/>
     </w:p>
@@ -1757,48 +3525,58 @@
     <w:p>
       <w:pPr>
         <w:pStyle w:val="Kop1"/>
+        <w:numPr>
+          <w:ilvl w:val="0"/>
+          <w:numId w:val="0"/>
+        </w:numPr>
+        <w:ind w:left="432"/>
       </w:pPr>
-      <w:bookmarkStart w:id="9" w:name="_Toc126699472"/>
-      <w:bookmarkStart w:id="10" w:name="_Toc126701815"/>
-      <w:r>
-        <w:t>Vergelijken</w:t>
-      </w:r>
-      <w:bookmarkEnd w:id="9"/>
-      <w:bookmarkEnd w:id="10"/>
     </w:p>
     <w:p>
       <w:pPr>
         <w:pStyle w:val="Kop1"/>
       </w:pPr>
-      <w:bookmarkStart w:id="11" w:name="_Toc126699473"/>
-      <w:bookmarkStart w:id="12" w:name="_Toc126701816"/>
+      <w:bookmarkStart w:id="8" w:name="_Toc126699473"/>
+      <w:bookmarkStart w:id="9" w:name="_Toc126786790"/>
       <w:r>
         <w:t>Tekenen</w:t>
       </w:r>
-      <w:bookmarkEnd w:id="11"/>
-      <w:bookmarkEnd w:id="12"/>
+      <w:bookmarkEnd w:id="8"/>
+      <w:bookmarkEnd w:id="9"/>
     </w:p>
     <w:p/>
-    <w:p>
-      <w:r>
-        <w:br w:type="page"/>
-      </w:r>
-    </w:p>
     <w:p>
       <w:pPr>
         <w:pStyle w:val="Kop1"/>
       </w:pPr>
-      <w:bookmarkStart w:id="13" w:name="_Toc126701817"/>
+      <w:bookmarkStart w:id="10" w:name="_Toc126786791"/>
+      <w:r>
+        <w:t>Functies</w:t>
+      </w:r>
+      <w:bookmarkEnd w:id="10"/>
+    </w:p>
+    <w:p/>
+    <w:p>
+      <w:r>
+        <w:br w:type="page"/>
+      </w:r>
+    </w:p>
+    <w:p>
+      <w:pPr>
+        <w:pStyle w:val="Kop1"/>
+      </w:pPr>
+      <w:bookmarkStart w:id="11" w:name="_Toc126786792"/>
       <w:r>
         <w:lastRenderedPageBreak/>
         <w:t>Informatie</w:t>
       </w:r>
-      <w:bookmarkEnd w:id="13"/>
+      <w:bookmarkEnd w:id="11"/>
     </w:p>
     <w:p>
       <w:pPr>
         <w:pStyle w:val="Kop2"/>
       </w:pPr>
+      <w:bookmarkStart w:id="12" w:name="_Toc126786793"/>
       <w:proofErr w:type="spellStart"/>
       <w:proofErr w:type="gramStart"/>
       <w:r>
@@ -1813,6 +3591,7 @@
       <w:r>
         <w:t>height</w:t>
       </w:r>
+      <w:bookmarkEnd w:id="12"/>
       <w:proofErr w:type="spellEnd"/>
     </w:p>
     <w:p>
@@ -1843,6 +3622,7 @@
       <w:pPr>
         <w:pStyle w:val="Kop2"/>
       </w:pPr>
+      <w:bookmarkStart w:id="13" w:name="_Toc126786794"/>
       <w:proofErr w:type="spellStart"/>
       <w:proofErr w:type="gramStart"/>
       <w:r>
@@ -1856,6 +3636,7 @@
       <w:r>
         <w:t>)</w:t>
       </w:r>
+      <w:bookmarkEnd w:id="13"/>
     </w:p>
     <w:p>
       <w:r>
@@ -1870,6 +3651,7 @@
       <w:pPr>
         <w:pStyle w:val="Kop2"/>
       </w:pPr>
+      <w:bookmarkStart w:id="14" w:name="_Toc126786795"/>
       <w:proofErr w:type="spellStart"/>
       <w:proofErr w:type="gramStart"/>
       <w:r>
@@ -1882,11 +3664,9 @@
       </w:r>
       <w:proofErr w:type="spellStart"/>
       <w:r>
-        <w:t>mouse</w:t>
-      </w:r>
-      <w:r>
-        <w:t>Y</w:t>
-      </w:r>
+        <w:t>mouseY</w:t>
+      </w:r>
+      <w:bookmarkEnd w:id="14"/>
       <w:proofErr w:type="spellEnd"/>
     </w:p>
     <w:p>
@@ -1914,11 +3694,13 @@
       <w:pPr>
         <w:pStyle w:val="Kop2"/>
       </w:pPr>
+      <w:bookmarkStart w:id="15" w:name="_Toc126786796"/>
       <w:proofErr w:type="spellStart"/>
       <w:proofErr w:type="gramStart"/>
       <w:r>
         <w:t>mousePressed</w:t>
       </w:r>
+      <w:bookmarkEnd w:id="15"/>
       <w:proofErr w:type="spellEnd"/>
       <w:proofErr w:type="gramEnd"/>
     </w:p>
@@ -1964,11 +3746,13 @@
       <w:pPr>
         <w:pStyle w:val="Kop2"/>
       </w:pPr>
+      <w:bookmarkStart w:id="16" w:name="_Toc126786797"/>
       <w:proofErr w:type="spellStart"/>
       <w:proofErr w:type="gramStart"/>
       <w:r>
         <w:t>mouseButton</w:t>
       </w:r>
+      <w:bookmarkEnd w:id="16"/>
       <w:proofErr w:type="spellEnd"/>
       <w:proofErr w:type="gramEnd"/>
     </w:p>
@@ -1978,17 +3762,11 @@
       </w:r>
       <w:proofErr w:type="spellStart"/>
       <w:r>
-        <w:t>mouse</w:t>
-      </w:r>
-      <w:r>
-        <w:t>Button</w:t>
+        <w:t>mouseButton</w:t>
       </w:r>
       <w:proofErr w:type="spellEnd"/>
       <w:r>
-        <w:t xml:space="preserve"> variabele gee</w:t>
-      </w:r>
-      <w:r>
-        <w:t xml:space="preserve">ft aan welke muisknop </w:t>
+        <w:t xml:space="preserve"> variabele geeft aan welke muisknop </w:t>
       </w:r>
       <w:r>
         <w:t>voor het laatst is</w:t>
@@ -2035,14 +3813,13 @@
       <w:pPr>
         <w:pStyle w:val="Kop2"/>
       </w:pPr>
+      <w:bookmarkStart w:id="17" w:name="_Toc126786798"/>
       <w:proofErr w:type="spellStart"/>
       <w:proofErr w:type="gramStart"/>
       <w:r>
-        <w:t>key</w:t>
-      </w:r>
-      <w:r>
-        <w:t>Pressed</w:t>
-      </w:r>
+        <w:t>keyPressed</w:t>
+      </w:r>
+      <w:bookmarkEnd w:id="17"/>
       <w:proofErr w:type="spellEnd"/>
       <w:proofErr w:type="gramEnd"/>
     </w:p>
@@ -2052,10 +3829,7 @@
       </w:r>
       <w:proofErr w:type="spellStart"/>
       <w:r>
-        <w:t>key</w:t>
-      </w:r>
-      <w:r>
-        <w:t>Pressed</w:t>
+        <w:t>keyPressed</w:t>
       </w:r>
       <w:proofErr w:type="spellEnd"/>
       <w:r>
@@ -2091,11 +3865,13 @@
       <w:pPr>
         <w:pStyle w:val="Kop2"/>
       </w:pPr>
+      <w:bookmarkStart w:id="18" w:name="_Toc126786799"/>
       <w:proofErr w:type="spellStart"/>
       <w:proofErr w:type="gramStart"/>
       <w:r>
         <w:t>key</w:t>
       </w:r>
+      <w:bookmarkEnd w:id="18"/>
       <w:proofErr w:type="spellEnd"/>
       <w:proofErr w:type="gramEnd"/>
     </w:p>
@@ -2177,6 +3953,109 @@
     </w:p>
   </w:footnote>
 </w:footnotes>
+</file>
+
+<file path=word/numbering.xml><?xml version="1.0" encoding="utf-8"?>
+<w:numbering xmlns:wpc="http://schemas.microsoft.com/office/word/2010/wordprocessingCanvas" xmlns:cx="http://schemas.microsoft.com/office/drawing/2014/chartex" xmlns:cx1="http://schemas.microsoft.com/office/drawing/2015/9/8/chartex" xmlns:cx2="http://schemas.microsoft.com/office/drawing/2015/10/21/chartex" xmlns:cx3="http://schemas.microsoft.com/office/drawing/2016/5/9/chartex" xmlns:cx4="http://schemas.microsoft.com/office/drawing/2016/5/10/chartex" xmlns:cx5="http://schemas.microsoft.com/office/drawing/2016/5/11/chartex" xmlns:cx6="http://schemas.microsoft.com/office/drawing/2016/5/12/chartex" xmlns:cx7="http://schemas.microsoft.com/office/drawing/2016/5/13/chartex" xmlns:cx8="http://schemas.microsoft.com/office/drawing/2016/5/14/chartex" xmlns:mc="http://schemas.openxmlformats.org/markup-compatibility/2006" xmlns:aink="http://schemas.microsoft.com/office/drawing/2016/ink" xmlns:am3d="http://schemas.microsoft.com/office/drawing/2017/model3d" xmlns:o="urn:schemas-microsoft-com:office:office" xmlns:oel="http://schemas.microsoft.com/office/2019/extlst" xmlns:r="http://schemas.openxmlformats.org/officeDocument/2006/relationships" xmlns:m="http://schemas.openxmlformats.org/officeDocument/2006/math" xmlns:v="urn:schemas-microsoft-com:vml" xmlns:wp14="http://schemas.microsoft.com/office/word/2010/wordprocessingDrawing" xmlns:wp="http://schemas.openxmlformats.org/drawingml/2006/wordprocessingDrawing" xmlns:w10="urn:schemas-microsoft-com:office:word" xmlns:w="http://schemas.openxmlformats.org/wordprocessingml/2006/main" xmlns:w14="http://schemas.microsoft.com/office/word/2010/wordml" xmlns:w15="http://schemas.microsoft.com/office/word/2012/wordml" xmlns:w16cex="http://schemas.microsoft.com/office/word/2018/wordml/cex" xmlns:w16cid="http://schemas.microsoft.com/office/word/2016/wordml/cid" xmlns:w16="http://schemas.microsoft.com/office/word/2018/wordml" xmlns:w16sdtdh="http://schemas.microsoft.com/office/word/2020/wordml/sdtdatahash" xmlns:w16se="http://schemas.microsoft.com/office/word/2015/wordml/symex" xmlns:wpg="http://schemas.microsoft.com/office/word/2010/wordprocessingGroup" xmlns:wpi="http://schemas.microsoft.com/office/word/2010/wordprocessingInk" xmlns:wne="http://schemas.microsoft.com/office/word/2006/wordml" xmlns:wps="http://schemas.microsoft.com/office/word/2010/wordprocessingShape" mc:Ignorable="w14 w15 w16se w16cid w16 w16cex w16sdtdh wp14">
+  <w:abstractNum w:abstractNumId="0" w15:restartNumberingAfterBreak="0">
+    <w:nsid w:val="0F834957"/>
+    <w:multiLevelType w:val="multilevel"/>
+    <w:tmpl w:val="04130025"/>
+    <w:lvl w:ilvl="0">
+      <w:start w:val="1"/>
+      <w:numFmt w:val="decimal"/>
+      <w:pStyle w:val="Kop1"/>
+      <w:lvlText w:val="%1"/>
+      <w:lvlJc w:val="left"/>
+      <w:pPr>
+        <w:ind w:left="432" w:hanging="432"/>
+      </w:pPr>
+    </w:lvl>
+    <w:lvl w:ilvl="1">
+      <w:start w:val="1"/>
+      <w:numFmt w:val="decimal"/>
+      <w:pStyle w:val="Kop2"/>
+      <w:lvlText w:val="%1.%2"/>
+      <w:lvlJc w:val="left"/>
+      <w:pPr>
+        <w:ind w:left="576" w:hanging="576"/>
+      </w:pPr>
+    </w:lvl>
+    <w:lvl w:ilvl="2">
+      <w:start w:val="1"/>
+      <w:numFmt w:val="decimal"/>
+      <w:pStyle w:val="Kop3"/>
+      <w:lvlText w:val="%1.%2.%3"/>
+      <w:lvlJc w:val="left"/>
+      <w:pPr>
+        <w:ind w:left="720" w:hanging="720"/>
+      </w:pPr>
+    </w:lvl>
+    <w:lvl w:ilvl="3">
+      <w:start w:val="1"/>
+      <w:numFmt w:val="decimal"/>
+      <w:pStyle w:val="Kop4"/>
+      <w:lvlText w:val="%1.%2.%3.%4"/>
+      <w:lvlJc w:val="left"/>
+      <w:pPr>
+        <w:ind w:left="864" w:hanging="864"/>
+      </w:pPr>
+    </w:lvl>
+    <w:lvl w:ilvl="4">
+      <w:start w:val="1"/>
+      <w:numFmt w:val="decimal"/>
+      <w:pStyle w:val="Kop5"/>
+      <w:lvlText w:val="%1.%2.%3.%4.%5"/>
+      <w:lvlJc w:val="left"/>
+      <w:pPr>
+        <w:ind w:left="1008" w:hanging="1008"/>
+      </w:pPr>
+    </w:lvl>
+    <w:lvl w:ilvl="5">
+      <w:start w:val="1"/>
+      <w:numFmt w:val="decimal"/>
+      <w:pStyle w:val="Kop6"/>
+      <w:lvlText w:val="%1.%2.%3.%4.%5.%6"/>
+      <w:lvlJc w:val="left"/>
+      <w:pPr>
+        <w:ind w:left="1152" w:hanging="1152"/>
+      </w:pPr>
+    </w:lvl>
+    <w:lvl w:ilvl="6">
+      <w:start w:val="1"/>
+      <w:numFmt w:val="decimal"/>
+      <w:pStyle w:val="Kop7"/>
+      <w:lvlText w:val="%1.%2.%3.%4.%5.%6.%7"/>
+      <w:lvlJc w:val="left"/>
+      <w:pPr>
+        <w:ind w:left="1296" w:hanging="1296"/>
+      </w:pPr>
+    </w:lvl>
+    <w:lvl w:ilvl="7">
+      <w:start w:val="1"/>
+      <w:numFmt w:val="decimal"/>
+      <w:pStyle w:val="Kop8"/>
+      <w:lvlText w:val="%1.%2.%3.%4.%5.%6.%7.%8"/>
+      <w:lvlJc w:val="left"/>
+      <w:pPr>
+        <w:ind w:left="1440" w:hanging="1440"/>
+      </w:pPr>
+    </w:lvl>
+    <w:lvl w:ilvl="8">
+      <w:start w:val="1"/>
+      <w:numFmt w:val="decimal"/>
+      <w:pStyle w:val="Kop9"/>
+      <w:lvlText w:val="%1.%2.%3.%4.%5.%6.%7.%8.%9"/>
+      <w:lvlJc w:val="left"/>
+      <w:pPr>
+        <w:ind w:left="1584" w:hanging="1584"/>
+      </w:pPr>
+    </w:lvl>
+  </w:abstractNum>
+  <w:num w:numId="1" w16cid:durableId="238633538">
+    <w:abstractNumId w:val="0"/>
+  </w:num>
+</w:numbering>
 </file>
 
 <file path=word/styles.xml><?xml version="1.0" encoding="utf-8"?>
@@ -2592,6 +4471,9 @@
     <w:pPr>
       <w:keepNext/>
       <w:keepLines/>
+      <w:numPr>
+        <w:numId w:val="1"/>
+      </w:numPr>
       <w:spacing w:before="240" w:after="0"/>
       <w:outlineLvl w:val="0"/>
     </w:pPr>
@@ -2614,6 +4496,10 @@
     <w:pPr>
       <w:keepNext/>
       <w:keepLines/>
+      <w:numPr>
+        <w:ilvl w:val="1"/>
+        <w:numId w:val="1"/>
+      </w:numPr>
       <w:spacing w:before="40" w:after="0"/>
       <w:outlineLvl w:val="1"/>
     </w:pPr>
@@ -2622,6 +4508,193 @@
       <w:color w:val="000000" w:themeColor="text1"/>
       <w:sz w:val="32"/>
       <w:szCs w:val="26"/>
+    </w:rPr>
+  </w:style>
+  <w:style w:type="paragraph" w:styleId="Kop3">
+    <w:name w:val="heading 3"/>
+    <w:basedOn w:val="Standaard"/>
+    <w:next w:val="Standaard"/>
+    <w:link w:val="Kop3Char"/>
+    <w:uiPriority w:val="9"/>
+    <w:semiHidden/>
+    <w:unhideWhenUsed/>
+    <w:qFormat/>
+    <w:rsid w:val="005660DB"/>
+    <w:pPr>
+      <w:keepNext/>
+      <w:keepLines/>
+      <w:numPr>
+        <w:ilvl w:val="2"/>
+        <w:numId w:val="1"/>
+      </w:numPr>
+      <w:spacing w:before="40" w:after="0"/>
+      <w:outlineLvl w:val="2"/>
+    </w:pPr>
+    <w:rPr>
+      <w:rFonts w:asciiTheme="majorHAnsi" w:eastAsiaTheme="majorEastAsia" w:hAnsiTheme="majorHAnsi" w:cstheme="majorBidi"/>
+      <w:color w:val="1F3763" w:themeColor="accent1" w:themeShade="7F"/>
+      <w:sz w:val="24"/>
+      <w:szCs w:val="24"/>
+    </w:rPr>
+  </w:style>
+  <w:style w:type="paragraph" w:styleId="Kop4">
+    <w:name w:val="heading 4"/>
+    <w:basedOn w:val="Standaard"/>
+    <w:next w:val="Standaard"/>
+    <w:link w:val="Kop4Char"/>
+    <w:uiPriority w:val="9"/>
+    <w:semiHidden/>
+    <w:unhideWhenUsed/>
+    <w:qFormat/>
+    <w:rsid w:val="005660DB"/>
+    <w:pPr>
+      <w:keepNext/>
+      <w:keepLines/>
+      <w:numPr>
+        <w:ilvl w:val="3"/>
+        <w:numId w:val="1"/>
+      </w:numPr>
+      <w:spacing w:before="40" w:after="0"/>
+      <w:outlineLvl w:val="3"/>
+    </w:pPr>
+    <w:rPr>
+      <w:rFonts w:asciiTheme="majorHAnsi" w:eastAsiaTheme="majorEastAsia" w:hAnsiTheme="majorHAnsi" w:cstheme="majorBidi"/>
+      <w:i/>
+      <w:iCs/>
+      <w:color w:val="2F5496" w:themeColor="accent1" w:themeShade="BF"/>
+    </w:rPr>
+  </w:style>
+  <w:style w:type="paragraph" w:styleId="Kop5">
+    <w:name w:val="heading 5"/>
+    <w:basedOn w:val="Standaard"/>
+    <w:next w:val="Standaard"/>
+    <w:link w:val="Kop5Char"/>
+    <w:uiPriority w:val="9"/>
+    <w:semiHidden/>
+    <w:unhideWhenUsed/>
+    <w:qFormat/>
+    <w:rsid w:val="005660DB"/>
+    <w:pPr>
+      <w:keepNext/>
+      <w:keepLines/>
+      <w:numPr>
+        <w:ilvl w:val="4"/>
+        <w:numId w:val="1"/>
+      </w:numPr>
+      <w:spacing w:before="40" w:after="0"/>
+      <w:outlineLvl w:val="4"/>
+    </w:pPr>
+    <w:rPr>
+      <w:rFonts w:asciiTheme="majorHAnsi" w:eastAsiaTheme="majorEastAsia" w:hAnsiTheme="majorHAnsi" w:cstheme="majorBidi"/>
+      <w:color w:val="2F5496" w:themeColor="accent1" w:themeShade="BF"/>
+    </w:rPr>
+  </w:style>
+  <w:style w:type="paragraph" w:styleId="Kop6">
+    <w:name w:val="heading 6"/>
+    <w:basedOn w:val="Standaard"/>
+    <w:next w:val="Standaard"/>
+    <w:link w:val="Kop6Char"/>
+    <w:uiPriority w:val="9"/>
+    <w:semiHidden/>
+    <w:unhideWhenUsed/>
+    <w:qFormat/>
+    <w:rsid w:val="005660DB"/>
+    <w:pPr>
+      <w:keepNext/>
+      <w:keepLines/>
+      <w:numPr>
+        <w:ilvl w:val="5"/>
+        <w:numId w:val="1"/>
+      </w:numPr>
+      <w:spacing w:before="40" w:after="0"/>
+      <w:outlineLvl w:val="5"/>
+    </w:pPr>
+    <w:rPr>
+      <w:rFonts w:asciiTheme="majorHAnsi" w:eastAsiaTheme="majorEastAsia" w:hAnsiTheme="majorHAnsi" w:cstheme="majorBidi"/>
+      <w:color w:val="1F3763" w:themeColor="accent1" w:themeShade="7F"/>
+    </w:rPr>
+  </w:style>
+  <w:style w:type="paragraph" w:styleId="Kop7">
+    <w:name w:val="heading 7"/>
+    <w:basedOn w:val="Standaard"/>
+    <w:next w:val="Standaard"/>
+    <w:link w:val="Kop7Char"/>
+    <w:uiPriority w:val="9"/>
+    <w:semiHidden/>
+    <w:unhideWhenUsed/>
+    <w:qFormat/>
+    <w:rsid w:val="005660DB"/>
+    <w:pPr>
+      <w:keepNext/>
+      <w:keepLines/>
+      <w:numPr>
+        <w:ilvl w:val="6"/>
+        <w:numId w:val="1"/>
+      </w:numPr>
+      <w:spacing w:before="40" w:after="0"/>
+      <w:outlineLvl w:val="6"/>
+    </w:pPr>
+    <w:rPr>
+      <w:rFonts w:asciiTheme="majorHAnsi" w:eastAsiaTheme="majorEastAsia" w:hAnsiTheme="majorHAnsi" w:cstheme="majorBidi"/>
+      <w:i/>
+      <w:iCs/>
+      <w:color w:val="1F3763" w:themeColor="accent1" w:themeShade="7F"/>
+    </w:rPr>
+  </w:style>
+  <w:style w:type="paragraph" w:styleId="Kop8">
+    <w:name w:val="heading 8"/>
+    <w:basedOn w:val="Standaard"/>
+    <w:next w:val="Standaard"/>
+    <w:link w:val="Kop8Char"/>
+    <w:uiPriority w:val="9"/>
+    <w:semiHidden/>
+    <w:unhideWhenUsed/>
+    <w:qFormat/>
+    <w:rsid w:val="005660DB"/>
+    <w:pPr>
+      <w:keepNext/>
+      <w:keepLines/>
+      <w:numPr>
+        <w:ilvl w:val="7"/>
+        <w:numId w:val="1"/>
+      </w:numPr>
+      <w:spacing w:before="40" w:after="0"/>
+      <w:outlineLvl w:val="7"/>
+    </w:pPr>
+    <w:rPr>
+      <w:rFonts w:asciiTheme="majorHAnsi" w:eastAsiaTheme="majorEastAsia" w:hAnsiTheme="majorHAnsi" w:cstheme="majorBidi"/>
+      <w:color w:val="272727" w:themeColor="text1" w:themeTint="D8"/>
+      <w:sz w:val="21"/>
+      <w:szCs w:val="21"/>
+    </w:rPr>
+  </w:style>
+  <w:style w:type="paragraph" w:styleId="Kop9">
+    <w:name w:val="heading 9"/>
+    <w:basedOn w:val="Standaard"/>
+    <w:next w:val="Standaard"/>
+    <w:link w:val="Kop9Char"/>
+    <w:uiPriority w:val="9"/>
+    <w:semiHidden/>
+    <w:unhideWhenUsed/>
+    <w:qFormat/>
+    <w:rsid w:val="005660DB"/>
+    <w:pPr>
+      <w:keepNext/>
+      <w:keepLines/>
+      <w:numPr>
+        <w:ilvl w:val="8"/>
+        <w:numId w:val="1"/>
+      </w:numPr>
+      <w:spacing w:before="40" w:after="0"/>
+      <w:outlineLvl w:val="8"/>
+    </w:pPr>
+    <w:rPr>
+      <w:rFonts w:asciiTheme="majorHAnsi" w:eastAsiaTheme="majorEastAsia" w:hAnsiTheme="majorHAnsi" w:cstheme="majorBidi"/>
+      <w:i/>
+      <w:iCs/>
+      <w:color w:val="272727" w:themeColor="text1" w:themeTint="D8"/>
+      <w:sz w:val="21"/>
+      <w:szCs w:val="21"/>
     </w:rPr>
   </w:style>
   <w:style w:type="character" w:default="1" w:styleId="Standaardalinea-lettertype">
@@ -2862,6 +4935,114 @@
     <w:link w:val="Voettekst"/>
     <w:uiPriority w:val="99"/>
     <w:rsid w:val="00BB4CD6"/>
+  </w:style>
+  <w:style w:type="character" w:customStyle="1" w:styleId="Kop3Char">
+    <w:name w:val="Kop 3 Char"/>
+    <w:basedOn w:val="Standaardalinea-lettertype"/>
+    <w:link w:val="Kop3"/>
+    <w:uiPriority w:val="9"/>
+    <w:semiHidden/>
+    <w:rsid w:val="005660DB"/>
+    <w:rPr>
+      <w:rFonts w:asciiTheme="majorHAnsi" w:eastAsiaTheme="majorEastAsia" w:hAnsiTheme="majorHAnsi" w:cstheme="majorBidi"/>
+      <w:color w:val="1F3763" w:themeColor="accent1" w:themeShade="7F"/>
+      <w:sz w:val="24"/>
+      <w:szCs w:val="24"/>
+    </w:rPr>
+  </w:style>
+  <w:style w:type="character" w:customStyle="1" w:styleId="Kop4Char">
+    <w:name w:val="Kop 4 Char"/>
+    <w:basedOn w:val="Standaardalinea-lettertype"/>
+    <w:link w:val="Kop4"/>
+    <w:uiPriority w:val="9"/>
+    <w:semiHidden/>
+    <w:rsid w:val="005660DB"/>
+    <w:rPr>
+      <w:rFonts w:asciiTheme="majorHAnsi" w:eastAsiaTheme="majorEastAsia" w:hAnsiTheme="majorHAnsi" w:cstheme="majorBidi"/>
+      <w:i/>
+      <w:iCs/>
+      <w:color w:val="2F5496" w:themeColor="accent1" w:themeShade="BF"/>
+    </w:rPr>
+  </w:style>
+  <w:style w:type="character" w:customStyle="1" w:styleId="Kop5Char">
+    <w:name w:val="Kop 5 Char"/>
+    <w:basedOn w:val="Standaardalinea-lettertype"/>
+    <w:link w:val="Kop5"/>
+    <w:uiPriority w:val="9"/>
+    <w:semiHidden/>
+    <w:rsid w:val="005660DB"/>
+    <w:rPr>
+      <w:rFonts w:asciiTheme="majorHAnsi" w:eastAsiaTheme="majorEastAsia" w:hAnsiTheme="majorHAnsi" w:cstheme="majorBidi"/>
+      <w:color w:val="2F5496" w:themeColor="accent1" w:themeShade="BF"/>
+    </w:rPr>
+  </w:style>
+  <w:style w:type="character" w:customStyle="1" w:styleId="Kop6Char">
+    <w:name w:val="Kop 6 Char"/>
+    <w:basedOn w:val="Standaardalinea-lettertype"/>
+    <w:link w:val="Kop6"/>
+    <w:uiPriority w:val="9"/>
+    <w:semiHidden/>
+    <w:rsid w:val="005660DB"/>
+    <w:rPr>
+      <w:rFonts w:asciiTheme="majorHAnsi" w:eastAsiaTheme="majorEastAsia" w:hAnsiTheme="majorHAnsi" w:cstheme="majorBidi"/>
+      <w:color w:val="1F3763" w:themeColor="accent1" w:themeShade="7F"/>
+    </w:rPr>
+  </w:style>
+  <w:style w:type="character" w:customStyle="1" w:styleId="Kop7Char">
+    <w:name w:val="Kop 7 Char"/>
+    <w:basedOn w:val="Standaardalinea-lettertype"/>
+    <w:link w:val="Kop7"/>
+    <w:uiPriority w:val="9"/>
+    <w:semiHidden/>
+    <w:rsid w:val="005660DB"/>
+    <w:rPr>
+      <w:rFonts w:asciiTheme="majorHAnsi" w:eastAsiaTheme="majorEastAsia" w:hAnsiTheme="majorHAnsi" w:cstheme="majorBidi"/>
+      <w:i/>
+      <w:iCs/>
+      <w:color w:val="1F3763" w:themeColor="accent1" w:themeShade="7F"/>
+    </w:rPr>
+  </w:style>
+  <w:style w:type="character" w:customStyle="1" w:styleId="Kop8Char">
+    <w:name w:val="Kop 8 Char"/>
+    <w:basedOn w:val="Standaardalinea-lettertype"/>
+    <w:link w:val="Kop8"/>
+    <w:uiPriority w:val="9"/>
+    <w:semiHidden/>
+    <w:rsid w:val="005660DB"/>
+    <w:rPr>
+      <w:rFonts w:asciiTheme="majorHAnsi" w:eastAsiaTheme="majorEastAsia" w:hAnsiTheme="majorHAnsi" w:cstheme="majorBidi"/>
+      <w:color w:val="272727" w:themeColor="text1" w:themeTint="D8"/>
+      <w:sz w:val="21"/>
+      <w:szCs w:val="21"/>
+    </w:rPr>
+  </w:style>
+  <w:style w:type="character" w:customStyle="1" w:styleId="Kop9Char">
+    <w:name w:val="Kop 9 Char"/>
+    <w:basedOn w:val="Standaardalinea-lettertype"/>
+    <w:link w:val="Kop9"/>
+    <w:uiPriority w:val="9"/>
+    <w:semiHidden/>
+    <w:rsid w:val="005660DB"/>
+    <w:rPr>
+      <w:rFonts w:asciiTheme="majorHAnsi" w:eastAsiaTheme="majorEastAsia" w:hAnsiTheme="majorHAnsi" w:cstheme="majorBidi"/>
+      <w:i/>
+      <w:iCs/>
+      <w:color w:val="272727" w:themeColor="text1" w:themeTint="D8"/>
+      <w:sz w:val="21"/>
+      <w:szCs w:val="21"/>
+    </w:rPr>
+  </w:style>
+  <w:style w:type="character" w:styleId="Onopgelostemelding">
+    <w:name w:val="Unresolved Mention"/>
+    <w:basedOn w:val="Standaardalinea-lettertype"/>
+    <w:uiPriority w:val="99"/>
+    <w:semiHidden/>
+    <w:unhideWhenUsed/>
+    <w:rsid w:val="00202F64"/>
+    <w:rPr>
+      <w:color w:val="605E5C"/>
+      <w:shd w:val="clear" w:color="auto" w:fill="E1DFDD"/>
+    </w:rPr>
   </w:style>
 </w:styles>
 </file>

--- a/Processing reference.docx
+++ b/Processing reference.docx
@@ -68,7 +68,7 @@
           <w:r>
             <w:fldChar w:fldCharType="separate"/>
           </w:r>
-          <w:hyperlink w:anchor="_Toc126786785" w:history="1">
+          <w:hyperlink w:anchor="_Toc126789088" w:history="1">
             <w:r>
               <w:rPr>
                 <w:rStyle w:val="Hyperlink"/>
@@ -93,7 +93,7 @@
                 <w:rStyle w:val="Hyperlink"/>
                 <w:noProof/>
               </w:rPr>
-              <w:t>Opdrachten</w:t>
+              <w:t>Inleiding</w:t>
             </w:r>
             <w:r>
               <w:rPr>
@@ -114,7 +114,7 @@
                 <w:noProof/>
                 <w:webHidden/>
               </w:rPr>
-              <w:instrText xml:space="preserve"> PAGEREF _Toc126786785 \h </w:instrText>
+              <w:instrText xml:space="preserve"> PAGEREF _Toc126789088 \h </w:instrText>
             </w:r>
             <w:r>
               <w:rPr>
@@ -162,7 +162,7 @@
               <w14:ligatures w14:val="none"/>
             </w:rPr>
           </w:pPr>
-          <w:hyperlink w:anchor="_Toc126786786" w:history="1">
+          <w:hyperlink w:anchor="_Toc126789089" w:history="1">
             <w:r>
               <w:rPr>
                 <w:rStyle w:val="Hyperlink"/>
@@ -187,6 +187,100 @@
                 <w:rStyle w:val="Hyperlink"/>
                 <w:noProof/>
               </w:rPr>
+              <w:t>Opdrachten</w:t>
+            </w:r>
+            <w:r>
+              <w:rPr>
+                <w:noProof/>
+                <w:webHidden/>
+              </w:rPr>
+              <w:tab/>
+            </w:r>
+            <w:r>
+              <w:rPr>
+                <w:noProof/>
+                <w:webHidden/>
+              </w:rPr>
+              <w:fldChar w:fldCharType="begin"/>
+            </w:r>
+            <w:r>
+              <w:rPr>
+                <w:noProof/>
+                <w:webHidden/>
+              </w:rPr>
+              <w:instrText xml:space="preserve"> PAGEREF _Toc126789089 \h </w:instrText>
+            </w:r>
+            <w:r>
+              <w:rPr>
+                <w:noProof/>
+                <w:webHidden/>
+              </w:rPr>
+            </w:r>
+            <w:r>
+              <w:rPr>
+                <w:noProof/>
+                <w:webHidden/>
+              </w:rPr>
+              <w:fldChar w:fldCharType="separate"/>
+            </w:r>
+            <w:r>
+              <w:rPr>
+                <w:noProof/>
+                <w:webHidden/>
+              </w:rPr>
+              <w:t>2</w:t>
+            </w:r>
+            <w:r>
+              <w:rPr>
+                <w:noProof/>
+                <w:webHidden/>
+              </w:rPr>
+              <w:fldChar w:fldCharType="end"/>
+            </w:r>
+          </w:hyperlink>
+        </w:p>
+        <w:p>
+          <w:pPr>
+            <w:pStyle w:val="Inhopg1"/>
+            <w:tabs>
+              <w:tab w:val="left" w:pos="480"/>
+              <w:tab w:val="right" w:leader="hyphen" w:pos="9062"/>
+            </w:tabs>
+            <w:rPr>
+              <w:rFonts w:eastAsiaTheme="minorEastAsia"/>
+              <w:noProof/>
+              <w:kern w:val="0"/>
+              <w:sz w:val="24"/>
+              <w:szCs w:val="24"/>
+              <w:lang w:eastAsia="nl-NL"/>
+              <w14:ligatures w14:val="none"/>
+            </w:rPr>
+          </w:pPr>
+          <w:hyperlink w:anchor="_Toc126789090" w:history="1">
+            <w:r>
+              <w:rPr>
+                <w:rStyle w:val="Hyperlink"/>
+                <w:noProof/>
+              </w:rPr>
+              <w:t>3</w:t>
+            </w:r>
+            <w:r>
+              <w:rPr>
+                <w:rFonts w:eastAsiaTheme="minorEastAsia"/>
+                <w:noProof/>
+                <w:kern w:val="0"/>
+                <w:sz w:val="24"/>
+                <w:szCs w:val="24"/>
+                <w:lang w:eastAsia="nl-NL"/>
+                <w14:ligatures w14:val="none"/>
+              </w:rPr>
+              <w:tab/>
+            </w:r>
+            <w:r>
+              <w:rPr>
+                <w:rStyle w:val="Hyperlink"/>
+                <w:noProof/>
+              </w:rPr>
               <w:t>Structuurelementen</w:t>
             </w:r>
             <w:r>
@@ -208,7 +302,7 @@
                 <w:noProof/>
                 <w:webHidden/>
               </w:rPr>
-              <w:instrText xml:space="preserve"> PAGEREF _Toc126786786 \h </w:instrText>
+              <w:instrText xml:space="preserve"> PAGEREF _Toc126789090 \h </w:instrText>
             </w:r>
             <w:r>
               <w:rPr>
@@ -256,13 +350,13 @@
               <w14:ligatures w14:val="none"/>
             </w:rPr>
           </w:pPr>
-          <w:hyperlink w:anchor="_Toc126786787" w:history="1">
+          <w:hyperlink w:anchor="_Toc126789091" w:history="1">
             <w:r>
               <w:rPr>
                 <w:rStyle w:val="Hyperlink"/>
                 <w:noProof/>
               </w:rPr>
-              <w:t>2.1</w:t>
+              <w:t>3.1</w:t>
             </w:r>
             <w:r>
               <w:rPr>
@@ -302,7 +396,7 @@
                 <w:noProof/>
                 <w:webHidden/>
               </w:rPr>
-              <w:instrText xml:space="preserve"> PAGEREF _Toc126786787 \h </w:instrText>
+              <w:instrText xml:space="preserve"> PAGEREF _Toc126789091 \h </w:instrText>
             </w:r>
             <w:r>
               <w:rPr>
@@ -350,13 +444,13 @@
               <w14:ligatures w14:val="none"/>
             </w:rPr>
           </w:pPr>
-          <w:hyperlink w:anchor="_Toc126786788" w:history="1">
+          <w:hyperlink w:anchor="_Toc126789092" w:history="1">
             <w:r>
               <w:rPr>
                 <w:rStyle w:val="Hyperlink"/>
                 <w:noProof/>
               </w:rPr>
-              <w:t>2.2</w:t>
+              <w:t>3.2</w:t>
             </w:r>
             <w:r>
               <w:rPr>
@@ -396,7 +490,7 @@
                 <w:noProof/>
                 <w:webHidden/>
               </w:rPr>
-              <w:instrText xml:space="preserve"> PAGEREF _Toc126786788 \h </w:instrText>
+              <w:instrText xml:space="preserve"> PAGEREF _Toc126789092 \h </w:instrText>
             </w:r>
             <w:r>
               <w:rPr>
@@ -416,7 +510,7 @@
                 <w:noProof/>
                 <w:webHidden/>
               </w:rPr>
-              <w:t>3</w:t>
+              <w:t>4</w:t>
             </w:r>
             <w:r>
               <w:rPr>
@@ -444,13 +538,13 @@
               <w14:ligatures w14:val="none"/>
             </w:rPr>
           </w:pPr>
-          <w:hyperlink w:anchor="_Toc126786789" w:history="1">
+          <w:hyperlink w:anchor="_Toc126789093" w:history="1">
             <w:r>
               <w:rPr>
                 <w:rStyle w:val="Hyperlink"/>
                 <w:noProof/>
               </w:rPr>
-              <w:t>2.3</w:t>
+              <w:t>3.3</w:t>
             </w:r>
             <w:r>
               <w:rPr>
@@ -490,7 +584,7 @@
                 <w:noProof/>
                 <w:webHidden/>
               </w:rPr>
-              <w:instrText xml:space="preserve"> PAGEREF _Toc126786789 \h </w:instrText>
+              <w:instrText xml:space="preserve"> PAGEREF _Toc126789093 \h </w:instrText>
             </w:r>
             <w:r>
               <w:rPr>
@@ -538,13 +632,13 @@
               <w14:ligatures w14:val="none"/>
             </w:rPr>
           </w:pPr>
-          <w:hyperlink w:anchor="_Toc126786790" w:history="1">
+          <w:hyperlink w:anchor="_Toc126789094" w:history="1">
             <w:r>
               <w:rPr>
                 <w:rStyle w:val="Hyperlink"/>
                 <w:noProof/>
               </w:rPr>
-              <w:t>3</w:t>
+              <w:t>4</w:t>
             </w:r>
             <w:r>
               <w:rPr>
@@ -584,7 +678,7 @@
                 <w:noProof/>
                 <w:webHidden/>
               </w:rPr>
-              <w:instrText xml:space="preserve"> PAGEREF _Toc126786790 \h </w:instrText>
+              <w:instrText xml:space="preserve"> PAGEREF _Toc126789094 \h </w:instrText>
             </w:r>
             <w:r>
               <w:rPr>
@@ -604,7 +698,7 @@
                 <w:noProof/>
                 <w:webHidden/>
               </w:rPr>
-              <w:t>4</w:t>
+              <w:t>5</w:t>
             </w:r>
             <w:r>
               <w:rPr>
@@ -632,13 +726,13 @@
               <w14:ligatures w14:val="none"/>
             </w:rPr>
           </w:pPr>
-          <w:hyperlink w:anchor="_Toc126786791" w:history="1">
+          <w:hyperlink w:anchor="_Toc126789095" w:history="1">
             <w:r>
               <w:rPr>
                 <w:rStyle w:val="Hyperlink"/>
                 <w:noProof/>
               </w:rPr>
-              <w:t>4</w:t>
+              <w:t>5</w:t>
             </w:r>
             <w:r>
               <w:rPr>
@@ -678,7 +772,7 @@
                 <w:noProof/>
                 <w:webHidden/>
               </w:rPr>
-              <w:instrText xml:space="preserve"> PAGEREF _Toc126786791 \h </w:instrText>
+              <w:instrText xml:space="preserve"> PAGEREF _Toc126789095 \h </w:instrText>
             </w:r>
             <w:r>
               <w:rPr>
@@ -698,7 +792,7 @@
                 <w:noProof/>
                 <w:webHidden/>
               </w:rPr>
-              <w:t>4</w:t>
+              <w:t>5</w:t>
             </w:r>
             <w:r>
               <w:rPr>
@@ -726,13 +820,13 @@
               <w14:ligatures w14:val="none"/>
             </w:rPr>
           </w:pPr>
-          <w:hyperlink w:anchor="_Toc126786792" w:history="1">
+          <w:hyperlink w:anchor="_Toc126789096" w:history="1">
             <w:r>
               <w:rPr>
                 <w:rStyle w:val="Hyperlink"/>
                 <w:noProof/>
               </w:rPr>
-              <w:t>5</w:t>
+              <w:t>6</w:t>
             </w:r>
             <w:r>
               <w:rPr>
@@ -772,7 +866,7 @@
                 <w:noProof/>
                 <w:webHidden/>
               </w:rPr>
-              <w:instrText xml:space="preserve"> PAGEREF _Toc126786792 \h </w:instrText>
+              <w:instrText xml:space="preserve"> PAGEREF _Toc126789096 \h </w:instrText>
             </w:r>
             <w:r>
               <w:rPr>
@@ -792,7 +886,7 @@
                 <w:noProof/>
                 <w:webHidden/>
               </w:rPr>
-              <w:t>5</w:t>
+              <w:t>6</w:t>
             </w:r>
             <w:r>
               <w:rPr>
@@ -820,13 +914,13 @@
               <w14:ligatures w14:val="none"/>
             </w:rPr>
           </w:pPr>
-          <w:hyperlink w:anchor="_Toc126786793" w:history="1">
+          <w:hyperlink w:anchor="_Toc126789097" w:history="1">
             <w:r>
               <w:rPr>
                 <w:rStyle w:val="Hyperlink"/>
                 <w:noProof/>
               </w:rPr>
-              <w:t>5.1</w:t>
+              <w:t>6.1</w:t>
             </w:r>
             <w:r>
               <w:rPr>
@@ -866,7 +960,7 @@
                 <w:noProof/>
                 <w:webHidden/>
               </w:rPr>
-              <w:instrText xml:space="preserve"> PAGEREF _Toc126786793 \h </w:instrText>
+              <w:instrText xml:space="preserve"> PAGEREF _Toc126789097 \h </w:instrText>
             </w:r>
             <w:r>
               <w:rPr>
@@ -886,7 +980,7 @@
                 <w:noProof/>
                 <w:webHidden/>
               </w:rPr>
-              <w:t>5</w:t>
+              <w:t>6</w:t>
             </w:r>
             <w:r>
               <w:rPr>
@@ -914,13 +1008,13 @@
               <w14:ligatures w14:val="none"/>
             </w:rPr>
           </w:pPr>
-          <w:hyperlink w:anchor="_Toc126786794" w:history="1">
+          <w:hyperlink w:anchor="_Toc126789098" w:history="1">
             <w:r>
               <w:rPr>
                 <w:rStyle w:val="Hyperlink"/>
                 <w:noProof/>
               </w:rPr>
-              <w:t>5.2</w:t>
+              <w:t>6.2</w:t>
             </w:r>
             <w:r>
               <w:rPr>
@@ -960,7 +1054,7 @@
                 <w:noProof/>
                 <w:webHidden/>
               </w:rPr>
-              <w:instrText xml:space="preserve"> PAGEREF _Toc126786794 \h </w:instrText>
+              <w:instrText xml:space="preserve"> PAGEREF _Toc126789098 \h </w:instrText>
             </w:r>
             <w:r>
               <w:rPr>
@@ -980,7 +1074,7 @@
                 <w:noProof/>
                 <w:webHidden/>
               </w:rPr>
-              <w:t>5</w:t>
+              <w:t>6</w:t>
             </w:r>
             <w:r>
               <w:rPr>
@@ -1008,13 +1102,13 @@
               <w14:ligatures w14:val="none"/>
             </w:rPr>
           </w:pPr>
-          <w:hyperlink w:anchor="_Toc126786795" w:history="1">
+          <w:hyperlink w:anchor="_Toc126789099" w:history="1">
             <w:r>
               <w:rPr>
                 <w:rStyle w:val="Hyperlink"/>
                 <w:noProof/>
               </w:rPr>
-              <w:t>5.3</w:t>
+              <w:t>6.3</w:t>
             </w:r>
             <w:r>
               <w:rPr>
@@ -1054,7 +1148,7 @@
                 <w:noProof/>
                 <w:webHidden/>
               </w:rPr>
-              <w:instrText xml:space="preserve"> PAGEREF _Toc126786795 \h </w:instrText>
+              <w:instrText xml:space="preserve"> PAGEREF _Toc126789099 \h </w:instrText>
             </w:r>
             <w:r>
               <w:rPr>
@@ -1074,7 +1168,7 @@
                 <w:noProof/>
                 <w:webHidden/>
               </w:rPr>
-              <w:t>5</w:t>
+              <w:t>6</w:t>
             </w:r>
             <w:r>
               <w:rPr>
@@ -1102,13 +1196,13 @@
               <w14:ligatures w14:val="none"/>
             </w:rPr>
           </w:pPr>
-          <w:hyperlink w:anchor="_Toc126786796" w:history="1">
+          <w:hyperlink w:anchor="_Toc126789100" w:history="1">
             <w:r>
               <w:rPr>
                 <w:rStyle w:val="Hyperlink"/>
                 <w:noProof/>
               </w:rPr>
-              <w:t>5.4</w:t>
+              <w:t>6.4</w:t>
             </w:r>
             <w:r>
               <w:rPr>
@@ -1148,7 +1242,7 @@
                 <w:noProof/>
                 <w:webHidden/>
               </w:rPr>
-              <w:instrText xml:space="preserve"> PAGEREF _Toc126786796 \h </w:instrText>
+              <w:instrText xml:space="preserve"> PAGEREF _Toc126789100 \h </w:instrText>
             </w:r>
             <w:r>
               <w:rPr>
@@ -1168,7 +1262,7 @@
                 <w:noProof/>
                 <w:webHidden/>
               </w:rPr>
-              <w:t>5</w:t>
+              <w:t>6</w:t>
             </w:r>
             <w:r>
               <w:rPr>
@@ -1196,13 +1290,13 @@
               <w14:ligatures w14:val="none"/>
             </w:rPr>
           </w:pPr>
-          <w:hyperlink w:anchor="_Toc126786797" w:history="1">
+          <w:hyperlink w:anchor="_Toc126789101" w:history="1">
             <w:r>
               <w:rPr>
                 <w:rStyle w:val="Hyperlink"/>
                 <w:noProof/>
               </w:rPr>
-              <w:t>5.5</w:t>
+              <w:t>6.5</w:t>
             </w:r>
             <w:r>
               <w:rPr>
@@ -1242,7 +1336,7 @@
                 <w:noProof/>
                 <w:webHidden/>
               </w:rPr>
-              <w:instrText xml:space="preserve"> PAGEREF _Toc126786797 \h </w:instrText>
+              <w:instrText xml:space="preserve"> PAGEREF _Toc126789101 \h </w:instrText>
             </w:r>
             <w:r>
               <w:rPr>
@@ -1262,7 +1356,7 @@
                 <w:noProof/>
                 <w:webHidden/>
               </w:rPr>
-              <w:t>5</w:t>
+              <w:t>6</w:t>
             </w:r>
             <w:r>
               <w:rPr>
@@ -1290,13 +1384,13 @@
               <w14:ligatures w14:val="none"/>
             </w:rPr>
           </w:pPr>
-          <w:hyperlink w:anchor="_Toc126786798" w:history="1">
+          <w:hyperlink w:anchor="_Toc126789102" w:history="1">
             <w:r>
               <w:rPr>
                 <w:rStyle w:val="Hyperlink"/>
                 <w:noProof/>
               </w:rPr>
-              <w:t>5.6</w:t>
+              <w:t>6.6</w:t>
             </w:r>
             <w:r>
               <w:rPr>
@@ -1336,7 +1430,7 @@
                 <w:noProof/>
                 <w:webHidden/>
               </w:rPr>
-              <w:instrText xml:space="preserve"> PAGEREF _Toc126786798 \h </w:instrText>
+              <w:instrText xml:space="preserve"> PAGEREF _Toc126789102 \h </w:instrText>
             </w:r>
             <w:r>
               <w:rPr>
@@ -1356,7 +1450,7 @@
                 <w:noProof/>
                 <w:webHidden/>
               </w:rPr>
-              <w:t>5</w:t>
+              <w:t>6</w:t>
             </w:r>
             <w:r>
               <w:rPr>
@@ -1384,13 +1478,13 @@
               <w14:ligatures w14:val="none"/>
             </w:rPr>
           </w:pPr>
-          <w:hyperlink w:anchor="_Toc126786799" w:history="1">
+          <w:hyperlink w:anchor="_Toc126789103" w:history="1">
             <w:r>
               <w:rPr>
                 <w:rStyle w:val="Hyperlink"/>
                 <w:noProof/>
               </w:rPr>
-              <w:t>5.7</w:t>
+              <w:t>6.7</w:t>
             </w:r>
             <w:r>
               <w:rPr>
@@ -1430,7 +1524,7 @@
                 <w:noProof/>
                 <w:webHidden/>
               </w:rPr>
-              <w:instrText xml:space="preserve"> PAGEREF _Toc126786799 \h </w:instrText>
+              <w:instrText xml:space="preserve"> PAGEREF _Toc126789103 \h </w:instrText>
             </w:r>
             <w:r>
               <w:rPr>
@@ -1450,7 +1544,7 @@
                 <w:noProof/>
                 <w:webHidden/>
               </w:rPr>
-              <w:t>5</w:t>
+              <w:t>6</w:t>
             </w:r>
             <w:r>
               <w:rPr>
@@ -1481,11 +1575,12 @@
       <w:pPr>
         <w:pStyle w:val="Kop1"/>
       </w:pPr>
-      <w:bookmarkStart w:id="0" w:name="_Toc126786785"/>
+      <w:bookmarkStart w:id="0" w:name="_Toc126789088"/>
       <w:r>
         <w:lastRenderedPageBreak/>
         <w:t>Inleiding</w:t>
       </w:r>
+      <w:bookmarkEnd w:id="0"/>
     </w:p>
     <w:p>
       <w:r>
@@ -1503,37 +1598,55 @@
     </w:p>
     <w:p>
       <w:r>
-        <w:t>Een voordeel van Processing is dat het programmeren in Java gemakkelijker is gemaakt.</w:t>
+        <w:t>Een voordeel van Processing is dat het programmeren in Java makkelijker is gemaakt.</w:t>
       </w:r>
     </w:p>
     <w:p>
       <w:r>
         <w:t xml:space="preserve">Processing kan je downloaden van de website </w:t>
       </w:r>
-      <w:r>
-        <w:t>https://processing.org/</w:t>
+      <w:hyperlink r:id="rId8" w:history="1">
+        <w:r>
+          <w:rPr>
+            <w:rStyle w:val="Hyperlink"/>
+          </w:rPr>
+          <w:t>https://processing.org/</w:t>
+        </w:r>
+      </w:hyperlink>
+      <w:r>
+        <w:t xml:space="preserve"> </w:t>
       </w:r>
     </w:p>
     <w:p>
       <w:pPr>
         <w:pStyle w:val="Kop1"/>
       </w:pPr>
+      <w:bookmarkStart w:id="1" w:name="_Toc126789089"/>
       <w:r>
         <w:t>Opdrachten</w:t>
       </w:r>
-      <w:bookmarkEnd w:id="0"/>
-    </w:p>
-    <w:p>
-      <w:r>
-        <w:t>In een programma gebruikt je opdrachten om aan de computer te vertellen wat hij moet doen.</w:t>
-      </w:r>
-    </w:p>
-    <w:p>
-      <w:r>
-        <w:t xml:space="preserve">Een opdracht bestaat uit een naam en parameters. De parameters worden tussen ronde haakjes gegeven. </w:t>
-      </w:r>
-      <w:r>
-        <w:t>Parameters geven extra informatie over wat er moet gebeuren.</w:t>
+      <w:bookmarkEnd w:id="1"/>
+    </w:p>
+    <w:p>
+      <w:r>
+        <w:t>In een programma gebruik je opdrachten om aan de computer te vertellen wat h</w:t>
+      </w:r>
+      <w:r>
+        <w:t>ij</w:t>
+      </w:r>
+      <w:r>
+        <w:t xml:space="preserve"> moet doen.</w:t>
+      </w:r>
+    </w:p>
+    <w:p>
+      <w:r>
+        <w:t>Een opdracht bestaat uit een naam en parameters. De parameters worden tussen ronde haakjes gegeven</w:t>
+      </w:r>
+      <w:r>
+        <w:t xml:space="preserve"> en</w:t>
+      </w:r>
+      <w:r>
+        <w:t xml:space="preserve"> geven extra informatie over wat er moet gebeuren.</w:t>
       </w:r>
       <w:r>
         <w:t xml:space="preserve"> </w:t>
@@ -1544,7 +1657,13 @@
     </w:p>
     <w:p>
       <w:r>
-        <w:t>In het voorbeeld hieronder wordt de opdracht gegeven om een cirkel te tekenen op positie (200, 150) met een diameter van 50 pixels.</w:t>
+        <w:t>In het voorbeeld hieronder wordt de opdracht gegeven om een cirkel te tekenen op positie (200, 1</w:t>
+      </w:r>
+      <w:r>
+        <w:t>0</w:t>
+      </w:r>
+      <w:r>
+        <w:t>0) met een diameter van 50 pixels.</w:t>
       </w:r>
       <w:r>
         <w:t xml:space="preserve"> De waarden 200, 100, 50 zijn </w:t>
@@ -1577,7 +1696,7 @@
                     <pic:cNvPicPr/>
                   </pic:nvPicPr>
                   <pic:blipFill>
-                    <a:blip r:embed="rId8">
+                    <a:blip r:embed="rId9">
                       <a:extLst>
                         <a:ext uri="{28A0092B-C50C-407E-A947-70E740481C1C}">
                           <a14:useLocalDpi xmlns:a14="http://schemas.microsoft.com/office/drawing/2010/main" val="0"/>
@@ -2093,15 +2212,31 @@
         <w:t>Het is ook mogelijk om zelf opdrachten te maken. Dit worden functies genoemd. Functies worden later in deze handleiding uitgelegd.</w:t>
       </w:r>
     </w:p>
+    <w:p/>
     <w:p>
       <w:pPr>
         <w:pStyle w:val="Kop1"/>
       </w:pPr>
-      <w:bookmarkStart w:id="1" w:name="_Toc126786786"/>
-      <w:r>
+      <w:r>
+        <w:t>Expressies</w:t>
+      </w:r>
+    </w:p>
+    <w:p/>
+    <w:p>
+      <w:r>
+        <w:br w:type="page"/>
+      </w:r>
+    </w:p>
+    <w:p>
+      <w:pPr>
+        <w:pStyle w:val="Kop1"/>
+      </w:pPr>
+      <w:bookmarkStart w:id="2" w:name="_Toc126789090"/>
+      <w:r>
+        <w:lastRenderedPageBreak/>
         <w:t>Structuurelementen</w:t>
       </w:r>
-      <w:bookmarkEnd w:id="1"/>
+      <w:bookmarkEnd w:id="2"/>
     </w:p>
     <w:p>
       <w:r>
@@ -2110,7 +2245,6 @@
     </w:p>
     <w:p>
       <w:r>
-        <w:lastRenderedPageBreak/>
         <w:t xml:space="preserve">In structuurelementen worden voorwaarden gebruikt om aan te geven of een deel van je programma wel of niet moet worden uitgevoerd. Een voorwaarde kan op een bepaald moment waar of </w:t>
       </w:r>
       <w:r>
@@ -2120,7 +2254,7 @@
         <w:t xml:space="preserve">waar </w:t>
       </w:r>
       <w:r>
-        <w:t>hebben</w:t>
+        <w:t>zijn</w:t>
       </w:r>
       <w:r>
         <w:t>.</w:t>
@@ -2155,7 +2289,19 @@
     </w:p>
     <w:p>
       <w:r>
-        <w:t>Deze voorwaarde is waar als de x-positie van de muis kleiner is dan 200, maar de voorwaarde is onwaar als de x-positie van de muis groter is dan 200. Het is niet erg als je dit nu nog niet helemaal begrijpt, dit wordt straks vanzelf duidelijk.</w:t>
+        <w:t>Deze voorwaarde is waar als de x-positie van de muis kleiner is dan 200, maar de voorwaarde is onwaar als de x-positie van de muis groter</w:t>
+      </w:r>
+      <w:r>
+        <w:t xml:space="preserve"> is of gelijk</w:t>
+      </w:r>
+      <w:r>
+        <w:t xml:space="preserve"> is </w:t>
+      </w:r>
+      <w:r>
+        <w:t>a</w:t>
+      </w:r>
+      <w:r>
+        <w:t>an 200. Het is niet erg als je dit nu nog niet helemaal begrijpt, dit wordt straks vanzelf duidelijk.</w:t>
       </w:r>
     </w:p>
     <w:p/>
@@ -2166,8 +2312,8 @@
       <w:pPr>
         <w:pStyle w:val="Kop2"/>
       </w:pPr>
-      <w:bookmarkStart w:id="2" w:name="_Toc126699469"/>
-      <w:bookmarkStart w:id="3" w:name="_Toc126786787"/>
+      <w:bookmarkStart w:id="3" w:name="_Toc126699469"/>
+      <w:bookmarkStart w:id="4" w:name="_Toc126789091"/>
       <w:proofErr w:type="spellStart"/>
       <w:proofErr w:type="gramStart"/>
       <w:r>
@@ -2176,8 +2322,8 @@
       <w:r>
         <w:t>or</w:t>
       </w:r>
-      <w:bookmarkEnd w:id="2"/>
       <w:bookmarkEnd w:id="3"/>
+      <w:bookmarkEnd w:id="4"/>
       <w:proofErr w:type="spellEnd"/>
       <w:proofErr w:type="gramEnd"/>
     </w:p>
@@ -2467,375 +2613,6 @@
       </w:r>
       <w:r>
         <w:t>200 keer wordt uitgevoerd.</w:t>
-      </w:r>
-    </w:p>
-    <w:tbl>
-      <w:tblPr>
-        <w:tblStyle w:val="Tabelraster"/>
-        <w:tblW w:w="0" w:type="auto"/>
-        <w:tblLook w:val="04A0" w:firstRow="1" w:lastRow="0" w:firstColumn="1" w:lastColumn="0" w:noHBand="0" w:noVBand="1"/>
-      </w:tblPr>
-      <w:tblGrid>
-        <w:gridCol w:w="9062"/>
-      </w:tblGrid>
-      <w:tr>
-        <w:tc>
-          <w:tcPr>
-            <w:tcW w:w="9062" w:type="dxa"/>
-          </w:tcPr>
-          <w:p>
-            <w:pPr>
-              <w:pStyle w:val="Code"/>
-              <w:rPr>
-                <w:noProof/>
-              </w:rPr>
-            </w:pPr>
-            <w:r>
-              <w:rPr>
-                <w:noProof/>
-              </w:rPr>
-              <w:t xml:space="preserve">for (int i = 0; i &lt; </w:t>
-            </w:r>
-            <w:r>
-              <w:rPr>
-                <w:noProof/>
-              </w:rPr>
-              <w:t>200</w:t>
-            </w:r>
-            <w:r>
-              <w:rPr>
-                <w:noProof/>
-              </w:rPr>
-              <w:t xml:space="preserve">; </w:t>
-            </w:r>
-            <w:r>
-              <w:rPr>
-                <w:noProof/>
-              </w:rPr>
-              <w:t>i = i + 1</w:t>
-            </w:r>
-            <w:r>
-              <w:rPr>
-                <w:noProof/>
-              </w:rPr>
-              <w:t>)</w:t>
-            </w:r>
-            <w:r>
-              <w:rPr>
-                <w:noProof/>
-              </w:rPr>
-              <w:t xml:space="preserve"> {</w:t>
-            </w:r>
-          </w:p>
-          <w:p>
-            <w:pPr>
-              <w:pStyle w:val="Code"/>
-              <w:rPr>
-                <w:noProof/>
-              </w:rPr>
-            </w:pPr>
-            <w:r>
-              <w:rPr>
-                <w:noProof/>
-              </w:rPr>
-              <w:t xml:space="preserve">    </w:t>
-            </w:r>
-            <w:r>
-              <w:rPr>
-                <w:noProof/>
-              </w:rPr>
-              <w:t xml:space="preserve">// </w:t>
-            </w:r>
-            <w:r>
-              <w:rPr>
-                <w:noProof/>
-              </w:rPr>
-              <w:t>code...</w:t>
-            </w:r>
-          </w:p>
-          <w:p>
-            <w:pPr>
-              <w:pStyle w:val="Code"/>
-            </w:pPr>
-            <w:r>
-              <w:rPr>
-                <w:noProof/>
-              </w:rPr>
-              <w:t>}</w:t>
-            </w:r>
-          </w:p>
-        </w:tc>
-      </w:tr>
-    </w:tbl>
-    <w:p>
-      <w:pPr>
-        <w:rPr>
-          <w:lang w:val="en-GB"/>
-        </w:rPr>
-      </w:pPr>
-    </w:p>
-    <w:p>
-      <w:pPr>
-        <w:rPr>
-          <w:lang w:val="en-GB"/>
-        </w:rPr>
-      </w:pPr>
-      <w:r>
-        <w:t>Bijvoorbeeld</w:t>
-      </w:r>
-      <w:r>
-        <w:rPr>
-          <w:lang w:val="en-GB"/>
-        </w:rPr>
-        <w:t>:</w:t>
-      </w:r>
-    </w:p>
-    <w:tbl>
-      <w:tblPr>
-        <w:tblStyle w:val="Tabelraster"/>
-        <w:tblW w:w="0" w:type="auto"/>
-        <w:tblLook w:val="04A0" w:firstRow="1" w:lastRow="0" w:firstColumn="1" w:lastColumn="0" w:noHBand="0" w:noVBand="1"/>
-      </w:tblPr>
-      <w:tblGrid>
-        <w:gridCol w:w="9062"/>
-      </w:tblGrid>
-      <w:tr>
-        <w:tc>
-          <w:tcPr>
-            <w:tcW w:w="9062" w:type="dxa"/>
-          </w:tcPr>
-          <w:p>
-            <w:pPr>
-              <w:pStyle w:val="Code"/>
-              <w:rPr>
-                <w:rFonts w:cs="Courier New"/>
-                <w:noProof/>
-                <w:lang w:val="nl-NL"/>
-              </w:rPr>
-            </w:pPr>
-            <w:r>
-              <w:rPr>
-                <w:rFonts w:cs="Courier New"/>
-                <w:noProof/>
-                <w:lang w:val="nl-NL"/>
-              </w:rPr>
-              <w:t xml:space="preserve">for (int i = 0; i &lt; 5; </w:t>
-            </w:r>
-            <w:r>
-              <w:rPr>
-                <w:rFonts w:cs="Courier New"/>
-                <w:noProof/>
-                <w:lang w:val="nl-NL"/>
-              </w:rPr>
-              <w:t>i = i + 1</w:t>
-            </w:r>
-            <w:r>
-              <w:rPr>
-                <w:rFonts w:cs="Courier New"/>
-                <w:noProof/>
-                <w:lang w:val="nl-NL"/>
-              </w:rPr>
-              <w:t>) {</w:t>
-            </w:r>
-          </w:p>
-          <w:p>
-            <w:pPr>
-              <w:pStyle w:val="Code"/>
-              <w:rPr>
-                <w:rFonts w:cs="Courier New"/>
-                <w:noProof/>
-                <w:lang w:val="nl-NL"/>
-              </w:rPr>
-            </w:pPr>
-            <w:r>
-              <w:rPr>
-                <w:rFonts w:cs="Courier New"/>
-                <w:noProof/>
-                <w:lang w:val="nl-NL"/>
-              </w:rPr>
-              <w:t xml:space="preserve">    </w:t>
-            </w:r>
-            <w:r>
-              <w:rPr>
-                <w:rFonts w:cs="Courier New"/>
-                <w:noProof/>
-                <w:lang w:val="nl-NL"/>
-              </w:rPr>
-              <w:t>println(“Dit is herhaling nummer ” + i);</w:t>
-            </w:r>
-          </w:p>
-          <w:p>
-            <w:r>
-              <w:rPr>
-                <w:rFonts w:ascii="Courier New" w:hAnsi="Courier New" w:cs="Courier New"/>
-                <w:noProof/>
-              </w:rPr>
-              <w:t>}</w:t>
-            </w:r>
-          </w:p>
-        </w:tc>
-      </w:tr>
-    </w:tbl>
-    <w:p>
-      <w:r>
-        <w:t>Print</w:t>
-      </w:r>
-      <w:r>
-        <w:t>:</w:t>
-      </w:r>
-    </w:p>
-    <w:tbl>
-      <w:tblPr>
-        <w:tblStyle w:val="Tabelraster"/>
-        <w:tblW w:w="0" w:type="auto"/>
-        <w:tblLook w:val="04A0" w:firstRow="1" w:lastRow="0" w:firstColumn="1" w:lastColumn="0" w:noHBand="0" w:noVBand="1"/>
-      </w:tblPr>
-      <w:tblGrid>
-        <w:gridCol w:w="9062"/>
-      </w:tblGrid>
-      <w:tr>
-        <w:tc>
-          <w:tcPr>
-            <w:tcW w:w="9062" w:type="dxa"/>
-          </w:tcPr>
-          <w:p>
-            <w:pPr>
-              <w:rPr>
-                <w:rFonts w:ascii="Courier New" w:hAnsi="Courier New" w:cs="Courier New"/>
-              </w:rPr>
-            </w:pPr>
-            <w:r>
-              <w:rPr>
-                <w:rFonts w:ascii="Courier New" w:hAnsi="Courier New" w:cs="Courier New"/>
-              </w:rPr>
-              <w:t>Dit is herhaling nummer 0</w:t>
-            </w:r>
-          </w:p>
-          <w:p>
-            <w:pPr>
-              <w:rPr>
-                <w:rFonts w:ascii="Courier New" w:hAnsi="Courier New" w:cs="Courier New"/>
-              </w:rPr>
-            </w:pPr>
-            <w:r>
-              <w:rPr>
-                <w:rFonts w:ascii="Courier New" w:hAnsi="Courier New" w:cs="Courier New"/>
-              </w:rPr>
-              <w:t>Dit is herhaling nummer 1</w:t>
-            </w:r>
-          </w:p>
-          <w:p>
-            <w:pPr>
-              <w:rPr>
-                <w:rFonts w:ascii="Courier New" w:hAnsi="Courier New" w:cs="Courier New"/>
-              </w:rPr>
-            </w:pPr>
-            <w:r>
-              <w:rPr>
-                <w:rFonts w:ascii="Courier New" w:hAnsi="Courier New" w:cs="Courier New"/>
-              </w:rPr>
-              <w:t>Dit is herhaling nummer 2</w:t>
-            </w:r>
-          </w:p>
-          <w:p>
-            <w:pPr>
-              <w:rPr>
-                <w:rFonts w:ascii="Courier New" w:hAnsi="Courier New" w:cs="Courier New"/>
-              </w:rPr>
-            </w:pPr>
-            <w:r>
-              <w:rPr>
-                <w:rFonts w:ascii="Courier New" w:hAnsi="Courier New" w:cs="Courier New"/>
-              </w:rPr>
-              <w:t>Dit is herhaling nummer 3</w:t>
-            </w:r>
-          </w:p>
-          <w:p>
-            <w:r>
-              <w:rPr>
-                <w:rFonts w:ascii="Courier New" w:hAnsi="Courier New" w:cs="Courier New"/>
-              </w:rPr>
-              <w:t>Dit is herhaling nummer 4</w:t>
-            </w:r>
-          </w:p>
-        </w:tc>
-      </w:tr>
-    </w:tbl>
-    <w:p/>
-    <w:p>
-      <w:pPr>
-        <w:pStyle w:val="Kop2"/>
-      </w:pPr>
-      <w:bookmarkStart w:id="4" w:name="_Toc126699470"/>
-      <w:bookmarkStart w:id="5" w:name="_Toc126786788"/>
-      <w:proofErr w:type="spellStart"/>
-      <w:proofErr w:type="gramStart"/>
-      <w:r>
-        <w:t>i</w:t>
-      </w:r>
-      <w:r>
-        <w:t>f</w:t>
-      </w:r>
-      <w:bookmarkEnd w:id="4"/>
-      <w:proofErr w:type="spellEnd"/>
-      <w:proofErr w:type="gramEnd"/>
-      <w:r>
-        <w:t xml:space="preserve"> en </w:t>
-      </w:r>
-      <w:proofErr w:type="spellStart"/>
-      <w:r>
-        <w:t>else</w:t>
-      </w:r>
-      <w:bookmarkEnd w:id="5"/>
-      <w:proofErr w:type="spellEnd"/>
-    </w:p>
-    <w:p>
-      <w:r>
-        <w:t xml:space="preserve">Met een </w:t>
-      </w:r>
-      <w:proofErr w:type="spellStart"/>
-      <w:r>
-        <w:t>if</w:t>
-      </w:r>
-      <w:proofErr w:type="spellEnd"/>
-      <w:r>
-        <w:t xml:space="preserve"> statement kun</w:t>
-      </w:r>
-      <w:r>
-        <w:t xml:space="preserve"> je zorgen dat een </w:t>
-      </w:r>
-      <w:r>
-        <w:t xml:space="preserve">aantal regels </w:t>
-      </w:r>
-      <w:r>
-        <w:t xml:space="preserve">code alleen wordt aangeroepen als aan een voorwaarde wordt voldaan. Vervang </w:t>
-      </w:r>
-      <w:r>
-        <w:t xml:space="preserve">‘voorwaarde’ met een voorwaarde die alleen </w:t>
-      </w:r>
-      <w:proofErr w:type="spellStart"/>
-      <w:r>
-        <w:rPr>
-          <w:rStyle w:val="CodeChar"/>
-          <w:lang w:val="nl-NL"/>
-        </w:rPr>
-        <w:t>true</w:t>
-      </w:r>
-      <w:proofErr w:type="spellEnd"/>
-      <w:r>
-        <w:t xml:space="preserve"> of </w:t>
-      </w:r>
-      <w:proofErr w:type="spellStart"/>
-      <w:r>
-        <w:rPr>
-          <w:rStyle w:val="CodeChar"/>
-          <w:lang w:val="nl-NL"/>
-        </w:rPr>
-        <w:t>false</w:t>
-      </w:r>
-      <w:proofErr w:type="spellEnd"/>
-      <w:r>
-        <w:t xml:space="preserve"> kan geven.</w:t>
       </w:r>
     </w:p>
     <w:tbl>
@@ -2857,18 +2634,22 @@
               <w:pStyle w:val="Code"/>
             </w:pPr>
             <w:r>
-              <w:t>if</w:t>
-            </w:r>
-            <w:r>
-              <w:t xml:space="preserve"> (</w:t>
-            </w:r>
-            <w:proofErr w:type="spellStart"/>
-            <w:r>
-              <w:t>voorwaarde</w:t>
-            </w:r>
-            <w:proofErr w:type="spellEnd"/>
-            <w:r>
-              <w:t>) {</w:t>
+              <w:t xml:space="preserve">for (int i = 0; i &lt; </w:t>
+            </w:r>
+            <w:r>
+              <w:t>200</w:t>
+            </w:r>
+            <w:r>
+              <w:t xml:space="preserve">; </w:t>
+            </w:r>
+            <w:r>
+              <w:t>i = i + 1</w:t>
+            </w:r>
+            <w:r>
+              <w:t>)</w:t>
+            </w:r>
+            <w:r>
+              <w:t xml:space="preserve"> {</w:t>
             </w:r>
           </w:p>
           <w:p>
@@ -2876,7 +2657,13 @@
               <w:pStyle w:val="Code"/>
             </w:pPr>
             <w:r>
-              <w:t xml:space="preserve">    code...</w:t>
+              <w:t xml:space="preserve">    </w:t>
+            </w:r>
+            <w:r>
+              <w:t xml:space="preserve">// </w:t>
+            </w:r>
+            <w:r>
+              <w:t>code...</w:t>
             </w:r>
           </w:p>
           <w:p>
@@ -2886,33 +2673,6 @@
             <w:r>
               <w:t>}</w:t>
             </w:r>
-            <w:r>
-              <w:t xml:space="preserve"> else {</w:t>
-            </w:r>
-          </w:p>
-          <w:p>
-            <w:pPr>
-              <w:pStyle w:val="Code"/>
-            </w:pPr>
-            <w:r>
-              <w:t xml:space="preserve">    </w:t>
-            </w:r>
-            <w:proofErr w:type="spellStart"/>
-            <w:r>
-              <w:t>andere</w:t>
-            </w:r>
-            <w:proofErr w:type="spellEnd"/>
-            <w:r>
-              <w:t xml:space="preserve"> code...</w:t>
-            </w:r>
-          </w:p>
-          <w:p>
-            <w:pPr>
-              <w:pStyle w:val="Code"/>
-            </w:pPr>
-            <w:r>
-              <w:t>}</w:t>
-            </w:r>
           </w:p>
         </w:tc>
       </w:tr>
@@ -2925,24 +2685,256 @@
       </w:pPr>
     </w:p>
     <w:p>
-      <w:pPr>
-        <w:rPr>
-          <w:lang w:val="en-GB"/>
-        </w:rPr>
-      </w:pPr>
-      <w:proofErr w:type="spellStart"/>
-      <w:r>
-        <w:rPr>
-          <w:lang w:val="en-GB"/>
-        </w:rPr>
+      <w:r>
         <w:t>Bijvoorbeeld</w:t>
       </w:r>
-      <w:proofErr w:type="spellEnd"/>
       <w:r>
         <w:rPr>
           <w:lang w:val="en-GB"/>
         </w:rPr>
         <w:t>:</w:t>
+      </w:r>
+    </w:p>
+    <w:tbl>
+      <w:tblPr>
+        <w:tblStyle w:val="Tabelraster"/>
+        <w:tblW w:w="0" w:type="auto"/>
+        <w:tblLook w:val="04A0" w:firstRow="1" w:lastRow="0" w:firstColumn="1" w:lastColumn="0" w:noHBand="0" w:noVBand="1"/>
+      </w:tblPr>
+      <w:tblGrid>
+        <w:gridCol w:w="9062"/>
+      </w:tblGrid>
+      <w:tr>
+        <w:tc>
+          <w:tcPr>
+            <w:tcW w:w="9062" w:type="dxa"/>
+          </w:tcPr>
+          <w:p>
+            <w:pPr>
+              <w:pStyle w:val="Code"/>
+              <w:rPr>
+                <w:rFonts w:cs="Courier New"/>
+                <w:lang w:val="nl-NL"/>
+              </w:rPr>
+            </w:pPr>
+            <w:r>
+              <w:rPr>
+                <w:rFonts w:cs="Courier New"/>
+                <w:lang w:val="nl-NL"/>
+              </w:rPr>
+              <w:t xml:space="preserve">for (int i = 0; i &lt; 5; </w:t>
+            </w:r>
+            <w:r>
+              <w:rPr>
+                <w:rFonts w:cs="Courier New"/>
+                <w:lang w:val="nl-NL"/>
+              </w:rPr>
+              <w:t>i = i + 1</w:t>
+            </w:r>
+            <w:r>
+              <w:rPr>
+                <w:rFonts w:cs="Courier New"/>
+                <w:lang w:val="nl-NL"/>
+              </w:rPr>
+              <w:t>) {</w:t>
+            </w:r>
+          </w:p>
+          <w:p>
+            <w:pPr>
+              <w:pStyle w:val="Code"/>
+              <w:rPr>
+                <w:rFonts w:cs="Courier New"/>
+                <w:lang w:val="nl-NL"/>
+              </w:rPr>
+            </w:pPr>
+            <w:r>
+              <w:rPr>
+                <w:rFonts w:cs="Courier New"/>
+                <w:lang w:val="nl-NL"/>
+              </w:rPr>
+              <w:t xml:space="preserve">    </w:t>
+            </w:r>
+            <w:r>
+              <w:rPr>
+                <w:rFonts w:cs="Courier New"/>
+                <w:lang w:val="nl-NL"/>
+              </w:rPr>
+              <w:t>println(“Dit is herhaling nummer ” + i);</w:t>
+            </w:r>
+          </w:p>
+          <w:p>
+            <w:r>
+              <w:rPr>
+                <w:rFonts w:ascii="Courier New" w:hAnsi="Courier New" w:cs="Courier New"/>
+                <w:noProof/>
+              </w:rPr>
+              <w:t>}</w:t>
+            </w:r>
+          </w:p>
+        </w:tc>
+      </w:tr>
+    </w:tbl>
+    <w:p>
+      <w:r>
+        <w:t>Print</w:t>
+      </w:r>
+      <w:r>
+        <w:t>:</w:t>
+      </w:r>
+    </w:p>
+    <w:tbl>
+      <w:tblPr>
+        <w:tblStyle w:val="Tabelraster"/>
+        <w:tblW w:w="0" w:type="auto"/>
+        <w:tblLook w:val="04A0" w:firstRow="1" w:lastRow="0" w:firstColumn="1" w:lastColumn="0" w:noHBand="0" w:noVBand="1"/>
+      </w:tblPr>
+      <w:tblGrid>
+        <w:gridCol w:w="9062"/>
+      </w:tblGrid>
+      <w:tr>
+        <w:tc>
+          <w:tcPr>
+            <w:tcW w:w="9062" w:type="dxa"/>
+          </w:tcPr>
+          <w:p>
+            <w:pPr>
+              <w:rPr>
+                <w:rFonts w:ascii="Courier New" w:hAnsi="Courier New" w:cs="Courier New"/>
+              </w:rPr>
+            </w:pPr>
+            <w:r>
+              <w:rPr>
+                <w:rFonts w:ascii="Courier New" w:hAnsi="Courier New" w:cs="Courier New"/>
+              </w:rPr>
+              <w:lastRenderedPageBreak/>
+              <w:t>Dit is herhaling nummer 0</w:t>
+            </w:r>
+          </w:p>
+          <w:p>
+            <w:pPr>
+              <w:rPr>
+                <w:rFonts w:ascii="Courier New" w:hAnsi="Courier New" w:cs="Courier New"/>
+              </w:rPr>
+            </w:pPr>
+            <w:r>
+              <w:rPr>
+                <w:rFonts w:ascii="Courier New" w:hAnsi="Courier New" w:cs="Courier New"/>
+              </w:rPr>
+              <w:t>Dit is herhaling nummer 1</w:t>
+            </w:r>
+          </w:p>
+          <w:p>
+            <w:pPr>
+              <w:rPr>
+                <w:rFonts w:ascii="Courier New" w:hAnsi="Courier New" w:cs="Courier New"/>
+              </w:rPr>
+            </w:pPr>
+            <w:r>
+              <w:rPr>
+                <w:rFonts w:ascii="Courier New" w:hAnsi="Courier New" w:cs="Courier New"/>
+              </w:rPr>
+              <w:t>Dit is herhaling nummer 2</w:t>
+            </w:r>
+          </w:p>
+          <w:p>
+            <w:pPr>
+              <w:rPr>
+                <w:rFonts w:ascii="Courier New" w:hAnsi="Courier New" w:cs="Courier New"/>
+              </w:rPr>
+            </w:pPr>
+            <w:r>
+              <w:rPr>
+                <w:rFonts w:ascii="Courier New" w:hAnsi="Courier New" w:cs="Courier New"/>
+              </w:rPr>
+              <w:t>Dit is herhaling nummer 3</w:t>
+            </w:r>
+          </w:p>
+          <w:p>
+            <w:r>
+              <w:rPr>
+                <w:rFonts w:ascii="Courier New" w:hAnsi="Courier New" w:cs="Courier New"/>
+              </w:rPr>
+              <w:t>Dit is herhaling nummer 4</w:t>
+            </w:r>
+          </w:p>
+        </w:tc>
+      </w:tr>
+    </w:tbl>
+    <w:p/>
+    <w:p>
+      <w:pPr>
+        <w:pStyle w:val="Kop2"/>
+      </w:pPr>
+      <w:bookmarkStart w:id="5" w:name="_Toc126699470"/>
+      <w:bookmarkStart w:id="6" w:name="_Toc126789092"/>
+      <w:proofErr w:type="spellStart"/>
+      <w:proofErr w:type="gramStart"/>
+      <w:r>
+        <w:t>i</w:t>
+      </w:r>
+      <w:r>
+        <w:t>f</w:t>
+      </w:r>
+      <w:bookmarkEnd w:id="5"/>
+      <w:proofErr w:type="spellEnd"/>
+      <w:proofErr w:type="gramEnd"/>
+      <w:r>
+        <w:t xml:space="preserve"> en </w:t>
+      </w:r>
+      <w:proofErr w:type="spellStart"/>
+      <w:r>
+        <w:t>else</w:t>
+      </w:r>
+      <w:bookmarkEnd w:id="6"/>
+      <w:proofErr w:type="spellEnd"/>
+    </w:p>
+    <w:p>
+      <w:r>
+        <w:t xml:space="preserve">Met een </w:t>
+      </w:r>
+      <w:proofErr w:type="spellStart"/>
+      <w:r>
+        <w:t>if</w:t>
+      </w:r>
+      <w:proofErr w:type="spellEnd"/>
+      <w:r>
+        <w:t xml:space="preserve"> statement kun</w:t>
+      </w:r>
+      <w:r>
+        <w:t xml:space="preserve"> je zorgen dat een </w:t>
+      </w:r>
+      <w:r>
+        <w:t xml:space="preserve">aantal regels </w:t>
+      </w:r>
+      <w:r>
+        <w:t xml:space="preserve">code alleen wordt aangeroepen als aan een voorwaarde wordt voldaan. Vervang </w:t>
+      </w:r>
+      <w:r>
+        <w:t xml:space="preserve">‘voorwaarde’ met een voorwaarde die alleen </w:t>
+      </w:r>
+      <w:proofErr w:type="spellStart"/>
+      <w:r>
+        <w:rPr>
+          <w:rStyle w:val="CodeChar"/>
+          <w:lang w:val="nl-NL"/>
+        </w:rPr>
+        <w:t>true</w:t>
+      </w:r>
+      <w:proofErr w:type="spellEnd"/>
+      <w:r>
+        <w:t xml:space="preserve"> of </w:t>
+      </w:r>
+      <w:proofErr w:type="spellStart"/>
+      <w:r>
+        <w:rPr>
+          <w:rStyle w:val="CodeChar"/>
+          <w:lang w:val="nl-NL"/>
+        </w:rPr>
+        <w:t>false</w:t>
+      </w:r>
+      <w:proofErr w:type="spellEnd"/>
+      <w:r>
+        <w:t xml:space="preserve"> kan geven.</w:t>
       </w:r>
     </w:p>
     <w:tbl>
@@ -2964,25 +2956,16 @@
               <w:pStyle w:val="Code"/>
             </w:pPr>
             <w:r>
-              <w:t>if (</w:t>
+              <w:t>if</w:t>
+            </w:r>
+            <w:r>
+              <w:t xml:space="preserve"> (</w:t>
             </w:r>
             <w:proofErr w:type="spellStart"/>
             <w:r>
-              <w:t>afstand</w:t>
+              <w:t>voorwaarde</w:t>
             </w:r>
             <w:proofErr w:type="spellEnd"/>
-            <w:r>
-              <w:t xml:space="preserve"> </w:t>
-            </w:r>
-            <w:r>
-              <w:t>&gt;</w:t>
-            </w:r>
-            <w:r>
-              <w:t xml:space="preserve"> 1</w:t>
-            </w:r>
-            <w:r>
-              <w:t>0</w:t>
-            </w:r>
             <w:r>
               <w:t>) {</w:t>
             </w:r>
@@ -2992,39 +2975,7 @@
               <w:pStyle w:val="Code"/>
             </w:pPr>
             <w:r>
-              <w:t xml:space="preserve">    </w:t>
-            </w:r>
-            <w:proofErr w:type="spellStart"/>
-            <w:proofErr w:type="gramStart"/>
-            <w:r>
-              <w:t>println</w:t>
-            </w:r>
-            <w:proofErr w:type="spellEnd"/>
-            <w:r>
-              <w:t>(</w:t>
-            </w:r>
-            <w:proofErr w:type="gramEnd"/>
-            <w:r>
-              <w:t>“</w:t>
-            </w:r>
-            <w:proofErr w:type="spellStart"/>
-            <w:r>
-              <w:t>Ik</w:t>
-            </w:r>
-            <w:proofErr w:type="spellEnd"/>
-            <w:r>
-              <w:t xml:space="preserve"> ben er </w:t>
-            </w:r>
-            <w:proofErr w:type="spellStart"/>
-            <w:r>
-              <w:t>nog</w:t>
-            </w:r>
-            <w:proofErr w:type="spellEnd"/>
-            <w:r>
-              <w:t xml:space="preserve"> lang niet</w:t>
-            </w:r>
-            <w:r>
-              <w:t>”);</w:t>
+              <w:t xml:space="preserve">    code...</w:t>
             </w:r>
           </w:p>
           <w:p>
@@ -3046,33 +2997,12 @@
               <w:t xml:space="preserve">    </w:t>
             </w:r>
             <w:proofErr w:type="spellStart"/>
-            <w:proofErr w:type="gramStart"/>
-            <w:r>
-              <w:t>Println</w:t>
+            <w:r>
+              <w:t>andere</w:t>
             </w:r>
             <w:proofErr w:type="spellEnd"/>
             <w:r>
-              <w:t>(</w:t>
-            </w:r>
-            <w:proofErr w:type="gramEnd"/>
-            <w:r>
-              <w:t>“</w:t>
-            </w:r>
-            <w:proofErr w:type="spellStart"/>
-            <w:r>
-              <w:t>Ik</w:t>
-            </w:r>
-            <w:proofErr w:type="spellEnd"/>
-            <w:r>
-              <w:t xml:space="preserve"> ben er </w:t>
-            </w:r>
-            <w:proofErr w:type="spellStart"/>
-            <w:r>
-              <w:t>bijna</w:t>
-            </w:r>
-            <w:proofErr w:type="spellEnd"/>
-            <w:r>
-              <w:t>”);</w:t>
+              <w:t xml:space="preserve"> code...</w:t>
             </w:r>
           </w:p>
           <w:p>
@@ -3087,6 +3017,175 @@
       </w:tr>
     </w:tbl>
     <w:p>
+      <w:pPr>
+        <w:rPr>
+          <w:lang w:val="en-GB"/>
+        </w:rPr>
+      </w:pPr>
+    </w:p>
+    <w:p>
+      <w:pPr>
+        <w:rPr>
+          <w:lang w:val="en-GB"/>
+        </w:rPr>
+      </w:pPr>
+      <w:proofErr w:type="spellStart"/>
+      <w:r>
+        <w:rPr>
+          <w:lang w:val="en-GB"/>
+        </w:rPr>
+        <w:t>Bijvoorbeeld</w:t>
+      </w:r>
+      <w:proofErr w:type="spellEnd"/>
+      <w:r>
+        <w:rPr>
+          <w:lang w:val="en-GB"/>
+        </w:rPr>
+        <w:t>:</w:t>
+      </w:r>
+    </w:p>
+    <w:tbl>
+      <w:tblPr>
+        <w:tblStyle w:val="Tabelraster"/>
+        <w:tblW w:w="0" w:type="auto"/>
+        <w:tblLook w:val="04A0" w:firstRow="1" w:lastRow="0" w:firstColumn="1" w:lastColumn="0" w:noHBand="0" w:noVBand="1"/>
+      </w:tblPr>
+      <w:tblGrid>
+        <w:gridCol w:w="9062"/>
+      </w:tblGrid>
+      <w:tr>
+        <w:tc>
+          <w:tcPr>
+            <w:tcW w:w="9062" w:type="dxa"/>
+          </w:tcPr>
+          <w:p>
+            <w:pPr>
+              <w:pStyle w:val="Code"/>
+            </w:pPr>
+            <w:r>
+              <w:t>if (</w:t>
+            </w:r>
+            <w:proofErr w:type="spellStart"/>
+            <w:r>
+              <w:t>afstand</w:t>
+            </w:r>
+            <w:proofErr w:type="spellEnd"/>
+            <w:r>
+              <w:t xml:space="preserve"> </w:t>
+            </w:r>
+            <w:r>
+              <w:t>&gt;</w:t>
+            </w:r>
+            <w:r>
+              <w:t xml:space="preserve"> 1</w:t>
+            </w:r>
+            <w:r>
+              <w:t>0</w:t>
+            </w:r>
+            <w:r>
+              <w:t>) {</w:t>
+            </w:r>
+          </w:p>
+          <w:p>
+            <w:pPr>
+              <w:pStyle w:val="Code"/>
+            </w:pPr>
+            <w:r>
+              <w:t xml:space="preserve">    </w:t>
+            </w:r>
+            <w:proofErr w:type="spellStart"/>
+            <w:proofErr w:type="gramStart"/>
+            <w:r>
+              <w:t>println</w:t>
+            </w:r>
+            <w:proofErr w:type="spellEnd"/>
+            <w:r>
+              <w:t>(</w:t>
+            </w:r>
+            <w:proofErr w:type="gramEnd"/>
+            <w:r>
+              <w:t>“</w:t>
+            </w:r>
+            <w:proofErr w:type="spellStart"/>
+            <w:r>
+              <w:t>Ik</w:t>
+            </w:r>
+            <w:proofErr w:type="spellEnd"/>
+            <w:r>
+              <w:t xml:space="preserve"> ben er </w:t>
+            </w:r>
+            <w:proofErr w:type="spellStart"/>
+            <w:r>
+              <w:t>nog</w:t>
+            </w:r>
+            <w:proofErr w:type="spellEnd"/>
+            <w:r>
+              <w:t xml:space="preserve"> lang niet</w:t>
+            </w:r>
+            <w:r>
+              <w:t>”);</w:t>
+            </w:r>
+          </w:p>
+          <w:p>
+            <w:pPr>
+              <w:pStyle w:val="Code"/>
+            </w:pPr>
+            <w:r>
+              <w:t>}</w:t>
+            </w:r>
+            <w:r>
+              <w:t xml:space="preserve"> else {</w:t>
+            </w:r>
+          </w:p>
+          <w:p>
+            <w:pPr>
+              <w:pStyle w:val="Code"/>
+            </w:pPr>
+            <w:r>
+              <w:t xml:space="preserve">    </w:t>
+            </w:r>
+            <w:proofErr w:type="spellStart"/>
+            <w:proofErr w:type="gramStart"/>
+            <w:r>
+              <w:t>Println</w:t>
+            </w:r>
+            <w:proofErr w:type="spellEnd"/>
+            <w:r>
+              <w:t>(</w:t>
+            </w:r>
+            <w:proofErr w:type="gramEnd"/>
+            <w:r>
+              <w:t>“</w:t>
+            </w:r>
+            <w:proofErr w:type="spellStart"/>
+            <w:r>
+              <w:t>Ik</w:t>
+            </w:r>
+            <w:proofErr w:type="spellEnd"/>
+            <w:r>
+              <w:t xml:space="preserve"> ben er </w:t>
+            </w:r>
+            <w:proofErr w:type="spellStart"/>
+            <w:r>
+              <w:t>bijna</w:t>
+            </w:r>
+            <w:proofErr w:type="spellEnd"/>
+            <w:r>
+              <w:t>”);</w:t>
+            </w:r>
+          </w:p>
+          <w:p>
+            <w:pPr>
+              <w:pStyle w:val="Code"/>
+            </w:pPr>
+            <w:r>
+              <w:t>}</w:t>
+            </w:r>
+          </w:p>
+        </w:tc>
+      </w:tr>
+    </w:tbl>
+    <w:p>
       <w:r>
         <w:t>Print</w:t>
       </w:r>
@@ -3165,8 +3264,8 @@
       <w:pPr>
         <w:pStyle w:val="Kop2"/>
       </w:pPr>
-      <w:bookmarkStart w:id="6" w:name="_Toc126699471"/>
-      <w:bookmarkStart w:id="7" w:name="_Toc126786789"/>
+      <w:bookmarkStart w:id="7" w:name="_Toc126699471"/>
+      <w:bookmarkStart w:id="8" w:name="_Toc126789093"/>
       <w:proofErr w:type="spellStart"/>
       <w:proofErr w:type="gramStart"/>
       <w:r>
@@ -3175,8 +3274,8 @@
       <w:r>
         <w:t>hile</w:t>
       </w:r>
-      <w:bookmarkEnd w:id="6"/>
       <w:bookmarkEnd w:id="7"/>
+      <w:bookmarkEnd w:id="8"/>
       <w:proofErr w:type="spellEnd"/>
       <w:proofErr w:type="gramEnd"/>
     </w:p>
@@ -3536,24 +3635,24 @@
       <w:pPr>
         <w:pStyle w:val="Kop1"/>
       </w:pPr>
-      <w:bookmarkStart w:id="8" w:name="_Toc126699473"/>
-      <w:bookmarkStart w:id="9" w:name="_Toc126786790"/>
+      <w:bookmarkStart w:id="9" w:name="_Toc126699473"/>
+      <w:bookmarkStart w:id="10" w:name="_Toc126789094"/>
       <w:r>
         <w:t>Tekenen</w:t>
       </w:r>
-      <w:bookmarkEnd w:id="8"/>
       <w:bookmarkEnd w:id="9"/>
+      <w:bookmarkEnd w:id="10"/>
     </w:p>
     <w:p/>
     <w:p>
       <w:pPr>
         <w:pStyle w:val="Kop1"/>
       </w:pPr>
-      <w:bookmarkStart w:id="10" w:name="_Toc126786791"/>
+      <w:bookmarkStart w:id="11" w:name="_Toc126789095"/>
       <w:r>
         <w:t>Functies</w:t>
       </w:r>
-      <w:bookmarkEnd w:id="10"/>
+      <w:bookmarkEnd w:id="11"/>
     </w:p>
     <w:p/>
     <w:p>
@@ -3565,18 +3664,18 @@
       <w:pPr>
         <w:pStyle w:val="Kop1"/>
       </w:pPr>
-      <w:bookmarkStart w:id="11" w:name="_Toc126786792"/>
+      <w:bookmarkStart w:id="12" w:name="_Toc126789096"/>
       <w:r>
         <w:lastRenderedPageBreak/>
         <w:t>Informatie</w:t>
       </w:r>
-      <w:bookmarkEnd w:id="11"/>
+      <w:bookmarkEnd w:id="12"/>
     </w:p>
     <w:p>
       <w:pPr>
         <w:pStyle w:val="Kop2"/>
       </w:pPr>
-      <w:bookmarkStart w:id="12" w:name="_Toc126786793"/>
+      <w:bookmarkStart w:id="13" w:name="_Toc126789097"/>
       <w:proofErr w:type="spellStart"/>
       <w:proofErr w:type="gramStart"/>
       <w:r>
@@ -3591,7 +3690,7 @@
       <w:r>
         <w:t>height</w:t>
       </w:r>
-      <w:bookmarkEnd w:id="12"/>
+      <w:bookmarkEnd w:id="13"/>
       <w:proofErr w:type="spellEnd"/>
     </w:p>
     <w:p>
@@ -3622,7 +3721,7 @@
       <w:pPr>
         <w:pStyle w:val="Kop2"/>
       </w:pPr>
-      <w:bookmarkStart w:id="13" w:name="_Toc126786794"/>
+      <w:bookmarkStart w:id="14" w:name="_Toc126789098"/>
       <w:proofErr w:type="spellStart"/>
       <w:proofErr w:type="gramStart"/>
       <w:r>
@@ -3636,7 +3735,7 @@
       <w:r>
         <w:t>)</w:t>
       </w:r>
-      <w:bookmarkEnd w:id="13"/>
+      <w:bookmarkEnd w:id="14"/>
     </w:p>
     <w:p>
       <w:r>
@@ -3651,7 +3750,7 @@
       <w:pPr>
         <w:pStyle w:val="Kop2"/>
       </w:pPr>
-      <w:bookmarkStart w:id="14" w:name="_Toc126786795"/>
+      <w:bookmarkStart w:id="15" w:name="_Toc126789099"/>
       <w:proofErr w:type="spellStart"/>
       <w:proofErr w:type="gramStart"/>
       <w:r>
@@ -3666,7 +3765,7 @@
       <w:r>
         <w:t>mouseY</w:t>
       </w:r>
-      <w:bookmarkEnd w:id="14"/>
+      <w:bookmarkEnd w:id="15"/>
       <w:proofErr w:type="spellEnd"/>
     </w:p>
     <w:p>
@@ -3694,13 +3793,13 @@
       <w:pPr>
         <w:pStyle w:val="Kop2"/>
       </w:pPr>
-      <w:bookmarkStart w:id="15" w:name="_Toc126786796"/>
+      <w:bookmarkStart w:id="16" w:name="_Toc126789100"/>
       <w:proofErr w:type="spellStart"/>
       <w:proofErr w:type="gramStart"/>
       <w:r>
         <w:t>mousePressed</w:t>
       </w:r>
-      <w:bookmarkEnd w:id="15"/>
+      <w:bookmarkEnd w:id="16"/>
       <w:proofErr w:type="spellEnd"/>
       <w:proofErr w:type="gramEnd"/>
     </w:p>
@@ -3746,13 +3845,13 @@
       <w:pPr>
         <w:pStyle w:val="Kop2"/>
       </w:pPr>
-      <w:bookmarkStart w:id="16" w:name="_Toc126786797"/>
+      <w:bookmarkStart w:id="17" w:name="_Toc126789101"/>
       <w:proofErr w:type="spellStart"/>
       <w:proofErr w:type="gramStart"/>
       <w:r>
         <w:t>mouseButton</w:t>
       </w:r>
-      <w:bookmarkEnd w:id="16"/>
+      <w:bookmarkEnd w:id="17"/>
       <w:proofErr w:type="spellEnd"/>
       <w:proofErr w:type="gramEnd"/>
     </w:p>
@@ -3813,13 +3912,13 @@
       <w:pPr>
         <w:pStyle w:val="Kop2"/>
       </w:pPr>
-      <w:bookmarkStart w:id="17" w:name="_Toc126786798"/>
+      <w:bookmarkStart w:id="18" w:name="_Toc126789102"/>
       <w:proofErr w:type="spellStart"/>
       <w:proofErr w:type="gramStart"/>
       <w:r>
         <w:t>keyPressed</w:t>
       </w:r>
-      <w:bookmarkEnd w:id="17"/>
+      <w:bookmarkEnd w:id="18"/>
       <w:proofErr w:type="spellEnd"/>
       <w:proofErr w:type="gramEnd"/>
     </w:p>
@@ -3865,13 +3964,13 @@
       <w:pPr>
         <w:pStyle w:val="Kop2"/>
       </w:pPr>
-      <w:bookmarkStart w:id="18" w:name="_Toc126786799"/>
+      <w:bookmarkStart w:id="19" w:name="_Toc126789103"/>
       <w:proofErr w:type="spellStart"/>
       <w:proofErr w:type="gramStart"/>
       <w:r>
         <w:t>key</w:t>
       </w:r>
-      <w:bookmarkEnd w:id="18"/>
+      <w:bookmarkEnd w:id="19"/>
       <w:proofErr w:type="spellEnd"/>
       <w:proofErr w:type="gramEnd"/>
     </w:p>
@@ -4863,12 +4962,13 @@
     <w:basedOn w:val="Standaard"/>
     <w:link w:val="CodeChar"/>
     <w:qFormat/>
-    <w:rsid w:val="003E1AEB"/>
+    <w:rsid w:val="004D6718"/>
     <w:pPr>
       <w:spacing w:after="0" w:line="240" w:lineRule="auto"/>
     </w:pPr>
     <w:rPr>
       <w:rFonts w:ascii="Courier New" w:hAnsi="Courier New"/>
+      <w:noProof/>
       <w:lang w:val="en-GB"/>
     </w:rPr>
   </w:style>
@@ -4886,9 +4986,10 @@
     <w:name w:val="Code Char"/>
     <w:basedOn w:val="Standaardalinea-lettertype"/>
     <w:link w:val="Code"/>
-    <w:rsid w:val="003E1AEB"/>
+    <w:rsid w:val="004D6718"/>
     <w:rPr>
       <w:rFonts w:ascii="Courier New" w:hAnsi="Courier New"/>
+      <w:noProof/>
       <w:lang w:val="en-GB"/>
     </w:rPr>
   </w:style>
